--- a/Administrasi/Anggaran Dasar.docx
+++ b/Administrasi/Anggaran Dasar.docx
@@ -6,33 +6,48 @@
       <w:pPr>
         <w:jc w:val="center"/>
         <w:rPr>
-          <w:rFonts w:ascii="Times New Roman" w:hAnsi="Times New Roman" w:cs="Times New Roman"/>
-          <w:b/>
-          <w:bCs/>
-        </w:rPr>
-      </w:pPr>
-      <w:r>
-        <w:rPr>
-          <w:rFonts w:ascii="Times New Roman" w:hAnsi="Times New Roman" w:cs="Times New Roman"/>
-          <w:b/>
-          <w:bCs/>
-        </w:rPr>
-        <w:t xml:space="preserve">ANGGARAN DASAR </w:t>
-      </w:r>
-      <w:r>
-        <w:rPr>
-          <w:rFonts w:ascii="Times New Roman" w:hAnsi="Times New Roman" w:cs="Times New Roman"/>
-          <w:b/>
-          <w:bCs/>
+          <w:rFonts w:asciiTheme="minorBidi" w:hAnsiTheme="minorBidi"/>
+          <w:b/>
+          <w:bCs/>
+          <w:sz w:val="24"/>
+          <w:szCs w:val="24"/>
+        </w:rPr>
+      </w:pPr>
+      <w:r>
+        <w:rPr>
+          <w:rStyle w:val="TitleChar"/>
+        </w:rPr>
+        <w:t>ANGGARAN DASAR</w:t>
+      </w:r>
+      <w:r>
+        <w:rPr>
+          <w:rFonts w:asciiTheme="minorBidi" w:hAnsiTheme="minorBidi"/>
+          <w:b/>
+          <w:bCs/>
+          <w:sz w:val="24"/>
+          <w:szCs w:val="24"/>
+        </w:rPr>
+        <w:t xml:space="preserve"> </w:t>
+      </w:r>
+      <w:r>
+        <w:rPr>
+          <w:rFonts w:asciiTheme="minorBidi" w:hAnsiTheme="minorBidi"/>
+          <w:b/>
+          <w:bCs/>
+          <w:sz w:val="24"/>
+          <w:szCs w:val="24"/>
         </w:rPr>
         <w:br/>
+      </w:r>
+      <w:r>
+        <w:rPr>
+          <w:rStyle w:val="SubtitleChar"/>
+        </w:rPr>
         <w:t>HIMPUNAN MAHASISWA JURUSAN TEKNIK INFORMATIKA (HMJ TI)</w:t>
       </w:r>
       <w:r>
         <w:rPr>
-          <w:rFonts w:ascii="Times New Roman" w:hAnsi="Times New Roman" w:cs="Times New Roman"/>
-          <w:b/>
-          <w:bCs/>
+          <w:rStyle w:val="SubtitleChar"/>
         </w:rPr>
         <w:br/>
         <w:t>UNIVERSITAS PERADABAN</w:t>
@@ -42,56 +57,34 @@
       <w:pPr>
         <w:jc w:val="center"/>
         <w:rPr>
-          <w:rFonts w:ascii="Times New Roman" w:hAnsi="Times New Roman" w:cs="Times New Roman"/>
-          <w:b/>
-          <w:bCs/>
-        </w:rPr>
-      </w:pPr>
-    </w:p>
-    <w:p>
-      <w:pPr>
+          <w:rFonts w:asciiTheme="minorBidi" w:hAnsiTheme="minorBidi"/>
+          <w:b/>
+          <w:bCs/>
+          <w:sz w:val="24"/>
+          <w:szCs w:val="24"/>
+        </w:rPr>
+      </w:pPr>
+    </w:p>
+    <w:p>
+      <w:pPr>
+        <w:pStyle w:val="Heading1"/>
         <w:jc w:val="center"/>
-        <w:rPr>
-          <w:rFonts w:ascii="Times New Roman" w:hAnsi="Times New Roman" w:cs="Times New Roman"/>
-          <w:b/>
-          <w:bCs/>
-        </w:rPr>
-      </w:pPr>
-      <w:r>
-        <w:rPr>
-          <w:rFonts w:ascii="Times New Roman" w:hAnsi="Times New Roman" w:cs="Times New Roman"/>
-          <w:b/>
-          <w:bCs/>
-        </w:rPr>
+      </w:pPr>
+      <w:r>
         <w:t>MUKADIMAH</w:t>
       </w:r>
     </w:p>
     <w:p>
       <w:pPr>
+        <w:pStyle w:val="NoSpacing"/>
+        <w:spacing w:line="276" w:lineRule="auto"/>
         <w:ind w:firstLine="720"/>
         <w:jc w:val="both"/>
-        <w:rPr>
-          <w:rFonts w:ascii="Times New Roman" w:hAnsi="Times New Roman" w:cs="Times New Roman"/>
-        </w:rPr>
-      </w:pPr>
-      <w:r>
-        <w:rPr>
-          <w:rFonts w:ascii="Times New Roman" w:hAnsi="Times New Roman" w:cs="Times New Roman"/>
-        </w:rPr>
-        <w:t>Bahwa sesungguhnya informatika sebagai ilmu pengetahuan dalam bidang teknologi turut memegang peranan penting dalam pembangungan,pengembangan</w:t>
-      </w:r>
-      <w:bookmarkStart w:id="0" w:name="_GoBack"/>
-      <w:bookmarkEnd w:id="0"/>
-      <w:r>
-        <w:rPr>
-          <w:rFonts w:ascii="Times New Roman" w:hAnsi="Times New Roman" w:cs="Times New Roman"/>
-        </w:rPr>
-        <w:t xml:space="preserve"> bangsa dan negara.</w:t>
-      </w:r>
-      <w:r>
-        <w:rPr>
-          <w:rFonts w:ascii="Times New Roman" w:hAnsi="Times New Roman" w:cs="Times New Roman"/>
-        </w:rPr>
+      </w:pPr>
+      <w:r>
+        <w:t>Bahwa sesungguhnya informatika sebagai ilmu pengetahuan dalam bidang teknologi turut memegang peranan penting dalam pembangungan,pengembangan bangsa dan negara.</w:t>
+      </w:r>
+      <w:r>
         <w:br/>
         <w:t>Menyadari akan hal ini,maka dengan penuh rasa tanggung jawab,kami mahasiswa Teknik Informatika dalam suatu Himpunan Mahasiswa Informatika Universitas Peradaban untuk mencapai tujuan dengan tata cara yang diatur dalam Anggaran Dasar dan Anggaran Rumah Tangga Himpunan Mahasiswa Informatika Universitas Peradaban.</w:t>
       </w:r>
@@ -100,142 +93,92 @@
       <w:pPr>
         <w:ind w:firstLine="720"/>
         <w:rPr>
-          <w:rFonts w:ascii="Times New Roman" w:hAnsi="Times New Roman" w:cs="Times New Roman"/>
-        </w:rPr>
-      </w:pPr>
-    </w:p>
-    <w:p>
-      <w:pPr>
+          <w:rFonts w:asciiTheme="minorBidi" w:hAnsiTheme="minorBidi"/>
+          <w:sz w:val="24"/>
+          <w:szCs w:val="24"/>
+        </w:rPr>
+      </w:pPr>
+    </w:p>
+    <w:p>
+      <w:pPr>
+        <w:pStyle w:val="Heading1"/>
         <w:jc w:val="center"/>
         <w:rPr>
-          <w:rFonts w:ascii="Times New Roman" w:hAnsi="Times New Roman" w:cs="Times New Roman"/>
-          <w:b/>
-          <w:bCs/>
-        </w:rPr>
-      </w:pPr>
-      <w:r>
-        <w:rPr>
-          <w:rFonts w:ascii="Times New Roman" w:hAnsi="Times New Roman" w:cs="Times New Roman"/>
-          <w:b/>
-          <w:bCs/>
-        </w:rPr>
-        <w:t>ANGGARAN DASAR(AD)</w:t>
-      </w:r>
-      <w:r>
-        <w:rPr>
-          <w:rFonts w:ascii="Times New Roman" w:hAnsi="Times New Roman" w:cs="Times New Roman"/>
-          <w:b/>
-          <w:bCs/>
-        </w:rPr>
-        <w:br/>
-        <w:t>HIMPUNAN MAHASISWA JURUSAN TEKNIK INFORMATIKA(HMJ TI)</w:t>
-      </w:r>
-      <w:r>
-        <w:rPr>
-          <w:rFonts w:ascii="Times New Roman" w:hAnsi="Times New Roman" w:cs="Times New Roman"/>
-          <w:b/>
-          <w:bCs/>
-        </w:rPr>
-        <w:br/>
-        <w:t>UNIVERSITAS PERADABAN</w:t>
+          <w:b/>
+          <w:bCs/>
+        </w:rPr>
+      </w:pPr>
+      <w:r>
+        <w:rPr>
+          <w:b/>
+          <w:bCs/>
+        </w:rPr>
+        <w:t>BAB I</w:t>
       </w:r>
     </w:p>
     <w:p>
       <w:pPr>
         <w:jc w:val="center"/>
         <w:rPr>
-          <w:rFonts w:ascii="Times New Roman" w:hAnsi="Times New Roman" w:cs="Times New Roman"/>
-          <w:b/>
-          <w:bCs/>
-        </w:rPr>
-      </w:pPr>
-      <w:r>
-        <w:rPr>
-          <w:rFonts w:ascii="Times New Roman" w:hAnsi="Times New Roman" w:cs="Times New Roman"/>
-          <w:b/>
-          <w:bCs/>
-        </w:rPr>
-        <w:t>BAB I</w:t>
-      </w:r>
-    </w:p>
-    <w:p>
-      <w:pPr>
-        <w:spacing w:after="0"/>
+          <w:b/>
+          <w:bCs/>
+          <w:lang w:val="en-US"/>
+        </w:rPr>
+      </w:pPr>
+      <w:r>
+        <w:rPr>
+          <w:b/>
+          <w:bCs/>
+          <w:sz w:val="24"/>
+          <w:szCs w:val="24"/>
+        </w:rPr>
+        <w:t>NAMA</w:t>
+      </w:r>
+      <w:r>
+        <w:rPr>
+          <w:b/>
+          <w:bCs/>
+          <w:sz w:val="24"/>
+          <w:szCs w:val="24"/>
+          <w:lang w:val="en-US"/>
+        </w:rPr>
+        <w:t>,</w:t>
+      </w:r>
+      <w:r>
+        <w:rPr>
+          <w:b/>
+          <w:bCs/>
+          <w:sz w:val="24"/>
+          <w:szCs w:val="24"/>
+        </w:rPr>
+        <w:t xml:space="preserve"> DEFINISI </w:t>
+      </w:r>
+      <w:r>
+        <w:rPr>
+          <w:b/>
+          <w:bCs/>
+          <w:sz w:val="24"/>
+          <w:szCs w:val="24"/>
+          <w:lang w:val="en-US"/>
+        </w:rPr>
+        <w:t>DAN TEMPAT</w:t>
+      </w:r>
+    </w:p>
+    <w:p>
+      <w:pPr>
+        <w:pStyle w:val="Heading2"/>
         <w:jc w:val="center"/>
         <w:rPr>
-          <w:rFonts w:ascii="Times New Roman" w:hAnsi="Times New Roman" w:cs="Times New Roman"/>
-          <w:b/>
-          <w:bCs/>
-          <w:color w:val="000000" w:themeColor="text1"/>
-        </w:rPr>
-      </w:pPr>
-      <w:r>
-        <w:rPr>
-          <w:rFonts w:ascii="Times New Roman" w:hAnsi="Times New Roman" w:cs="Times New Roman"/>
-          <w:b/>
-          <w:bCs/>
-          <w:color w:val="000000" w:themeColor="text1"/>
-        </w:rPr>
-        <w:t>KETENTUAN UMUM</w:t>
-      </w:r>
-    </w:p>
-    <w:p>
-      <w:pPr>
-        <w:spacing w:after="0"/>
-        <w:jc w:val="center"/>
-        <w:rPr>
-          <w:rFonts w:ascii="Times New Roman" w:hAnsi="Times New Roman" w:cs="Times New Roman"/>
-          <w:b/>
-          <w:bCs/>
-        </w:rPr>
-      </w:pPr>
-      <w:r>
-        <w:rPr>
-          <w:rFonts w:ascii="Times New Roman" w:hAnsi="Times New Roman" w:cs="Times New Roman"/>
-          <w:b/>
-          <w:bCs/>
-        </w:rPr>
-        <w:t xml:space="preserve">NAMA DAN DEFINISI </w:t>
-      </w:r>
-    </w:p>
-    <w:p>
-      <w:pPr>
-        <w:spacing w:after="0"/>
-        <w:jc w:val="center"/>
-        <w:rPr>
-          <w:rFonts w:ascii="Times New Roman" w:hAnsi="Times New Roman" w:cs="Times New Roman"/>
-          <w:b/>
-          <w:bCs/>
-        </w:rPr>
-      </w:pPr>
-    </w:p>
-    <w:p>
-      <w:pPr>
-        <w:jc w:val="both"/>
-        <w:rPr>
-          <w:rFonts w:ascii="Times New Roman" w:hAnsi="Times New Roman" w:cs="Times New Roman"/>
-          <w:bCs/>
-          <w:sz w:val="16"/>
-          <w:lang w:val="en-US"/>
-        </w:rPr>
-      </w:pPr>
-      <w:r>
-        <w:rPr>
-          <w:rFonts w:ascii="Times New Roman" w:hAnsi="Times New Roman" w:cs="Times New Roman"/>
-          <w:bCs/>
-          <w:sz w:val="16"/>
-          <w:lang w:val="en-US"/>
-        </w:rPr>
-        <w:t>*Reza :</w:t>
-      </w:r>
-      <w:r>
-        <w:rPr>
-          <w:rFonts w:ascii="Times New Roman" w:hAnsi="Times New Roman" w:cs="Times New Roman"/>
-          <w:bCs/>
-          <w:sz w:val="16"/>
-          <w:lang w:val="en-US"/>
-        </w:rPr>
-        <w:t xml:space="preserve"> Menambah redaksi. “Nama,Definisi, Dan Tempat” </w:t>
+          <w:b/>
+          <w:bCs/>
+        </w:rPr>
+      </w:pPr>
+      <w:r>
+        <w:rPr>
+          <w:b/>
+          <w:bCs/>
+        </w:rPr>
+        <w:t>PASAL 1</w:t>
       </w:r>
     </w:p>
     <w:p>
@@ -244,171 +187,473 @@
         <w:ind w:left="0"/>
         <w:jc w:val="center"/>
         <w:rPr>
-          <w:rFonts w:ascii="Times New Roman" w:hAnsi="Times New Roman" w:cs="Times New Roman"/>
-          <w:b/>
-          <w:bCs/>
-        </w:rPr>
-      </w:pPr>
-      <w:r>
-        <w:rPr>
-          <w:rFonts w:ascii="Times New Roman" w:hAnsi="Times New Roman" w:cs="Times New Roman"/>
-          <w:b/>
-          <w:bCs/>
-        </w:rPr>
-        <w:t>PASAL 1</w:t>
-      </w:r>
+          <w:rFonts w:cstheme="minorHAnsi"/>
+          <w:b/>
+          <w:bCs/>
+          <w:sz w:val="24"/>
+          <w:szCs w:val="24"/>
+        </w:rPr>
+      </w:pPr>
+      <w:r>
+        <w:rPr>
+          <w:rFonts w:cstheme="minorHAnsi"/>
+          <w:b/>
+          <w:bCs/>
+          <w:sz w:val="24"/>
+          <w:szCs w:val="24"/>
+        </w:rPr>
+        <w:t>NAMA</w:t>
+      </w:r>
+      <w:bookmarkStart w:id="0" w:name="_Hlk91321055"/>
     </w:p>
     <w:p>
       <w:pPr>
         <w:pStyle w:val="ListParagraph"/>
         <w:ind w:left="0"/>
         <w:jc w:val="center"/>
-        <w:rPr>
-          <w:rFonts w:ascii="Times New Roman" w:hAnsi="Times New Roman" w:cs="Times New Roman"/>
-          <w:b/>
-          <w:bCs/>
-        </w:rPr>
-      </w:pPr>
-      <w:r>
-        <w:rPr>
-          <w:rFonts w:ascii="Times New Roman" w:hAnsi="Times New Roman" w:cs="Times New Roman"/>
-          <w:b/>
-          <w:bCs/>
-        </w:rPr>
-        <w:t>NAMA</w:t>
-      </w:r>
-    </w:p>
-    <w:p>
-      <w:pPr>
+      </w:pPr>
+      <w:r>
+        <w:t>Organisasi ini bernama Himpunan Mahasiswa Jurusan Teknik Informatika</w:t>
+      </w:r>
+      <w:r>
+        <w:rPr>
+          <w:lang w:val="en-US"/>
+        </w:rPr>
+        <w:t xml:space="preserve"> </w:t>
+      </w:r>
+      <w:r>
+        <w:t>(HMJ TI) Universitas Peradaban.</w:t>
+      </w:r>
+      <w:bookmarkEnd w:id="0"/>
+    </w:p>
+    <w:p>
+      <w:pPr>
+        <w:pStyle w:val="Heading2"/>
         <w:jc w:val="center"/>
         <w:rPr>
-          <w:rFonts w:ascii="Times New Roman" w:hAnsi="Times New Roman" w:cs="Times New Roman"/>
-        </w:rPr>
-      </w:pPr>
-      <w:bookmarkStart w:id="1" w:name="_Hlk91321055"/>
-      <w:r>
-        <w:rPr>
-          <w:rFonts w:ascii="Times New Roman" w:hAnsi="Times New Roman" w:cs="Times New Roman"/>
-        </w:rPr>
-        <w:t>Organisasi ini bernama Himpunan Mahasiswa Jurusan Teknik Informatika</w:t>
-      </w:r>
-      <w:r>
-        <w:rPr>
-          <w:rFonts w:ascii="Times New Roman" w:hAnsi="Times New Roman" w:cs="Times New Roman"/>
-          <w:lang w:val="en-US"/>
-        </w:rPr>
-        <w:t xml:space="preserve"> </w:t>
-      </w:r>
-      <w:r>
-        <w:rPr>
-          <w:rFonts w:ascii="Times New Roman" w:hAnsi="Times New Roman" w:cs="Times New Roman"/>
-        </w:rPr>
-        <w:t>(HMJ TI) Universitas Peradaban.</w:t>
-      </w:r>
-    </w:p>
-    <w:p>
-      <w:pPr>
-        <w:spacing w:after="0"/>
-        <w:jc w:val="both"/>
-        <w:rPr>
-          <w:rFonts w:ascii="Times New Roman" w:hAnsi="Times New Roman" w:cs="Times New Roman"/>
-          <w:sz w:val="16"/>
-          <w:lang w:val="en-US"/>
-        </w:rPr>
-      </w:pPr>
-      <w:bookmarkStart w:id="2" w:name="_Hlk91316850"/>
-      <w:bookmarkEnd w:id="1"/>
-      <w:r>
-        <w:rPr>
-          <w:rFonts w:ascii="Times New Roman" w:hAnsi="Times New Roman" w:cs="Times New Roman"/>
-          <w:sz w:val="16"/>
-          <w:lang w:val="en-US"/>
-        </w:rPr>
-        <w:t>*Sidik Agus Triyono : Pasal 1 (Nama) Organisasi ini bernama Himpunan Mahasiswa Informatika (HIMAI) Universitas Peradaban</w:t>
-      </w:r>
-    </w:p>
-    <w:p>
-      <w:pPr>
-        <w:spacing w:after="0"/>
-        <w:jc w:val="both"/>
-        <w:rPr>
-          <w:rFonts w:ascii="Times New Roman" w:hAnsi="Times New Roman" w:cs="Times New Roman"/>
-          <w:sz w:val="16"/>
-          <w:lang w:val="en-US"/>
-        </w:rPr>
-      </w:pPr>
-      <w:r>
-        <w:rPr>
-          <w:rFonts w:ascii="Times New Roman" w:hAnsi="Times New Roman" w:cs="Times New Roman"/>
-          <w:sz w:val="16"/>
-          <w:lang w:val="en-US"/>
-        </w:rPr>
-        <w:t xml:space="preserve">*M. Reza Aditya :  Pasal 1 (Nama) Organisasi ini bernama Himpunan Mahasiswa </w:t>
-      </w:r>
-      <w:r>
-        <w:rPr>
-          <w:rFonts w:ascii="Times New Roman" w:hAnsi="Times New Roman" w:cs="Times New Roman"/>
-          <w:sz w:val="16"/>
-          <w:lang w:val="en-US"/>
-        </w:rPr>
-        <w:t xml:space="preserve">Prodi </w:t>
-      </w:r>
-      <w:r>
-        <w:rPr>
-          <w:rFonts w:ascii="Times New Roman" w:hAnsi="Times New Roman" w:cs="Times New Roman"/>
-          <w:sz w:val="16"/>
-          <w:lang w:val="en-US"/>
-        </w:rPr>
-        <w:t>Informatika (HMPI) Universitas Peradaban</w:t>
-      </w:r>
-    </w:p>
-    <w:bookmarkEnd w:id="2"/>
-    <w:p>
-      <w:pPr>
-        <w:jc w:val="center"/>
-        <w:rPr>
-          <w:rFonts w:ascii="Times New Roman" w:hAnsi="Times New Roman" w:cs="Times New Roman"/>
-          <w:sz w:val="16"/>
-          <w:lang w:val="en-US"/>
-        </w:rPr>
-      </w:pPr>
+          <w:b/>
+          <w:bCs/>
+        </w:rPr>
+      </w:pPr>
+      <w:r>
+        <w:rPr>
+          <w:b/>
+          <w:bCs/>
+        </w:rPr>
+        <w:t>PASAL 2</w:t>
+      </w:r>
     </w:p>
     <w:p>
       <w:pPr>
         <w:spacing w:after="0"/>
         <w:jc w:val="center"/>
         <w:rPr>
-          <w:rFonts w:ascii="Times New Roman" w:hAnsi="Times New Roman" w:cs="Times New Roman"/>
-          <w:b/>
-          <w:bCs/>
-        </w:rPr>
-      </w:pPr>
-      <w:r>
-        <w:rPr>
-          <w:rFonts w:ascii="Times New Roman" w:hAnsi="Times New Roman" w:cs="Times New Roman"/>
-          <w:b/>
-          <w:bCs/>
-        </w:rPr>
-        <w:t>PASAL 2</w:t>
-      </w:r>
+          <w:rFonts w:asciiTheme="minorBidi" w:hAnsiTheme="minorBidi"/>
+          <w:b/>
+          <w:color w:val="000000" w:themeColor="text1"/>
+          <w:sz w:val="24"/>
+          <w:szCs w:val="24"/>
+        </w:rPr>
+      </w:pPr>
+      <w:r>
+        <w:rPr>
+          <w:rFonts w:cstheme="minorHAnsi"/>
+          <w:b/>
+          <w:color w:val="000000" w:themeColor="text1"/>
+          <w:sz w:val="24"/>
+          <w:szCs w:val="24"/>
+        </w:rPr>
+        <w:t>DEFINISI</w:t>
+      </w:r>
+    </w:p>
+    <w:p>
+      <w:pPr>
+        <w:pStyle w:val="NoSpacing"/>
+        <w:spacing w:line="276" w:lineRule="auto"/>
+        <w:jc w:val="center"/>
+      </w:pPr>
+      <w:r>
+        <w:t>HMJ TI Adalah wadah yang menghimpun Mahasiswa Jurusan Teknik Informatika.</w:t>
+      </w:r>
+    </w:p>
+    <w:p>
+      <w:pPr>
+        <w:pStyle w:val="NoSpacing"/>
+        <w:spacing w:line="276" w:lineRule="auto"/>
+        <w:jc w:val="center"/>
+      </w:pPr>
+    </w:p>
+    <w:p>
+      <w:pPr>
+        <w:pStyle w:val="Heading2"/>
+        <w:jc w:val="center"/>
+        <w:rPr>
+          <w:b/>
+          <w:bCs/>
+          <w:color w:val="C00000"/>
+        </w:rPr>
+      </w:pPr>
+      <w:r>
+        <w:rPr>
+          <w:b/>
+          <w:bCs/>
+        </w:rPr>
+        <w:t>PASAL 3</w:t>
+      </w:r>
+    </w:p>
+    <w:p>
+      <w:pPr>
+        <w:jc w:val="center"/>
+        <w:rPr>
+          <w:rFonts w:cstheme="minorHAnsi"/>
+          <w:b/>
+          <w:bCs/>
+          <w:sz w:val="24"/>
+          <w:szCs w:val="24"/>
+        </w:rPr>
+      </w:pPr>
+      <w:r>
+        <w:rPr>
+          <w:rFonts w:cstheme="minorHAnsi"/>
+          <w:b/>
+          <w:bCs/>
+          <w:sz w:val="24"/>
+          <w:szCs w:val="24"/>
+        </w:rPr>
+        <w:t>TEMPAT</w:t>
+      </w:r>
+    </w:p>
+    <w:p>
+      <w:pPr>
+        <w:jc w:val="center"/>
+      </w:pPr>
+      <w:r>
+        <w:t>HMJ TI bertempat di kampus Universitas Peradaban.</w:t>
+      </w:r>
+    </w:p>
+    <w:p>
+      <w:pPr>
+        <w:jc w:val="center"/>
+        <w:rPr>
+          <w:rFonts w:asciiTheme="minorBidi" w:hAnsiTheme="minorBidi"/>
+          <w:b/>
+          <w:bCs/>
+          <w:sz w:val="24"/>
+          <w:szCs w:val="24"/>
+        </w:rPr>
+      </w:pPr>
+    </w:p>
+    <w:p>
+      <w:pPr>
+        <w:jc w:val="center"/>
+        <w:rPr>
+          <w:rFonts w:asciiTheme="minorBidi" w:hAnsiTheme="minorBidi"/>
+          <w:b/>
+          <w:bCs/>
+          <w:sz w:val="24"/>
+          <w:szCs w:val="24"/>
+        </w:rPr>
+      </w:pPr>
+      <w:r>
+        <w:rPr>
+          <w:rFonts w:asciiTheme="minorBidi" w:hAnsiTheme="minorBidi"/>
+          <w:b/>
+          <w:bCs/>
+          <w:sz w:val="24"/>
+          <w:szCs w:val="24"/>
+        </w:rPr>
+        <w:t>BAB II</w:t>
+      </w:r>
+      <w:r>
+        <w:rPr>
+          <w:rFonts w:asciiTheme="minorBidi" w:hAnsiTheme="minorBidi"/>
+          <w:b/>
+          <w:bCs/>
+          <w:sz w:val="24"/>
+          <w:szCs w:val="24"/>
+        </w:rPr>
+        <w:br/>
+        <w:t>AZAS</w:t>
+      </w:r>
+      <w:r>
+        <w:rPr>
+          <w:rFonts w:asciiTheme="minorBidi" w:hAnsiTheme="minorBidi"/>
+          <w:b/>
+          <w:bCs/>
+          <w:sz w:val="24"/>
+          <w:szCs w:val="24"/>
+        </w:rPr>
+        <w:br/>
+        <w:t>PASAL 4</w:t>
+      </w:r>
+    </w:p>
+    <w:p>
+      <w:pPr>
+        <w:jc w:val="center"/>
+        <w:rPr>
+          <w:rFonts w:asciiTheme="minorBidi" w:hAnsiTheme="minorBidi"/>
+          <w:sz w:val="24"/>
+          <w:szCs w:val="24"/>
+        </w:rPr>
+      </w:pPr>
+      <w:r>
+        <w:rPr>
+          <w:rFonts w:asciiTheme="minorBidi" w:hAnsiTheme="minorBidi"/>
+          <w:sz w:val="24"/>
+          <w:szCs w:val="24"/>
+        </w:rPr>
+        <w:t>HMJ TI Universitas Peradaban Berazaskan Pada Tridharma Perguruan Tinggi,Pancasila,UUD 1945 dan perundangan yang berlaku.</w:t>
+      </w:r>
+    </w:p>
+    <w:p>
+      <w:pPr>
+        <w:jc w:val="center"/>
+        <w:rPr>
+          <w:rFonts w:asciiTheme="minorBidi" w:hAnsiTheme="minorBidi"/>
+          <w:color w:val="FF0000"/>
+          <w:sz w:val="24"/>
+          <w:szCs w:val="24"/>
+          <w:lang w:val="en-US"/>
+        </w:rPr>
+      </w:pPr>
+      <w:r>
+        <w:rPr>
+          <w:rFonts w:asciiTheme="minorBidi" w:hAnsiTheme="minorBidi"/>
+          <w:color w:val="FF0000"/>
+          <w:sz w:val="24"/>
+          <w:szCs w:val="24"/>
+          <w:lang w:val="en-US"/>
+        </w:rPr>
+        <w:t xml:space="preserve">Opsi : </w:t>
+      </w:r>
+      <w:r>
+        <w:rPr>
+          <w:rFonts w:asciiTheme="minorBidi" w:hAnsiTheme="minorBidi"/>
+          <w:color w:val="FF0000"/>
+          <w:sz w:val="24"/>
+          <w:szCs w:val="24"/>
+          <w:lang w:val="en-US"/>
+        </w:rPr>
+        <w:t xml:space="preserve">1. </w:t>
+      </w:r>
+      <w:r>
+        <w:rPr>
+          <w:rFonts w:asciiTheme="minorBidi" w:hAnsiTheme="minorBidi"/>
+          <w:color w:val="FF0000"/>
+          <w:sz w:val="24"/>
+          <w:szCs w:val="24"/>
+        </w:rPr>
+        <w:t>HMJ TI Universitas Peradaban Ber</w:t>
+      </w:r>
+      <w:r>
+        <w:rPr>
+          <w:rFonts w:asciiTheme="minorBidi" w:hAnsiTheme="minorBidi"/>
+          <w:color w:val="FF0000"/>
+          <w:sz w:val="24"/>
+          <w:szCs w:val="24"/>
+          <w:lang w:val="en-US"/>
+        </w:rPr>
+        <w:t>dasarkan Pancasila</w:t>
+      </w:r>
+      <w:r>
+        <w:rPr>
+          <w:rFonts w:asciiTheme="minorBidi" w:hAnsiTheme="minorBidi"/>
+          <w:color w:val="FF0000"/>
+          <w:sz w:val="24"/>
+          <w:szCs w:val="24"/>
+        </w:rPr>
+        <w:t>.</w:t>
+      </w:r>
+      <w:r>
+        <w:rPr>
+          <w:rFonts w:asciiTheme="minorBidi" w:hAnsiTheme="minorBidi"/>
+          <w:color w:val="FF0000"/>
+          <w:sz w:val="24"/>
+          <w:szCs w:val="24"/>
+          <w:lang w:val="en-US"/>
+        </w:rPr>
+        <w:t xml:space="preserve"> </w:t>
+      </w:r>
+    </w:p>
+    <w:p>
+      <w:pPr>
+        <w:jc w:val="center"/>
+        <w:rPr>
+          <w:rFonts w:asciiTheme="minorBidi" w:hAnsiTheme="minorBidi"/>
+          <w:color w:val="FF0000"/>
+          <w:sz w:val="24"/>
+          <w:szCs w:val="24"/>
+          <w:lang w:val="en-US"/>
+        </w:rPr>
+      </w:pPr>
+      <w:r>
+        <w:rPr>
+          <w:rFonts w:asciiTheme="minorBidi" w:hAnsiTheme="minorBidi"/>
+          <w:color w:val="FF0000"/>
+          <w:sz w:val="24"/>
+          <w:szCs w:val="24"/>
+          <w:lang w:val="en-US"/>
+        </w:rPr>
+        <w:t xml:space="preserve">2. </w:t>
+      </w:r>
+      <w:r>
+        <w:rPr>
+          <w:rFonts w:asciiTheme="minorBidi" w:hAnsiTheme="minorBidi"/>
+          <w:color w:val="FF0000"/>
+          <w:sz w:val="24"/>
+          <w:szCs w:val="24"/>
+          <w:lang w:val="en-US"/>
+        </w:rPr>
+        <w:t>HMJ TI berlandaskan</w:t>
+      </w:r>
+      <w:r>
+        <w:rPr>
+          <w:rFonts w:asciiTheme="minorBidi" w:hAnsiTheme="minorBidi"/>
+          <w:color w:val="FF0000"/>
+          <w:sz w:val="24"/>
+          <w:szCs w:val="24"/>
+          <w:lang w:val="en-US"/>
+        </w:rPr>
+        <w:t xml:space="preserve"> UUD 1945 dan</w:t>
+      </w:r>
+      <w:r>
+        <w:rPr>
+          <w:rFonts w:asciiTheme="minorBidi" w:hAnsiTheme="minorBidi"/>
+          <w:color w:val="FF0000"/>
+          <w:sz w:val="24"/>
+          <w:szCs w:val="24"/>
+          <w:lang w:val="en-US"/>
+        </w:rPr>
+        <w:t xml:space="preserve"> Tridharma </w:t>
+      </w:r>
+      <w:r>
+        <w:rPr>
+          <w:rFonts w:asciiTheme="minorBidi" w:hAnsiTheme="minorBidi"/>
+          <w:color w:val="FF0000"/>
+          <w:sz w:val="24"/>
+          <w:szCs w:val="24"/>
+          <w:lang w:val="en-US"/>
+        </w:rPr>
+        <w:t xml:space="preserve">perguruan tinggi  </w:t>
+      </w:r>
+    </w:p>
+    <w:p>
+      <w:pPr>
+        <w:jc w:val="center"/>
+        <w:rPr>
+          <w:rFonts w:asciiTheme="minorBidi" w:hAnsiTheme="minorBidi"/>
+          <w:color w:val="385623" w:themeColor="accent6" w:themeShade="80"/>
+          <w:sz w:val="24"/>
+          <w:szCs w:val="24"/>
+          <w:lang w:val="en-US"/>
+        </w:rPr>
+      </w:pPr>
+      <w:r>
+        <w:rPr>
+          <w:rFonts w:asciiTheme="minorBidi" w:hAnsiTheme="minorBidi"/>
+          <w:color w:val="385623" w:themeColor="accent6" w:themeShade="80"/>
+          <w:sz w:val="24"/>
+          <w:szCs w:val="24"/>
+          <w:lang w:val="en-US"/>
+        </w:rPr>
+        <w:t>Opsi 2</w:t>
+      </w:r>
+    </w:p>
+    <w:p>
+      <w:pPr>
+        <w:jc w:val="center"/>
+        <w:rPr>
+          <w:rFonts w:asciiTheme="minorBidi" w:hAnsiTheme="minorBidi"/>
+          <w:color w:val="385623" w:themeColor="accent6" w:themeShade="80"/>
+          <w:sz w:val="24"/>
+          <w:szCs w:val="24"/>
+        </w:rPr>
+      </w:pPr>
+      <w:r>
+        <w:rPr>
+          <w:rFonts w:asciiTheme="minorBidi" w:hAnsiTheme="minorBidi"/>
+          <w:color w:val="385623" w:themeColor="accent6" w:themeShade="80"/>
+          <w:sz w:val="24"/>
+          <w:szCs w:val="24"/>
+        </w:rPr>
+        <w:lastRenderedPageBreak/>
+        <w:t>HMJ TI Universitas Peradaban Berazaskan Pada Tridharma Perguruan Tinggi,Pancasila,UUD 1945 dan perundangan yang berlaku.</w:t>
+      </w:r>
+    </w:p>
+    <w:p>
+      <w:pPr>
+        <w:jc w:val="center"/>
+        <w:rPr>
+          <w:rFonts w:asciiTheme="minorBidi" w:hAnsiTheme="minorBidi"/>
+          <w:color w:val="FF0000"/>
+          <w:sz w:val="24"/>
+          <w:szCs w:val="24"/>
+          <w:lang w:val="en-US"/>
+        </w:rPr>
+      </w:pPr>
+    </w:p>
+    <w:p>
+      <w:pPr>
+        <w:jc w:val="center"/>
+        <w:rPr>
+          <w:rFonts w:asciiTheme="minorBidi" w:hAnsiTheme="minorBidi"/>
+          <w:sz w:val="24"/>
+          <w:szCs w:val="24"/>
+        </w:rPr>
+      </w:pPr>
+    </w:p>
+    <w:p>
+      <w:pPr>
+        <w:rPr>
+          <w:rFonts w:asciiTheme="minorBidi" w:hAnsiTheme="minorBidi"/>
+          <w:sz w:val="24"/>
+          <w:szCs w:val="24"/>
+          <w:lang w:val="en-US"/>
+        </w:rPr>
+      </w:pPr>
+    </w:p>
+    <w:p>
+      <w:pPr>
+        <w:jc w:val="center"/>
+        <w:rPr>
+          <w:rFonts w:asciiTheme="minorBidi" w:hAnsiTheme="minorBidi"/>
+          <w:sz w:val="24"/>
+          <w:szCs w:val="24"/>
+        </w:rPr>
+      </w:pPr>
     </w:p>
     <w:p>
       <w:pPr>
         <w:spacing w:after="0"/>
         <w:jc w:val="center"/>
         <w:rPr>
-          <w:rFonts w:ascii="Times New Roman" w:hAnsi="Times New Roman" w:cs="Times New Roman"/>
-          <w:b/>
-          <w:color w:val="000000" w:themeColor="text1"/>
-        </w:rPr>
-      </w:pPr>
-      <w:r>
-        <w:rPr>
-          <w:rFonts w:ascii="Times New Roman" w:hAnsi="Times New Roman" w:cs="Times New Roman"/>
-          <w:b/>
-          <w:color w:val="000000" w:themeColor="text1"/>
-        </w:rPr>
-        <w:t>DEFINISI</w:t>
+          <w:rFonts w:asciiTheme="minorBidi" w:hAnsiTheme="minorBidi"/>
+          <w:b/>
+          <w:bCs/>
+          <w:sz w:val="24"/>
+          <w:szCs w:val="24"/>
+        </w:rPr>
+      </w:pPr>
+      <w:r>
+        <w:rPr>
+          <w:rFonts w:asciiTheme="minorBidi" w:hAnsiTheme="minorBidi"/>
+          <w:b/>
+          <w:bCs/>
+          <w:sz w:val="24"/>
+          <w:szCs w:val="24"/>
+        </w:rPr>
+        <w:t>BAB III</w:t>
+      </w:r>
+      <w:r>
+        <w:rPr>
+          <w:rFonts w:asciiTheme="minorBidi" w:hAnsiTheme="minorBidi"/>
+          <w:b/>
+          <w:bCs/>
+          <w:sz w:val="24"/>
+          <w:szCs w:val="24"/>
+        </w:rPr>
+        <w:br/>
+        <w:t>TUJUAN,USAHA DAN SIFAT</w:t>
       </w:r>
     </w:p>
     <w:p>
@@ -416,482 +661,31 @@
         <w:spacing w:after="0"/>
         <w:jc w:val="center"/>
         <w:rPr>
-          <w:rFonts w:ascii="Times New Roman" w:hAnsi="Times New Roman" w:cs="Times New Roman"/>
-          <w:b/>
-          <w:color w:val="000000" w:themeColor="text1"/>
-        </w:rPr>
-      </w:pPr>
-    </w:p>
-    <w:p>
-      <w:pPr>
-        <w:jc w:val="center"/>
-        <w:rPr>
-          <w:rFonts w:ascii="Times New Roman" w:hAnsi="Times New Roman" w:cs="Times New Roman"/>
-          <w:bCs/>
-          <w:color w:val="000000" w:themeColor="text1"/>
-        </w:rPr>
-      </w:pPr>
-      <w:r>
-        <w:rPr>
-          <w:rFonts w:ascii="Times New Roman" w:hAnsi="Times New Roman" w:cs="Times New Roman"/>
-          <w:bCs/>
-          <w:color w:val="000000" w:themeColor="text1"/>
-        </w:rPr>
-        <w:t>HMJ TI Adalah wadah yang menghimpun Mahasiswa Jurusan Teknik Informatika.</w:t>
-      </w:r>
-    </w:p>
-    <w:p>
-      <w:pPr>
-        <w:spacing w:after="0"/>
-        <w:jc w:val="both"/>
-        <w:rPr>
-          <w:rFonts w:ascii="Times New Roman" w:hAnsi="Times New Roman" w:cs="Times New Roman"/>
-          <w:bCs/>
-          <w:sz w:val="16"/>
-          <w:szCs w:val="16"/>
-          <w:lang w:val="en-US"/>
-        </w:rPr>
-      </w:pPr>
-      <w:r>
-        <w:rPr>
-          <w:rFonts w:ascii="Times New Roman" w:hAnsi="Times New Roman" w:cs="Times New Roman"/>
-          <w:bCs/>
-          <w:sz w:val="16"/>
-          <w:szCs w:val="16"/>
-          <w:lang w:val="en-US"/>
-        </w:rPr>
-        <w:t>*</w:t>
-      </w:r>
-      <w:r>
-        <w:rPr>
-          <w:rFonts w:ascii="Times New Roman" w:hAnsi="Times New Roman" w:cs="Times New Roman"/>
-          <w:bCs/>
-          <w:sz w:val="16"/>
-          <w:szCs w:val="16"/>
-          <w:lang w:val="en-US"/>
-        </w:rPr>
-        <w:t xml:space="preserve">Sidik : </w:t>
-      </w:r>
-      <w:r>
-        <w:rPr>
-          <w:rFonts w:ascii="Times New Roman" w:hAnsi="Times New Roman" w:cs="Times New Roman"/>
-          <w:sz w:val="16"/>
-          <w:lang w:val="en-US"/>
-        </w:rPr>
-        <w:t xml:space="preserve">Pasal 2 (Definisi) </w:t>
-      </w:r>
-      <w:r>
-        <w:rPr>
-          <w:rFonts w:ascii="Times New Roman" w:hAnsi="Times New Roman" w:cs="Times New Roman"/>
-          <w:bCs/>
-          <w:sz w:val="16"/>
-          <w:szCs w:val="16"/>
-          <w:lang w:val="en-US"/>
-        </w:rPr>
-        <w:t>HMJ TI Diubah Menjadi HIMAI, Teknik nya dihilangkan</w:t>
-      </w:r>
-    </w:p>
-    <w:p>
-      <w:pPr>
-        <w:spacing w:after="0"/>
-        <w:jc w:val="both"/>
-        <w:rPr>
-          <w:rFonts w:ascii="Times New Roman" w:hAnsi="Times New Roman" w:cs="Times New Roman"/>
-          <w:bCs/>
-          <w:sz w:val="16"/>
-          <w:szCs w:val="16"/>
-          <w:lang w:val="en-US"/>
-        </w:rPr>
-      </w:pPr>
-      <w:r>
-        <w:rPr>
-          <w:rFonts w:ascii="Times New Roman" w:hAnsi="Times New Roman" w:cs="Times New Roman"/>
-          <w:bCs/>
-          <w:sz w:val="16"/>
-          <w:szCs w:val="16"/>
-          <w:lang w:val="en-US"/>
-        </w:rPr>
-        <w:t>*</w:t>
-      </w:r>
-      <w:r>
-        <w:rPr>
-          <w:rFonts w:ascii="Times New Roman" w:hAnsi="Times New Roman" w:cs="Times New Roman"/>
-          <w:bCs/>
-          <w:sz w:val="16"/>
-          <w:szCs w:val="16"/>
-          <w:lang w:val="en-US"/>
-        </w:rPr>
-        <w:t xml:space="preserve">Reza : </w:t>
-      </w:r>
-      <w:r>
-        <w:rPr>
-          <w:rFonts w:ascii="Times New Roman" w:hAnsi="Times New Roman" w:cs="Times New Roman"/>
-          <w:sz w:val="16"/>
-          <w:lang w:val="en-US"/>
-        </w:rPr>
-        <w:t xml:space="preserve">Pasal 2 (Definisi) </w:t>
-      </w:r>
-      <w:r>
-        <w:rPr>
-          <w:rFonts w:ascii="Times New Roman" w:hAnsi="Times New Roman" w:cs="Times New Roman"/>
-          <w:bCs/>
-          <w:sz w:val="16"/>
-          <w:szCs w:val="16"/>
-          <w:lang w:val="en-US"/>
-        </w:rPr>
-        <w:t>HMJ TI Diubah Menjadi HMPI, Teknik nya dihilangkan</w:t>
-      </w:r>
-    </w:p>
-    <w:p>
-      <w:pPr>
-        <w:spacing w:after="0"/>
-        <w:jc w:val="center"/>
-        <w:rPr>
-          <w:rFonts w:ascii="Times New Roman" w:hAnsi="Times New Roman" w:cs="Times New Roman"/>
-          <w:b/>
-          <w:bCs/>
-          <w:color w:val="C00000"/>
-        </w:rPr>
-      </w:pPr>
-      <w:r>
-        <w:rPr>
-          <w:rFonts w:ascii="Times New Roman" w:hAnsi="Times New Roman" w:cs="Times New Roman"/>
-          <w:b/>
-          <w:bCs/>
-          <w:color w:val="000000" w:themeColor="text1"/>
-        </w:rPr>
-        <w:br/>
-      </w:r>
-      <w:r>
-        <w:rPr>
-          <w:rFonts w:ascii="Times New Roman" w:hAnsi="Times New Roman" w:cs="Times New Roman"/>
-          <w:b/>
-          <w:bCs/>
-          <w:color w:val="000000" w:themeColor="text1"/>
-        </w:rPr>
-        <w:t>PASAL 3</w:t>
-      </w:r>
-    </w:p>
-    <w:p>
-      <w:pPr>
-        <w:jc w:val="center"/>
-        <w:rPr>
-          <w:rFonts w:ascii="Times New Roman" w:hAnsi="Times New Roman" w:cs="Times New Roman"/>
-          <w:b/>
-          <w:bCs/>
-          <w:color w:val="C00000"/>
-        </w:rPr>
-      </w:pPr>
-      <w:r>
-        <w:rPr>
-          <w:rFonts w:ascii="Times New Roman" w:hAnsi="Times New Roman" w:cs="Times New Roman"/>
-          <w:b/>
-          <w:bCs/>
-        </w:rPr>
-        <w:t>TEMPAT</w:t>
-      </w:r>
-    </w:p>
-    <w:p>
-      <w:pPr>
-        <w:jc w:val="center"/>
-        <w:rPr>
-          <w:rFonts w:ascii="Times New Roman" w:hAnsi="Times New Roman" w:cs="Times New Roman"/>
-        </w:rPr>
-      </w:pPr>
-      <w:r>
-        <w:rPr>
-          <w:rFonts w:ascii="Times New Roman" w:hAnsi="Times New Roman" w:cs="Times New Roman"/>
-        </w:rPr>
-        <w:t>HMJ TI bertempat di kampus Universitas Peradaban.</w:t>
-      </w:r>
-    </w:p>
-    <w:p>
-      <w:pPr>
-        <w:jc w:val="center"/>
-        <w:rPr>
-          <w:rFonts w:ascii="Times New Roman" w:hAnsi="Times New Roman" w:cs="Times New Roman"/>
-          <w:b/>
-          <w:bCs/>
-        </w:rPr>
-      </w:pPr>
-    </w:p>
-    <w:p>
-      <w:pPr>
-        <w:jc w:val="center"/>
-        <w:rPr>
-          <w:rFonts w:ascii="Times New Roman" w:hAnsi="Times New Roman" w:cs="Times New Roman"/>
-          <w:b/>
-          <w:bCs/>
-        </w:rPr>
-      </w:pPr>
-      <w:r>
-        <w:rPr>
-          <w:rFonts w:ascii="Times New Roman" w:hAnsi="Times New Roman" w:cs="Times New Roman"/>
-          <w:b/>
-          <w:bCs/>
-        </w:rPr>
-        <w:lastRenderedPageBreak/>
-        <w:t>BAB II</w:t>
-      </w:r>
-      <w:r>
-        <w:rPr>
-          <w:rFonts w:ascii="Times New Roman" w:hAnsi="Times New Roman" w:cs="Times New Roman"/>
-          <w:b/>
-          <w:bCs/>
-        </w:rPr>
-        <w:br/>
-        <w:t>AZAS</w:t>
-      </w:r>
-      <w:r>
-        <w:rPr>
-          <w:rFonts w:ascii="Times New Roman" w:hAnsi="Times New Roman" w:cs="Times New Roman"/>
-          <w:b/>
-          <w:bCs/>
-        </w:rPr>
-        <w:br/>
-        <w:t>PASAL 4</w:t>
-      </w:r>
-    </w:p>
-    <w:p>
-      <w:pPr>
-        <w:jc w:val="center"/>
-        <w:rPr>
-          <w:rFonts w:ascii="Times New Roman" w:hAnsi="Times New Roman" w:cs="Times New Roman"/>
-        </w:rPr>
-      </w:pPr>
-      <w:r>
-        <w:rPr>
-          <w:rFonts w:ascii="Times New Roman" w:hAnsi="Times New Roman" w:cs="Times New Roman"/>
-        </w:rPr>
-        <w:t>HMJ TI Universitas Peradaban Berazaskan Pada Tridharma Perguruan Tinggi,Pancasila,UUD 1945 dan perundangan yang berlaku.</w:t>
-      </w:r>
-    </w:p>
-    <w:p>
-      <w:pPr>
-        <w:jc w:val="center"/>
-        <w:rPr>
-          <w:rFonts w:ascii="Times New Roman" w:hAnsi="Times New Roman" w:cs="Times New Roman"/>
-          <w:color w:val="FF0000"/>
-          <w:lang w:val="en-US"/>
-        </w:rPr>
-      </w:pPr>
-      <w:r>
-        <w:rPr>
-          <w:rFonts w:ascii="Times New Roman" w:hAnsi="Times New Roman" w:cs="Times New Roman"/>
-          <w:color w:val="FF0000"/>
-          <w:lang w:val="en-US"/>
-        </w:rPr>
-        <w:t xml:space="preserve">Opsi : </w:t>
-      </w:r>
-      <w:r>
-        <w:rPr>
-          <w:rFonts w:ascii="Times New Roman" w:hAnsi="Times New Roman" w:cs="Times New Roman"/>
-          <w:color w:val="FF0000"/>
-          <w:lang w:val="en-US"/>
-        </w:rPr>
-        <w:t xml:space="preserve">1. </w:t>
-      </w:r>
-      <w:r>
-        <w:rPr>
-          <w:rFonts w:ascii="Times New Roman" w:hAnsi="Times New Roman" w:cs="Times New Roman"/>
-          <w:color w:val="FF0000"/>
-        </w:rPr>
-        <w:t>HMJ TI Universitas Peradaban Ber</w:t>
-      </w:r>
-      <w:r>
-        <w:rPr>
-          <w:rFonts w:ascii="Times New Roman" w:hAnsi="Times New Roman" w:cs="Times New Roman"/>
-          <w:color w:val="FF0000"/>
-          <w:lang w:val="en-US"/>
-        </w:rPr>
-        <w:t>dasarkan Pancasila</w:t>
-      </w:r>
-      <w:r>
-        <w:rPr>
-          <w:rFonts w:ascii="Times New Roman" w:hAnsi="Times New Roman" w:cs="Times New Roman"/>
-          <w:color w:val="FF0000"/>
-        </w:rPr>
-        <w:t>.</w:t>
-      </w:r>
-      <w:r>
-        <w:rPr>
-          <w:rFonts w:ascii="Times New Roman" w:hAnsi="Times New Roman" w:cs="Times New Roman"/>
-          <w:color w:val="FF0000"/>
-          <w:lang w:val="en-US"/>
-        </w:rPr>
-        <w:t xml:space="preserve"> </w:t>
-      </w:r>
-    </w:p>
-    <w:p>
-      <w:pPr>
-        <w:jc w:val="center"/>
-        <w:rPr>
-          <w:rFonts w:ascii="Times New Roman" w:hAnsi="Times New Roman" w:cs="Times New Roman"/>
-          <w:color w:val="FF0000"/>
-          <w:lang w:val="en-US"/>
-        </w:rPr>
-      </w:pPr>
-      <w:r>
-        <w:rPr>
-          <w:rFonts w:ascii="Times New Roman" w:hAnsi="Times New Roman" w:cs="Times New Roman"/>
-          <w:color w:val="FF0000"/>
-          <w:lang w:val="en-US"/>
-        </w:rPr>
-        <w:t xml:space="preserve">2. </w:t>
-      </w:r>
-      <w:r>
-        <w:rPr>
-          <w:rFonts w:ascii="Times New Roman" w:hAnsi="Times New Roman" w:cs="Times New Roman"/>
-          <w:color w:val="FF0000"/>
-          <w:lang w:val="en-US"/>
-        </w:rPr>
-        <w:t>HMJ TI berlandaskan</w:t>
-      </w:r>
-      <w:r>
-        <w:rPr>
-          <w:rFonts w:ascii="Times New Roman" w:hAnsi="Times New Roman" w:cs="Times New Roman"/>
-          <w:color w:val="FF0000"/>
-          <w:lang w:val="en-US"/>
-        </w:rPr>
-        <w:t xml:space="preserve"> UUD 1945 dan</w:t>
-      </w:r>
-      <w:r>
-        <w:rPr>
-          <w:rFonts w:ascii="Times New Roman" w:hAnsi="Times New Roman" w:cs="Times New Roman"/>
-          <w:color w:val="FF0000"/>
-          <w:lang w:val="en-US"/>
-        </w:rPr>
-        <w:t xml:space="preserve"> Tridharma </w:t>
-      </w:r>
-      <w:r>
-        <w:rPr>
-          <w:rFonts w:ascii="Times New Roman" w:hAnsi="Times New Roman" w:cs="Times New Roman"/>
-          <w:color w:val="FF0000"/>
-          <w:lang w:val="en-US"/>
-        </w:rPr>
-        <w:t xml:space="preserve">perguruan tinggi  </w:t>
-      </w:r>
-    </w:p>
-    <w:p>
-      <w:pPr>
-        <w:jc w:val="center"/>
-        <w:rPr>
-          <w:rFonts w:ascii="Times New Roman" w:hAnsi="Times New Roman" w:cs="Times New Roman"/>
-          <w:color w:val="385623" w:themeColor="accent6" w:themeShade="80"/>
-          <w:lang w:val="en-US"/>
-        </w:rPr>
-      </w:pPr>
-      <w:r>
-        <w:rPr>
-          <w:rFonts w:ascii="Times New Roman" w:hAnsi="Times New Roman" w:cs="Times New Roman"/>
-          <w:color w:val="385623" w:themeColor="accent6" w:themeShade="80"/>
-          <w:lang w:val="en-US"/>
-        </w:rPr>
-        <w:t>Opsi 2</w:t>
-      </w:r>
-    </w:p>
-    <w:p>
-      <w:pPr>
-        <w:jc w:val="center"/>
-        <w:rPr>
-          <w:rFonts w:ascii="Times New Roman" w:hAnsi="Times New Roman" w:cs="Times New Roman"/>
-          <w:color w:val="385623" w:themeColor="accent6" w:themeShade="80"/>
-        </w:rPr>
-      </w:pPr>
-      <w:r>
-        <w:rPr>
-          <w:rFonts w:ascii="Times New Roman" w:hAnsi="Times New Roman" w:cs="Times New Roman"/>
-          <w:color w:val="385623" w:themeColor="accent6" w:themeShade="80"/>
-        </w:rPr>
-        <w:t>HMJ TI Universitas Peradaban Berazaskan Pada Tridharma Perguruan Tinggi,Pancasila,UUD 1945 dan perundangan yang berlaku.</w:t>
-      </w:r>
-    </w:p>
-    <w:p>
-      <w:pPr>
-        <w:jc w:val="center"/>
-        <w:rPr>
-          <w:rFonts w:ascii="Times New Roman" w:hAnsi="Times New Roman" w:cs="Times New Roman"/>
-          <w:color w:val="FF0000"/>
-          <w:lang w:val="en-US"/>
-        </w:rPr>
-      </w:pPr>
-    </w:p>
-    <w:p>
-      <w:pPr>
-        <w:jc w:val="center"/>
-        <w:rPr>
-          <w:rFonts w:ascii="Times New Roman" w:hAnsi="Times New Roman" w:cs="Times New Roman"/>
-        </w:rPr>
-      </w:pPr>
-    </w:p>
-    <w:p>
-      <w:pPr>
-        <w:rPr>
-          <w:rFonts w:ascii="Times New Roman" w:hAnsi="Times New Roman" w:cs="Times New Roman"/>
-          <w:lang w:val="en-US"/>
-        </w:rPr>
-      </w:pPr>
-    </w:p>
-    <w:p>
-      <w:pPr>
-        <w:jc w:val="center"/>
-        <w:rPr>
-          <w:rFonts w:ascii="Times New Roman" w:hAnsi="Times New Roman" w:cs="Times New Roman"/>
-        </w:rPr>
-      </w:pPr>
-    </w:p>
-    <w:p>
-      <w:pPr>
-        <w:spacing w:after="0"/>
-        <w:jc w:val="center"/>
-        <w:rPr>
-          <w:rFonts w:ascii="Times New Roman" w:hAnsi="Times New Roman" w:cs="Times New Roman"/>
-          <w:b/>
-          <w:bCs/>
-        </w:rPr>
-      </w:pPr>
-      <w:r>
-        <w:rPr>
-          <w:rFonts w:ascii="Times New Roman" w:hAnsi="Times New Roman" w:cs="Times New Roman"/>
-          <w:b/>
-          <w:bCs/>
-        </w:rPr>
-        <w:t>BAB III</w:t>
-      </w:r>
-      <w:r>
-        <w:rPr>
-          <w:rFonts w:ascii="Times New Roman" w:hAnsi="Times New Roman" w:cs="Times New Roman"/>
-          <w:b/>
-          <w:bCs/>
-        </w:rPr>
-        <w:br/>
-        <w:t>TUJUAN,USAHA DAN SIFAT</w:t>
-      </w:r>
-    </w:p>
-    <w:p>
-      <w:pPr>
-        <w:spacing w:after="0"/>
-        <w:jc w:val="center"/>
-        <w:rPr>
-          <w:rFonts w:ascii="Times New Roman" w:hAnsi="Times New Roman" w:cs="Times New Roman"/>
-          <w:b/>
-          <w:bCs/>
-        </w:rPr>
-      </w:pPr>
-      <w:r>
-        <w:rPr>
-          <w:rFonts w:ascii="Times New Roman" w:hAnsi="Times New Roman" w:cs="Times New Roman"/>
-          <w:b/>
-          <w:bCs/>
+          <w:rFonts w:asciiTheme="minorBidi" w:hAnsiTheme="minorBidi"/>
+          <w:b/>
+          <w:bCs/>
+          <w:sz w:val="24"/>
+          <w:szCs w:val="24"/>
+        </w:rPr>
+      </w:pPr>
+      <w:r>
+        <w:rPr>
+          <w:rFonts w:asciiTheme="minorBidi" w:hAnsiTheme="minorBidi"/>
+          <w:b/>
+          <w:bCs/>
+          <w:sz w:val="24"/>
+          <w:szCs w:val="24"/>
         </w:rPr>
         <w:br/>
         <w:t>PASAL 5</w:t>
       </w:r>
       <w:r>
         <w:rPr>
-          <w:rFonts w:ascii="Times New Roman" w:hAnsi="Times New Roman" w:cs="Times New Roman"/>
-          <w:b/>
-          <w:bCs/>
+          <w:rFonts w:asciiTheme="minorBidi" w:hAnsiTheme="minorBidi"/>
+          <w:b/>
+          <w:bCs/>
+          <w:sz w:val="24"/>
+          <w:szCs w:val="24"/>
         </w:rPr>
         <w:br/>
         <w:t>TUJUAN</w:t>
@@ -901,62 +695,48 @@
       <w:pPr>
         <w:jc w:val="center"/>
         <w:rPr>
-          <w:rFonts w:ascii="Times New Roman" w:hAnsi="Times New Roman" w:cs="Times New Roman"/>
-        </w:rPr>
-      </w:pPr>
-      <w:r>
-        <w:rPr>
-          <w:rFonts w:ascii="Times New Roman" w:hAnsi="Times New Roman" w:cs="Times New Roman"/>
-        </w:rPr>
-        <w:t>Membangun dan Menghasilkan Mahasiswa yang Berkompeten</w:t>
-      </w:r>
-      <w:r>
-        <w:rPr>
-          <w:rFonts w:ascii="Times New Roman" w:hAnsi="Times New Roman" w:cs="Times New Roman"/>
-        </w:rPr>
-        <w:t>si</w:t>
-      </w:r>
-      <w:r>
-        <w:rPr>
-          <w:rFonts w:ascii="Times New Roman" w:hAnsi="Times New Roman" w:cs="Times New Roman"/>
-        </w:rPr>
-        <w:t xml:space="preserve"> dalam bidang</w:t>
-      </w:r>
-      <w:r>
-        <w:rPr>
-          <w:rFonts w:ascii="Times New Roman" w:hAnsi="Times New Roman" w:cs="Times New Roman"/>
-        </w:rPr>
-        <w:t xml:space="preserve"> Teknologi</w:t>
-      </w:r>
-      <w:r>
-        <w:rPr>
-          <w:rFonts w:ascii="Times New Roman" w:hAnsi="Times New Roman" w:cs="Times New Roman"/>
-        </w:rPr>
-        <w:t xml:space="preserve"> Informasi</w:t>
+          <w:rFonts w:asciiTheme="minorBidi" w:hAnsiTheme="minorBidi"/>
+          <w:sz w:val="24"/>
+          <w:szCs w:val="24"/>
+        </w:rPr>
+      </w:pPr>
+      <w:r>
+        <w:rPr>
+          <w:rFonts w:asciiTheme="minorBidi" w:hAnsiTheme="minorBidi"/>
+          <w:sz w:val="24"/>
+          <w:szCs w:val="24"/>
+        </w:rPr>
+        <w:t>Membangun dan Menghasilkan Mahasiswa yang Berkompetensi dalam bidang Teknologi Informasi</w:t>
       </w:r>
     </w:p>
     <w:p>
       <w:pPr>
         <w:jc w:val="center"/>
         <w:rPr>
-          <w:rFonts w:ascii="Times New Roman" w:hAnsi="Times New Roman" w:cs="Times New Roman"/>
-          <w:b/>
-          <w:bCs/>
-        </w:rPr>
-      </w:pPr>
-      <w:r>
-        <w:rPr>
-          <w:rFonts w:ascii="Times New Roman" w:hAnsi="Times New Roman" w:cs="Times New Roman"/>
-          <w:b/>
-          <w:bCs/>
+          <w:rFonts w:asciiTheme="minorBidi" w:hAnsiTheme="minorBidi"/>
+          <w:b/>
+          <w:bCs/>
+          <w:sz w:val="24"/>
+          <w:szCs w:val="24"/>
+        </w:rPr>
+      </w:pPr>
+      <w:r>
+        <w:rPr>
+          <w:rFonts w:asciiTheme="minorBidi" w:hAnsiTheme="minorBidi"/>
+          <w:b/>
+          <w:bCs/>
+          <w:sz w:val="24"/>
+          <w:szCs w:val="24"/>
         </w:rPr>
         <w:t>PASAL 6</w:t>
       </w:r>
       <w:r>
         <w:rPr>
-          <w:rFonts w:ascii="Times New Roman" w:hAnsi="Times New Roman" w:cs="Times New Roman"/>
-          <w:b/>
-          <w:bCs/>
+          <w:rFonts w:asciiTheme="minorBidi" w:hAnsiTheme="minorBidi"/>
+          <w:b/>
+          <w:bCs/>
+          <w:sz w:val="24"/>
+          <w:szCs w:val="24"/>
         </w:rPr>
         <w:br/>
         <w:t>USAHA</w:t>
@@ -971,25 +751,33 @@
         </w:numPr>
         <w:jc w:val="both"/>
         <w:rPr>
-          <w:rFonts w:ascii="Times New Roman" w:hAnsi="Times New Roman" w:cs="Times New Roman"/>
-        </w:rPr>
-      </w:pPr>
-      <w:r>
-        <w:rPr>
-          <w:rFonts w:ascii="Times New Roman" w:hAnsi="Times New Roman" w:cs="Times New Roman"/>
+          <w:rFonts w:asciiTheme="minorBidi" w:hAnsiTheme="minorBidi"/>
+          <w:sz w:val="24"/>
+          <w:szCs w:val="24"/>
+        </w:rPr>
+      </w:pPr>
+      <w:r>
+        <w:rPr>
+          <w:rFonts w:asciiTheme="minorBidi" w:hAnsiTheme="minorBidi"/>
+          <w:sz w:val="24"/>
+          <w:szCs w:val="24"/>
         </w:rPr>
         <w:t>Mengembangkan potensi kreati</w:t>
       </w:r>
       <w:r>
         <w:rPr>
-          <w:rFonts w:ascii="Times New Roman" w:hAnsi="Times New Roman" w:cs="Times New Roman"/>
+          <w:rFonts w:asciiTheme="minorBidi" w:hAnsiTheme="minorBidi"/>
+          <w:sz w:val="24"/>
+          <w:szCs w:val="24"/>
           <w:lang w:val="en-US"/>
         </w:rPr>
         <w:t>f</w:t>
       </w:r>
       <w:r>
         <w:rPr>
-          <w:rFonts w:ascii="Times New Roman" w:hAnsi="Times New Roman" w:cs="Times New Roman"/>
+          <w:rFonts w:asciiTheme="minorBidi" w:hAnsiTheme="minorBidi"/>
+          <w:sz w:val="24"/>
+          <w:szCs w:val="24"/>
         </w:rPr>
         <w:t>,keilmuan,sosial dan budaya serta Bertaqwa kepada Tuhan YME.</w:t>
       </w:r>
@@ -999,52 +787,66 @@
         <w:pStyle w:val="ListParagraph"/>
         <w:jc w:val="both"/>
         <w:rPr>
-          <w:rFonts w:ascii="Times New Roman" w:hAnsi="Times New Roman" w:cs="Times New Roman"/>
+          <w:rFonts w:asciiTheme="minorBidi" w:hAnsiTheme="minorBidi"/>
           <w:color w:val="FF0000"/>
-        </w:rPr>
-      </w:pPr>
-      <w:r>
-        <w:rPr>
-          <w:rFonts w:ascii="Times New Roman" w:hAnsi="Times New Roman" w:cs="Times New Roman"/>
+          <w:sz w:val="24"/>
+          <w:szCs w:val="24"/>
+        </w:rPr>
+      </w:pPr>
+      <w:r>
+        <w:rPr>
+          <w:rFonts w:asciiTheme="minorBidi" w:hAnsiTheme="minorBidi"/>
           <w:color w:val="FF0000"/>
+          <w:sz w:val="24"/>
+          <w:szCs w:val="24"/>
           <w:lang w:val="en-US"/>
         </w:rPr>
         <w:t>*</w:t>
       </w:r>
       <w:r>
         <w:rPr>
-          <w:rFonts w:ascii="Times New Roman" w:hAnsi="Times New Roman" w:cs="Times New Roman"/>
+          <w:rFonts w:asciiTheme="minorBidi" w:hAnsiTheme="minorBidi"/>
           <w:color w:val="FF0000"/>
+          <w:sz w:val="24"/>
+          <w:szCs w:val="24"/>
         </w:rPr>
         <w:t>Mengembangkan potensi kreati</w:t>
       </w:r>
       <w:r>
         <w:rPr>
-          <w:rFonts w:ascii="Times New Roman" w:hAnsi="Times New Roman" w:cs="Times New Roman"/>
+          <w:rFonts w:asciiTheme="minorBidi" w:hAnsiTheme="minorBidi"/>
           <w:color w:val="FF0000"/>
+          <w:sz w:val="24"/>
+          <w:szCs w:val="24"/>
           <w:lang w:val="en-US"/>
         </w:rPr>
         <w:t>f</w:t>
       </w:r>
       <w:r>
         <w:rPr>
-          <w:rFonts w:ascii="Times New Roman" w:hAnsi="Times New Roman" w:cs="Times New Roman"/>
+          <w:rFonts w:asciiTheme="minorBidi" w:hAnsiTheme="minorBidi"/>
           <w:color w:val="FF0000"/>
+          <w:sz w:val="24"/>
+          <w:szCs w:val="24"/>
         </w:rPr>
         <w:t xml:space="preserve">,keilmuan,sosial dan budaya serta Bertaqwa kepada Tuhan </w:t>
       </w:r>
       <w:r>
         <w:rPr>
-          <w:rFonts w:ascii="Times New Roman" w:hAnsi="Times New Roman" w:cs="Times New Roman"/>
+          <w:rFonts w:asciiTheme="minorBidi" w:hAnsiTheme="minorBidi"/>
           <w:color w:val="FF0000"/>
+          <w:sz w:val="24"/>
+          <w:szCs w:val="24"/>
           <w:lang w:val="en-US"/>
         </w:rPr>
         <w:t>yang Maha Esa</w:t>
       </w:r>
       <w:r>
         <w:rPr>
-          <w:rFonts w:ascii="Times New Roman" w:hAnsi="Times New Roman" w:cs="Times New Roman"/>
+          <w:rFonts w:asciiTheme="minorBidi" w:hAnsiTheme="minorBidi"/>
           <w:color w:val="FF0000"/>
+          <w:sz w:val="24"/>
+          <w:szCs w:val="24"/>
         </w:rPr>
         <w:t>.</w:t>
       </w:r>
@@ -1054,8 +856,10 @@
         <w:pStyle w:val="ListParagraph"/>
         <w:jc w:val="both"/>
         <w:rPr>
-          <w:rFonts w:ascii="Times New Roman" w:hAnsi="Times New Roman" w:cs="Times New Roman"/>
+          <w:rFonts w:asciiTheme="minorBidi" w:hAnsiTheme="minorBidi"/>
           <w:color w:val="FF0000"/>
+          <w:sz w:val="24"/>
+          <w:szCs w:val="24"/>
         </w:rPr>
       </w:pPr>
     </w:p>
@@ -1064,45 +868,57 @@
         <w:pStyle w:val="ListParagraph"/>
         <w:jc w:val="both"/>
         <w:rPr>
-          <w:rFonts w:ascii="Times New Roman" w:hAnsi="Times New Roman" w:cs="Times New Roman"/>
+          <w:rFonts w:asciiTheme="minorBidi" w:hAnsiTheme="minorBidi"/>
           <w:color w:val="385623" w:themeColor="accent6" w:themeShade="80"/>
-          <w:lang w:val="en-US"/>
-        </w:rPr>
-      </w:pPr>
-      <w:r>
-        <w:rPr>
-          <w:rFonts w:ascii="Times New Roman" w:hAnsi="Times New Roman" w:cs="Times New Roman"/>
+          <w:sz w:val="24"/>
+          <w:szCs w:val="24"/>
+          <w:lang w:val="en-US"/>
+        </w:rPr>
+      </w:pPr>
+      <w:r>
+        <w:rPr>
+          <w:rFonts w:asciiTheme="minorBidi" w:hAnsiTheme="minorBidi"/>
           <w:color w:val="385623" w:themeColor="accent6" w:themeShade="80"/>
+          <w:sz w:val="24"/>
+          <w:szCs w:val="24"/>
           <w:lang w:val="en-US"/>
         </w:rPr>
         <w:t>*</w:t>
       </w:r>
       <w:r>
         <w:rPr>
-          <w:rFonts w:ascii="Times New Roman" w:hAnsi="Times New Roman" w:cs="Times New Roman"/>
+          <w:rFonts w:asciiTheme="minorBidi" w:hAnsiTheme="minorBidi"/>
           <w:color w:val="385623" w:themeColor="accent6" w:themeShade="80"/>
+          <w:sz w:val="24"/>
+          <w:szCs w:val="24"/>
         </w:rPr>
         <w:t xml:space="preserve"> Mengembangkan potensi kreati</w:t>
       </w:r>
       <w:r>
         <w:rPr>
-          <w:rFonts w:ascii="Times New Roman" w:hAnsi="Times New Roman" w:cs="Times New Roman"/>
+          <w:rFonts w:asciiTheme="minorBidi" w:hAnsiTheme="minorBidi"/>
           <w:color w:val="385623" w:themeColor="accent6" w:themeShade="80"/>
+          <w:sz w:val="24"/>
+          <w:szCs w:val="24"/>
           <w:lang w:val="en-US"/>
         </w:rPr>
         <w:t>f</w:t>
       </w:r>
       <w:r>
         <w:rPr>
-          <w:rFonts w:ascii="Times New Roman" w:hAnsi="Times New Roman" w:cs="Times New Roman"/>
+          <w:rFonts w:asciiTheme="minorBidi" w:hAnsiTheme="minorBidi"/>
           <w:color w:val="385623" w:themeColor="accent6" w:themeShade="80"/>
+          <w:sz w:val="24"/>
+          <w:szCs w:val="24"/>
         </w:rPr>
         <w:t>,keilmuan,sosial dan budaya</w:t>
       </w:r>
       <w:r>
         <w:rPr>
-          <w:rFonts w:ascii="Times New Roman" w:hAnsi="Times New Roman" w:cs="Times New Roman"/>
+          <w:rFonts w:asciiTheme="minorBidi" w:hAnsiTheme="minorBidi"/>
           <w:color w:val="385623" w:themeColor="accent6" w:themeShade="80"/>
+          <w:sz w:val="24"/>
+          <w:szCs w:val="24"/>
           <w:lang w:val="en-US"/>
         </w:rPr>
         <w:t>.</w:t>
@@ -1113,8 +929,10 @@
         <w:pStyle w:val="ListParagraph"/>
         <w:jc w:val="both"/>
         <w:rPr>
-          <w:rFonts w:ascii="Times New Roman" w:hAnsi="Times New Roman" w:cs="Times New Roman"/>
+          <w:rFonts w:asciiTheme="minorBidi" w:hAnsiTheme="minorBidi"/>
           <w:color w:val="FF0000"/>
+          <w:sz w:val="24"/>
+          <w:szCs w:val="24"/>
         </w:rPr>
       </w:pPr>
     </w:p>
@@ -1127,12 +945,16 @@
         </w:numPr>
         <w:jc w:val="both"/>
         <w:rPr>
-          <w:rFonts w:ascii="Times New Roman" w:hAnsi="Times New Roman" w:cs="Times New Roman"/>
-        </w:rPr>
-      </w:pPr>
-      <w:r>
-        <w:rPr>
-          <w:rFonts w:ascii="Times New Roman" w:hAnsi="Times New Roman" w:cs="Times New Roman"/>
+          <w:rFonts w:asciiTheme="minorBidi" w:hAnsiTheme="minorBidi"/>
+          <w:sz w:val="24"/>
+          <w:szCs w:val="24"/>
+        </w:rPr>
+      </w:pPr>
+      <w:r>
+        <w:rPr>
+          <w:rFonts w:asciiTheme="minorBidi" w:hAnsiTheme="minorBidi"/>
+          <w:sz w:val="24"/>
+          <w:szCs w:val="24"/>
         </w:rPr>
         <w:t>Mempelopori pengembangan ilmu pengetahuan dan teknologi bagi masyarakat.</w:t>
       </w:r>
@@ -1146,26 +968,18 @@
         </w:numPr>
         <w:jc w:val="both"/>
         <w:rPr>
-          <w:rFonts w:ascii="Times New Roman" w:hAnsi="Times New Roman" w:cs="Times New Roman"/>
-        </w:rPr>
-      </w:pPr>
-      <w:r>
-        <w:rPr>
-          <w:rFonts w:ascii="Times New Roman" w:hAnsi="Times New Roman" w:cs="Times New Roman"/>
-        </w:rPr>
-        <w:t>Berperan aktif dalam dunia kemahasiswaan,</w:t>
-      </w:r>
-      <w:r>
-        <w:rPr>
-          <w:rFonts w:ascii="Times New Roman" w:hAnsi="Times New Roman" w:cs="Times New Roman"/>
-        </w:rPr>
-        <w:t xml:space="preserve"> </w:t>
-      </w:r>
-      <w:r>
-        <w:rPr>
-          <w:rFonts w:ascii="Times New Roman" w:hAnsi="Times New Roman" w:cs="Times New Roman"/>
-        </w:rPr>
-        <w:t>perguruan tinggi dan kepemudaan untuk menopang pembangunan nasional.</w:t>
+          <w:rFonts w:asciiTheme="minorBidi" w:hAnsiTheme="minorBidi"/>
+          <w:sz w:val="24"/>
+          <w:szCs w:val="24"/>
+        </w:rPr>
+      </w:pPr>
+      <w:r>
+        <w:rPr>
+          <w:rFonts w:asciiTheme="minorBidi" w:hAnsiTheme="minorBidi"/>
+          <w:sz w:val="24"/>
+          <w:szCs w:val="24"/>
+        </w:rPr>
+        <w:t>Berperan aktif dalam dunia kemahasiswaan, perguruan tinggi dan kepemudaan untuk menopang pembangunan nasional.</w:t>
       </w:r>
     </w:p>
     <w:p>
@@ -1177,12 +991,16 @@
         </w:numPr>
         <w:jc w:val="both"/>
         <w:rPr>
-          <w:rFonts w:ascii="Times New Roman" w:hAnsi="Times New Roman" w:cs="Times New Roman"/>
-        </w:rPr>
-      </w:pPr>
-      <w:r>
-        <w:rPr>
-          <w:rFonts w:ascii="Times New Roman" w:hAnsi="Times New Roman" w:cs="Times New Roman"/>
+          <w:rFonts w:asciiTheme="minorBidi" w:hAnsiTheme="minorBidi"/>
+          <w:sz w:val="24"/>
+          <w:szCs w:val="24"/>
+        </w:rPr>
+      </w:pPr>
+      <w:r>
+        <w:rPr>
+          <w:rFonts w:asciiTheme="minorBidi" w:hAnsiTheme="minorBidi"/>
+          <w:sz w:val="24"/>
+          <w:szCs w:val="24"/>
         </w:rPr>
         <w:t>Usaha-usaha lain yang sesuai dengan identitas dan azas organisai serta berguna untuk mencapai tujuan.</w:t>
       </w:r>
@@ -1192,7 +1010,9 @@
         <w:pStyle w:val="ListParagraph"/>
         <w:jc w:val="both"/>
         <w:rPr>
-          <w:rFonts w:ascii="Times New Roman" w:hAnsi="Times New Roman" w:cs="Times New Roman"/>
+          <w:rFonts w:asciiTheme="minorBidi" w:hAnsiTheme="minorBidi"/>
+          <w:sz w:val="24"/>
+          <w:szCs w:val="24"/>
         </w:rPr>
       </w:pPr>
     </w:p>
@@ -1201,7 +1021,9 @@
         <w:pStyle w:val="ListParagraph"/>
         <w:jc w:val="both"/>
         <w:rPr>
-          <w:rFonts w:ascii="Times New Roman" w:hAnsi="Times New Roman" w:cs="Times New Roman"/>
+          <w:rFonts w:asciiTheme="minorBidi" w:hAnsiTheme="minorBidi"/>
+          <w:sz w:val="24"/>
+          <w:szCs w:val="24"/>
           <w:lang w:val="en-US"/>
         </w:rPr>
       </w:pPr>
@@ -1210,24 +1032,30 @@
       <w:pPr>
         <w:jc w:val="center"/>
         <w:rPr>
-          <w:rFonts w:ascii="Times New Roman" w:hAnsi="Times New Roman" w:cs="Times New Roman"/>
-          <w:b/>
-          <w:bCs/>
-        </w:rPr>
-      </w:pPr>
-      <w:r>
-        <w:rPr>
-          <w:rFonts w:ascii="Times New Roman" w:hAnsi="Times New Roman" w:cs="Times New Roman"/>
-          <w:b/>
-          <w:bCs/>
+          <w:rFonts w:asciiTheme="minorBidi" w:hAnsiTheme="minorBidi"/>
+          <w:b/>
+          <w:bCs/>
+          <w:sz w:val="24"/>
+          <w:szCs w:val="24"/>
+        </w:rPr>
+      </w:pPr>
+      <w:r>
+        <w:rPr>
+          <w:rFonts w:asciiTheme="minorBidi" w:hAnsiTheme="minorBidi"/>
+          <w:b/>
+          <w:bCs/>
+          <w:sz w:val="24"/>
+          <w:szCs w:val="24"/>
         </w:rPr>
         <w:t>PASAL 7</w:t>
       </w:r>
       <w:r>
         <w:rPr>
-          <w:rFonts w:ascii="Times New Roman" w:hAnsi="Times New Roman" w:cs="Times New Roman"/>
-          <w:b/>
-          <w:bCs/>
+          <w:rFonts w:asciiTheme="minorBidi" w:hAnsiTheme="minorBidi"/>
+          <w:b/>
+          <w:bCs/>
+          <w:sz w:val="24"/>
+          <w:szCs w:val="24"/>
         </w:rPr>
         <w:br/>
         <w:t>SIFAT</w:t>
@@ -1239,14 +1067,17 @@
         <w:ind w:left="1080"/>
         <w:jc w:val="center"/>
         <w:rPr>
-          <w:rFonts w:ascii="Times New Roman" w:hAnsi="Times New Roman" w:cs="Times New Roman"/>
-        </w:rPr>
-      </w:pPr>
-      <w:r>
-        <w:rPr>
-          <w:rFonts w:ascii="Times New Roman" w:hAnsi="Times New Roman" w:cs="Times New Roman"/>
-        </w:rPr>
-        <w:lastRenderedPageBreak/>
+          <w:rFonts w:asciiTheme="minorBidi" w:hAnsiTheme="minorBidi"/>
+          <w:sz w:val="24"/>
+          <w:szCs w:val="24"/>
+        </w:rPr>
+      </w:pPr>
+      <w:r>
+        <w:rPr>
+          <w:rFonts w:asciiTheme="minorBidi" w:hAnsiTheme="minorBidi"/>
+          <w:sz w:val="24"/>
+          <w:szCs w:val="24"/>
+        </w:rPr>
         <w:t>HMJ TI Universitas Peradaban bersifat Otonom, dan Merupakan bagian Integral dari Keluarga Mahasiswa Universitas peradaban.</w:t>
       </w:r>
     </w:p>
@@ -1256,7 +1087,9 @@
         <w:ind w:left="1080"/>
         <w:jc w:val="center"/>
         <w:rPr>
-          <w:rFonts w:ascii="Times New Roman" w:hAnsi="Times New Roman" w:cs="Times New Roman"/>
+          <w:rFonts w:asciiTheme="minorBidi" w:hAnsiTheme="minorBidi"/>
+          <w:sz w:val="24"/>
+          <w:szCs w:val="24"/>
         </w:rPr>
       </w:pPr>
     </w:p>
@@ -1264,87 +1097,81 @@
       <w:pPr>
         <w:jc w:val="center"/>
         <w:rPr>
-          <w:rFonts w:ascii="Times New Roman" w:hAnsi="Times New Roman" w:cs="Times New Roman"/>
-          <w:b/>
-          <w:bCs/>
-        </w:rPr>
-      </w:pPr>
-      <w:r>
-        <w:rPr>
-          <w:rFonts w:ascii="Times New Roman" w:hAnsi="Times New Roman" w:cs="Times New Roman"/>
-          <w:b/>
-          <w:bCs/>
+          <w:rFonts w:asciiTheme="minorBidi" w:hAnsiTheme="minorBidi"/>
+          <w:b/>
+          <w:bCs/>
+          <w:sz w:val="24"/>
+          <w:szCs w:val="24"/>
+        </w:rPr>
+      </w:pPr>
+      <w:r>
+        <w:rPr>
+          <w:rFonts w:asciiTheme="minorBidi" w:hAnsiTheme="minorBidi"/>
+          <w:b/>
+          <w:bCs/>
+          <w:sz w:val="24"/>
+          <w:szCs w:val="24"/>
         </w:rPr>
         <w:t>BAB IV</w:t>
       </w:r>
       <w:r>
         <w:rPr>
-          <w:rFonts w:ascii="Times New Roman" w:hAnsi="Times New Roman" w:cs="Times New Roman"/>
-          <w:b/>
-          <w:bCs/>
+          <w:rFonts w:asciiTheme="minorBidi" w:hAnsiTheme="minorBidi"/>
+          <w:b/>
+          <w:bCs/>
+          <w:sz w:val="24"/>
+          <w:szCs w:val="24"/>
         </w:rPr>
         <w:br/>
-      </w:r>
-      <w:r>
-        <w:rPr>
-          <w:rFonts w:ascii="Times New Roman" w:hAnsi="Times New Roman" w:cs="Times New Roman"/>
-          <w:b/>
-          <w:bCs/>
-        </w:rPr>
-        <w:t>FUNGSI</w:t>
-      </w:r>
-      <w:r>
-        <w:rPr>
-          <w:rFonts w:ascii="Times New Roman" w:hAnsi="Times New Roman" w:cs="Times New Roman"/>
-          <w:b/>
-          <w:bCs/>
-        </w:rPr>
-        <w:t xml:space="preserve"> </w:t>
-      </w:r>
-      <w:r>
-        <w:rPr>
-          <w:rFonts w:ascii="Times New Roman" w:hAnsi="Times New Roman" w:cs="Times New Roman"/>
-          <w:b/>
-          <w:bCs/>
-        </w:rPr>
-        <w:t>DAN PERAN</w:t>
+        <w:t>FUNGSI DAN PERAN</w:t>
       </w:r>
     </w:p>
     <w:p>
       <w:pPr>
         <w:jc w:val="center"/>
         <w:rPr>
-          <w:rFonts w:ascii="Times New Roman" w:hAnsi="Times New Roman" w:cs="Times New Roman"/>
-        </w:rPr>
-      </w:pPr>
-      <w:r>
-        <w:rPr>
-          <w:rFonts w:ascii="Times New Roman" w:hAnsi="Times New Roman" w:cs="Times New Roman"/>
-          <w:b/>
-          <w:bCs/>
-        </w:rPr>
+          <w:rFonts w:asciiTheme="minorBidi" w:hAnsiTheme="minorBidi"/>
+          <w:sz w:val="24"/>
+          <w:szCs w:val="24"/>
+        </w:rPr>
+      </w:pPr>
+      <w:r>
+        <w:rPr>
+          <w:rFonts w:asciiTheme="minorBidi" w:hAnsiTheme="minorBidi"/>
+          <w:b/>
+          <w:bCs/>
+          <w:sz w:val="24"/>
+          <w:szCs w:val="24"/>
+        </w:rPr>
+        <w:lastRenderedPageBreak/>
         <w:t>PASAL 8</w:t>
       </w:r>
       <w:r>
         <w:rPr>
-          <w:rFonts w:ascii="Times New Roman" w:hAnsi="Times New Roman" w:cs="Times New Roman"/>
-          <w:b/>
-          <w:bCs/>
+          <w:rFonts w:asciiTheme="minorBidi" w:hAnsiTheme="minorBidi"/>
+          <w:b/>
+          <w:bCs/>
+          <w:sz w:val="24"/>
+          <w:szCs w:val="24"/>
         </w:rPr>
         <w:br/>
         <w:t>FUNGSI</w:t>
       </w:r>
       <w:r>
         <w:rPr>
-          <w:rFonts w:ascii="Times New Roman" w:hAnsi="Times New Roman" w:cs="Times New Roman"/>
-          <w:b/>
-          <w:bCs/>
+          <w:rFonts w:asciiTheme="minorBidi" w:hAnsiTheme="minorBidi"/>
+          <w:b/>
+          <w:bCs/>
+          <w:sz w:val="24"/>
+          <w:szCs w:val="24"/>
         </w:rPr>
         <w:br/>
       </w:r>
       <w:r>
         <w:rPr>
-          <w:rFonts w:ascii="Times New Roman" w:hAnsi="Times New Roman" w:cs="Times New Roman"/>
+          <w:rFonts w:asciiTheme="minorBidi" w:hAnsiTheme="minorBidi"/>
+          <w:sz w:val="24"/>
+          <w:szCs w:val="24"/>
         </w:rPr>
         <w:t xml:space="preserve">HMJ TI Universitas Peradaban berfungsi : </w:t>
       </w:r>
@@ -1357,12 +1184,16 @@
           <w:numId w:val="2"/>
         </w:numPr>
         <w:rPr>
-          <w:rFonts w:ascii="Times New Roman" w:hAnsi="Times New Roman" w:cs="Times New Roman"/>
-        </w:rPr>
-      </w:pPr>
-      <w:r>
-        <w:rPr>
-          <w:rFonts w:ascii="Times New Roman" w:hAnsi="Times New Roman" w:cs="Times New Roman"/>
+          <w:rFonts w:asciiTheme="minorBidi" w:hAnsiTheme="minorBidi"/>
+          <w:sz w:val="24"/>
+          <w:szCs w:val="24"/>
+        </w:rPr>
+      </w:pPr>
+      <w:r>
+        <w:rPr>
+          <w:rFonts w:asciiTheme="minorBidi" w:hAnsiTheme="minorBidi"/>
+          <w:sz w:val="24"/>
+          <w:szCs w:val="24"/>
         </w:rPr>
         <w:t>Menampung dan menyalurkan aspirasi Mahasiswa Jurusan Teknik Informatika.</w:t>
       </w:r>
@@ -1375,25 +1206,33 @@
           <w:numId w:val="2"/>
         </w:numPr>
         <w:rPr>
-          <w:rFonts w:ascii="Times New Roman" w:hAnsi="Times New Roman" w:cs="Times New Roman"/>
-        </w:rPr>
-      </w:pPr>
-      <w:r>
-        <w:rPr>
-          <w:rFonts w:ascii="Times New Roman" w:hAnsi="Times New Roman" w:cs="Times New Roman"/>
+          <w:rFonts w:asciiTheme="minorBidi" w:hAnsiTheme="minorBidi"/>
+          <w:sz w:val="24"/>
+          <w:szCs w:val="24"/>
+        </w:rPr>
+      </w:pPr>
+      <w:r>
+        <w:rPr>
+          <w:rFonts w:asciiTheme="minorBidi" w:hAnsiTheme="minorBidi"/>
+          <w:sz w:val="24"/>
+          <w:szCs w:val="24"/>
         </w:rPr>
         <w:t>Menetapkan dan melaksanakan kegiatan pengembangan diri di dalam pembidangan keilmuan yang ditekuninya</w:t>
       </w:r>
       <w:r>
         <w:rPr>
-          <w:rFonts w:ascii="Times New Roman" w:hAnsi="Times New Roman" w:cs="Times New Roman"/>
+          <w:rFonts w:asciiTheme="minorBidi" w:hAnsiTheme="minorBidi"/>
           <w:color w:val="000000" w:themeColor="text1"/>
+          <w:sz w:val="24"/>
+          <w:szCs w:val="24"/>
         </w:rPr>
         <w:t>.</w:t>
       </w:r>
       <w:r>
         <w:rPr>
-          <w:rFonts w:ascii="Times New Roman" w:hAnsi="Times New Roman" w:cs="Times New Roman"/>
+          <w:rFonts w:asciiTheme="minorBidi" w:hAnsiTheme="minorBidi"/>
+          <w:sz w:val="24"/>
+          <w:szCs w:val="24"/>
         </w:rPr>
         <w:t xml:space="preserve"> </w:t>
       </w:r>
@@ -1402,75 +1241,79 @@
       <w:pPr>
         <w:jc w:val="center"/>
         <w:rPr>
-          <w:rFonts w:ascii="Times New Roman" w:hAnsi="Times New Roman" w:cs="Times New Roman"/>
-        </w:rPr>
-      </w:pPr>
-      <w:r>
-        <w:rPr>
-          <w:rFonts w:ascii="Times New Roman" w:hAnsi="Times New Roman" w:cs="Times New Roman"/>
-          <w:b/>
-          <w:bCs/>
+          <w:rFonts w:asciiTheme="minorBidi" w:hAnsiTheme="minorBidi"/>
+          <w:sz w:val="24"/>
+          <w:szCs w:val="24"/>
+        </w:rPr>
+      </w:pPr>
+      <w:r>
+        <w:rPr>
+          <w:rFonts w:asciiTheme="minorBidi" w:hAnsiTheme="minorBidi"/>
+          <w:b/>
+          <w:bCs/>
+          <w:sz w:val="24"/>
+          <w:szCs w:val="24"/>
         </w:rPr>
         <w:t>PASAL 9</w:t>
       </w:r>
       <w:r>
         <w:rPr>
-          <w:rFonts w:ascii="Times New Roman" w:hAnsi="Times New Roman" w:cs="Times New Roman"/>
-          <w:b/>
-          <w:bCs/>
+          <w:rFonts w:asciiTheme="minorBidi" w:hAnsiTheme="minorBidi"/>
+          <w:b/>
+          <w:bCs/>
+          <w:sz w:val="24"/>
+          <w:szCs w:val="24"/>
         </w:rPr>
         <w:br/>
         <w:t>PERAN</w:t>
       </w:r>
       <w:r>
         <w:rPr>
-          <w:rFonts w:ascii="Times New Roman" w:hAnsi="Times New Roman" w:cs="Times New Roman"/>
-          <w:b/>
-          <w:bCs/>
+          <w:rFonts w:asciiTheme="minorBidi" w:hAnsiTheme="minorBidi"/>
+          <w:b/>
+          <w:bCs/>
+          <w:sz w:val="24"/>
+          <w:szCs w:val="24"/>
         </w:rPr>
         <w:br/>
       </w:r>
       <w:r>
         <w:rPr>
-          <w:rFonts w:ascii="Times New Roman" w:hAnsi="Times New Roman" w:cs="Times New Roman"/>
-        </w:rPr>
-        <w:t>HMJ TI Universitas Peradaban berperan sebagai organisasi pendidikan dibidang Teknologi</w:t>
-      </w:r>
-      <w:r>
-        <w:rPr>
-          <w:rFonts w:ascii="Times New Roman" w:hAnsi="Times New Roman" w:cs="Times New Roman"/>
-        </w:rPr>
-        <w:t xml:space="preserve"> Informasi</w:t>
-      </w:r>
-      <w:r>
-        <w:rPr>
-          <w:rFonts w:ascii="Times New Roman" w:hAnsi="Times New Roman" w:cs="Times New Roman"/>
-        </w:rPr>
-        <w:t>.</w:t>
+          <w:rFonts w:asciiTheme="minorBidi" w:hAnsiTheme="minorBidi"/>
+          <w:sz w:val="24"/>
+          <w:szCs w:val="24"/>
+        </w:rPr>
+        <w:t>HMJ TI Universitas Peradaban berperan sebagai organisasi pendidikan dibidang Teknologi Informasi.</w:t>
       </w:r>
     </w:p>
     <w:p>
       <w:pPr>
         <w:jc w:val="center"/>
         <w:rPr>
-          <w:rFonts w:ascii="Times New Roman" w:hAnsi="Times New Roman" w:cs="Times New Roman"/>
-          <w:b/>
-          <w:bCs/>
-        </w:rPr>
-      </w:pPr>
-      <w:r>
-        <w:rPr>
-          <w:rFonts w:ascii="Times New Roman" w:hAnsi="Times New Roman" w:cs="Times New Roman"/>
-          <w:b/>
-          <w:bCs/>
+          <w:rFonts w:asciiTheme="minorBidi" w:hAnsiTheme="minorBidi"/>
+          <w:b/>
+          <w:bCs/>
+          <w:sz w:val="24"/>
+          <w:szCs w:val="24"/>
+        </w:rPr>
+      </w:pPr>
+      <w:r>
+        <w:rPr>
+          <w:rFonts w:asciiTheme="minorBidi" w:hAnsiTheme="minorBidi"/>
+          <w:b/>
+          <w:bCs/>
+          <w:sz w:val="24"/>
+          <w:szCs w:val="24"/>
         </w:rPr>
         <w:t>BAB V</w:t>
       </w:r>
       <w:r>
         <w:rPr>
-          <w:rFonts w:ascii="Times New Roman" w:hAnsi="Times New Roman" w:cs="Times New Roman"/>
-          <w:b/>
-          <w:bCs/>
+          <w:rFonts w:asciiTheme="minorBidi" w:hAnsiTheme="minorBidi"/>
+          <w:b/>
+          <w:bCs/>
+          <w:sz w:val="24"/>
+          <w:szCs w:val="24"/>
         </w:rPr>
         <w:br/>
         <w:t>KEANGGOTAAN</w:t>
@@ -1481,17 +1324,19 @@
         <w:pStyle w:val="ListParagraph"/>
         <w:ind w:left="0"/>
         <w:rPr>
-          <w:rFonts w:ascii="Times New Roman" w:hAnsi="Times New Roman" w:cs="Times New Roman"/>
-          <w:bCs/>
-          <w:sz w:val="16"/>
-          <w:lang w:val="en-US"/>
-        </w:rPr>
-      </w:pPr>
-      <w:r>
-        <w:rPr>
-          <w:rFonts w:ascii="Times New Roman" w:hAnsi="Times New Roman" w:cs="Times New Roman"/>
-          <w:bCs/>
-          <w:sz w:val="16"/>
+          <w:rFonts w:asciiTheme="minorBidi" w:hAnsiTheme="minorBidi"/>
+          <w:bCs/>
+          <w:sz w:val="24"/>
+          <w:szCs w:val="24"/>
+          <w:lang w:val="en-US"/>
+        </w:rPr>
+      </w:pPr>
+      <w:r>
+        <w:rPr>
+          <w:rFonts w:asciiTheme="minorBidi" w:hAnsiTheme="minorBidi"/>
+          <w:bCs/>
+          <w:sz w:val="24"/>
+          <w:szCs w:val="24"/>
           <w:lang w:val="en-US"/>
         </w:rPr>
         <w:t>*Reza : (BAB V) Penambahan Redaksi, “Pasal 10 Keanggotaan”.</w:t>
@@ -1505,28 +1350,36 @@
           <w:numId w:val="3"/>
         </w:numPr>
         <w:rPr>
-          <w:rFonts w:ascii="Times New Roman" w:hAnsi="Times New Roman" w:cs="Times New Roman"/>
+          <w:rFonts w:asciiTheme="minorBidi" w:hAnsiTheme="minorBidi"/>
           <w:b/>
           <w:bCs/>
           <w:color w:val="C00000"/>
-        </w:rPr>
-      </w:pPr>
-      <w:r>
-        <w:rPr>
-          <w:rFonts w:ascii="Times New Roman" w:hAnsi="Times New Roman" w:cs="Times New Roman"/>
+          <w:sz w:val="24"/>
+          <w:szCs w:val="24"/>
+        </w:rPr>
+      </w:pPr>
+      <w:r>
+        <w:rPr>
+          <w:rFonts w:asciiTheme="minorBidi" w:hAnsiTheme="minorBidi"/>
+          <w:sz w:val="24"/>
+          <w:szCs w:val="24"/>
         </w:rPr>
         <w:t>Anggota HMJ TI adalah seluruh Mahasiswa Teknik Informatika yang terdaftar sebagai</w:t>
       </w:r>
       <w:r>
         <w:rPr>
-          <w:rFonts w:ascii="Times New Roman" w:hAnsi="Times New Roman" w:cs="Times New Roman"/>
+          <w:rFonts w:asciiTheme="minorBidi" w:hAnsiTheme="minorBidi"/>
           <w:color w:val="C00000"/>
+          <w:sz w:val="24"/>
+          <w:szCs w:val="24"/>
         </w:rPr>
         <w:t xml:space="preserve"> </w:t>
       </w:r>
       <w:r>
         <w:rPr>
-          <w:rFonts w:ascii="Times New Roman" w:hAnsi="Times New Roman" w:cs="Times New Roman"/>
+          <w:rFonts w:asciiTheme="minorBidi" w:hAnsiTheme="minorBidi"/>
+          <w:sz w:val="24"/>
+          <w:szCs w:val="24"/>
         </w:rPr>
         <w:t>Mahasiswa aktif di Universitas Peradaban.</w:t>
       </w:r>
@@ -1537,42 +1390,18 @@
         <w:ind w:left="0"/>
         <w:jc w:val="both"/>
         <w:rPr>
-          <w:rFonts w:ascii="Times New Roman" w:hAnsi="Times New Roman" w:cs="Times New Roman"/>
-          <w:sz w:val="18"/>
-          <w:lang w:val="en-US"/>
-        </w:rPr>
-      </w:pPr>
-      <w:r>
-        <w:rPr>
-          <w:rFonts w:ascii="Times New Roman" w:hAnsi="Times New Roman" w:cs="Times New Roman"/>
-          <w:sz w:val="18"/>
-          <w:lang w:val="en-US"/>
-        </w:rPr>
-        <w:t>*</w:t>
-      </w:r>
-      <w:r>
-        <w:rPr>
-          <w:rFonts w:ascii="Times New Roman" w:hAnsi="Times New Roman" w:cs="Times New Roman"/>
-          <w:sz w:val="18"/>
-          <w:lang w:val="en-US"/>
-        </w:rPr>
-        <w:t xml:space="preserve">Imam Subekti : </w:t>
-      </w:r>
-      <w:r>
-        <w:rPr>
-          <w:rFonts w:ascii="Times New Roman" w:hAnsi="Times New Roman" w:cs="Times New Roman"/>
-          <w:sz w:val="18"/>
-          <w:lang w:val="en-US"/>
-        </w:rPr>
-        <w:t>BAB V Ayat 1.</w:t>
-      </w:r>
-      <w:r>
-        <w:rPr>
-          <w:rFonts w:ascii="Times New Roman" w:hAnsi="Times New Roman" w:cs="Times New Roman"/>
-          <w:sz w:val="18"/>
-          <w:lang w:val="en-US"/>
-        </w:rPr>
-        <w:t>“Anggota HMJTI adalah mahasiswa Teknik Informatika yang menerima dan menyetujui serta memenuhi syarat-syarat yang telah ditetapkan”</w:t>
+          <w:rFonts w:asciiTheme="minorBidi" w:hAnsiTheme="minorBidi"/>
+          <w:sz w:val="24"/>
+          <w:szCs w:val="24"/>
+        </w:rPr>
+      </w:pPr>
+      <w:r>
+        <w:rPr>
+          <w:rFonts w:asciiTheme="minorBidi" w:hAnsiTheme="minorBidi"/>
+          <w:sz w:val="24"/>
+          <w:szCs w:val="24"/>
+        </w:rPr>
+        <w:t>*Imam Subekti : BAB V Ayat 1.“Anggota HMJTI adalah mahasiswa Teknik Informatika yang menerima dan menyetujui serta memenuhi syarat-syarat yang telah ditetapkan”</w:t>
       </w:r>
     </w:p>
     <w:p>
@@ -1581,9 +1410,9 @@
         <w:ind w:left="0"/>
         <w:jc w:val="both"/>
         <w:rPr>
-          <w:rFonts w:ascii="Times New Roman" w:hAnsi="Times New Roman" w:cs="Times New Roman"/>
-          <w:sz w:val="18"/>
-          <w:lang w:val="en-US"/>
+          <w:rFonts w:asciiTheme="minorBidi" w:hAnsiTheme="minorBidi"/>
+          <w:sz w:val="24"/>
+          <w:szCs w:val="24"/>
         </w:rPr>
       </w:pPr>
     </w:p>
@@ -1592,37 +1421,31 @@
         <w:pStyle w:val="ListParagraph"/>
         <w:jc w:val="both"/>
         <w:rPr>
-          <w:rFonts w:ascii="Times New Roman" w:hAnsi="Times New Roman" w:cs="Times New Roman"/>
+          <w:rFonts w:asciiTheme="minorBidi" w:hAnsiTheme="minorBidi"/>
           <w:color w:val="C00000"/>
-          <w:sz w:val="18"/>
-          <w:lang w:val="en-US"/>
-        </w:rPr>
-      </w:pPr>
-      <w:r>
-        <w:rPr>
-          <w:rFonts w:ascii="Times New Roman" w:hAnsi="Times New Roman" w:cs="Times New Roman"/>
-          <w:sz w:val="18"/>
+          <w:sz w:val="24"/>
+          <w:szCs w:val="24"/>
+          <w:lang w:val="en-US"/>
+        </w:rPr>
+      </w:pPr>
+      <w:r>
+        <w:rPr>
+          <w:rFonts w:asciiTheme="minorBidi" w:hAnsiTheme="minorBidi"/>
+          <w:sz w:val="24"/>
+          <w:szCs w:val="24"/>
           <w:lang w:val="en-US"/>
         </w:rPr>
         <w:t>*</w:t>
       </w:r>
       <w:r>
         <w:rPr>
-          <w:rFonts w:ascii="Times New Roman" w:hAnsi="Times New Roman" w:cs="Times New Roman"/>
+          <w:rFonts w:asciiTheme="minorBidi" w:hAnsiTheme="minorBidi"/>
           <w:color w:val="C00000"/>
-          <w:sz w:val="18"/>
-          <w:lang w:val="en-US"/>
-        </w:rPr>
-        <w:t>Pasal 10</w:t>
-      </w:r>
-      <w:r>
-        <w:rPr>
-          <w:rFonts w:ascii="Times New Roman" w:hAnsi="Times New Roman" w:cs="Times New Roman"/>
-          <w:color w:val="C00000"/>
-          <w:sz w:val="18"/>
-          <w:lang w:val="en-US"/>
-        </w:rPr>
-        <w:t xml:space="preserve"> </w:t>
+          <w:sz w:val="24"/>
+          <w:szCs w:val="24"/>
+          <w:lang w:val="en-US"/>
+        </w:rPr>
+        <w:t xml:space="preserve">Pasal 10 </w:t>
       </w:r>
     </w:p>
     <w:p>
@@ -1630,17 +1453,19 @@
         <w:pStyle w:val="ListParagraph"/>
         <w:jc w:val="both"/>
         <w:rPr>
-          <w:rFonts w:ascii="Times New Roman" w:hAnsi="Times New Roman" w:cs="Times New Roman"/>
+          <w:rFonts w:asciiTheme="minorBidi" w:hAnsiTheme="minorBidi"/>
           <w:color w:val="C00000"/>
-          <w:sz w:val="18"/>
-          <w:lang w:val="en-US"/>
-        </w:rPr>
-      </w:pPr>
-      <w:r>
-        <w:rPr>
-          <w:rFonts w:ascii="Times New Roman" w:hAnsi="Times New Roman" w:cs="Times New Roman"/>
+          <w:sz w:val="24"/>
+          <w:szCs w:val="24"/>
+          <w:lang w:val="en-US"/>
+        </w:rPr>
+      </w:pPr>
+      <w:r>
+        <w:rPr>
+          <w:rFonts w:asciiTheme="minorBidi" w:hAnsiTheme="minorBidi"/>
           <w:color w:val="C00000"/>
-          <w:sz w:val="18"/>
+          <w:sz w:val="24"/>
+          <w:szCs w:val="24"/>
           <w:lang w:val="en-US"/>
         </w:rPr>
         <w:t>Anggota dan syarat</w:t>
@@ -1650,14 +1475,18 @@
       <w:pPr>
         <w:pStyle w:val="ListParagraph"/>
         <w:rPr>
-          <w:rFonts w:ascii="Times New Roman" w:hAnsi="Times New Roman" w:cs="Times New Roman"/>
+          <w:rFonts w:asciiTheme="minorBidi" w:hAnsiTheme="minorBidi"/>
           <w:color w:val="C00000"/>
-        </w:rPr>
-      </w:pPr>
-      <w:r>
-        <w:rPr>
-          <w:rFonts w:ascii="Times New Roman" w:hAnsi="Times New Roman" w:cs="Times New Roman"/>
+          <w:sz w:val="24"/>
+          <w:szCs w:val="24"/>
+        </w:rPr>
+      </w:pPr>
+      <w:r>
+        <w:rPr>
+          <w:rFonts w:asciiTheme="minorBidi" w:hAnsiTheme="minorBidi"/>
           <w:color w:val="C00000"/>
+          <w:sz w:val="24"/>
+          <w:szCs w:val="24"/>
         </w:rPr>
         <w:t>Anggota HMJ TI adalah seluruh Mahasiswa Teknik Informatika yang terdaftar sebagai Mahasiswa aktif di Universitas Peradaban.</w:t>
       </w:r>
@@ -1666,8 +1495,10 @@
       <w:pPr>
         <w:pStyle w:val="ListParagraph"/>
         <w:rPr>
-          <w:rFonts w:ascii="Times New Roman" w:hAnsi="Times New Roman" w:cs="Times New Roman"/>
+          <w:rFonts w:asciiTheme="minorBidi" w:hAnsiTheme="minorBidi"/>
           <w:color w:val="C00000"/>
+          <w:sz w:val="24"/>
+          <w:szCs w:val="24"/>
         </w:rPr>
       </w:pPr>
     </w:p>
@@ -1675,29 +1506,35 @@
       <w:pPr>
         <w:pStyle w:val="ListParagraph"/>
         <w:rPr>
-          <w:rFonts w:ascii="Times New Roman" w:hAnsi="Times New Roman" w:cs="Times New Roman"/>
+          <w:rFonts w:asciiTheme="minorBidi" w:hAnsiTheme="minorBidi"/>
           <w:b/>
           <w:bCs/>
           <w:color w:val="385623" w:themeColor="accent6" w:themeShade="80"/>
-          <w:lang w:val="en-US"/>
-        </w:rPr>
-      </w:pPr>
-      <w:r>
-        <w:rPr>
-          <w:rFonts w:ascii="Times New Roman" w:hAnsi="Times New Roman" w:cs="Times New Roman"/>
+          <w:sz w:val="24"/>
+          <w:szCs w:val="24"/>
+          <w:lang w:val="en-US"/>
+        </w:rPr>
+      </w:pPr>
+      <w:r>
+        <w:rPr>
+          <w:rFonts w:asciiTheme="minorBidi" w:hAnsiTheme="minorBidi"/>
           <w:b/>
           <w:bCs/>
           <w:color w:val="385623" w:themeColor="accent6" w:themeShade="80"/>
+          <w:sz w:val="24"/>
+          <w:szCs w:val="24"/>
           <w:lang w:val="en-US"/>
         </w:rPr>
         <w:t xml:space="preserve">*BAB V.KEANGGOTAAN </w:t>
       </w:r>
       <w:r>
         <w:rPr>
-          <w:rFonts w:ascii="Times New Roman" w:hAnsi="Times New Roman" w:cs="Times New Roman"/>
+          <w:rFonts w:asciiTheme="minorBidi" w:hAnsiTheme="minorBidi"/>
           <w:b/>
           <w:bCs/>
           <w:color w:val="385623" w:themeColor="accent6" w:themeShade="80"/>
+          <w:sz w:val="24"/>
+          <w:szCs w:val="24"/>
           <w:lang w:val="en-US"/>
         </w:rPr>
         <w:t>DAN KEPENGURUSAN</w:t>
@@ -1707,15 +1544,19 @@
       <w:pPr>
         <w:pStyle w:val="ListParagraph"/>
         <w:rPr>
-          <w:rFonts w:ascii="Times New Roman" w:hAnsi="Times New Roman" w:cs="Times New Roman"/>
+          <w:rFonts w:asciiTheme="minorBidi" w:hAnsiTheme="minorBidi"/>
           <w:color w:val="385623" w:themeColor="accent6" w:themeShade="80"/>
-          <w:lang w:val="en-US"/>
-        </w:rPr>
-      </w:pPr>
-      <w:r>
-        <w:rPr>
-          <w:rFonts w:ascii="Times New Roman" w:hAnsi="Times New Roman" w:cs="Times New Roman"/>
+          <w:sz w:val="24"/>
+          <w:szCs w:val="24"/>
+          <w:lang w:val="en-US"/>
+        </w:rPr>
+      </w:pPr>
+      <w:r>
+        <w:rPr>
+          <w:rFonts w:asciiTheme="minorBidi" w:hAnsiTheme="minorBidi"/>
           <w:color w:val="385623" w:themeColor="accent6" w:themeShade="80"/>
+          <w:sz w:val="24"/>
+          <w:szCs w:val="24"/>
           <w:lang w:val="en-US"/>
         </w:rPr>
         <w:t>pasal 10</w:t>
@@ -1729,14 +1570,18 @@
           <w:numId w:val="9"/>
         </w:numPr>
         <w:rPr>
-          <w:rFonts w:ascii="Times New Roman" w:hAnsi="Times New Roman" w:cs="Times New Roman"/>
+          <w:rFonts w:asciiTheme="minorBidi" w:hAnsiTheme="minorBidi"/>
           <w:color w:val="385623" w:themeColor="accent6" w:themeShade="80"/>
-        </w:rPr>
-      </w:pPr>
-      <w:r>
-        <w:rPr>
-          <w:rFonts w:ascii="Times New Roman" w:hAnsi="Times New Roman" w:cs="Times New Roman"/>
+          <w:sz w:val="24"/>
+          <w:szCs w:val="24"/>
+        </w:rPr>
+      </w:pPr>
+      <w:r>
+        <w:rPr>
+          <w:rFonts w:asciiTheme="minorBidi" w:hAnsiTheme="minorBidi"/>
           <w:color w:val="385623" w:themeColor="accent6" w:themeShade="80"/>
+          <w:sz w:val="24"/>
+          <w:szCs w:val="24"/>
         </w:rPr>
         <w:t>Anggota HMJ TI adalah seluruh Mahasiswa Teknik Informatika yang terdaftar sebagai Mahasiswa aktif di Universitas Peradaban.</w:t>
       </w:r>
@@ -1750,23 +1595,29 @@
         </w:numPr>
         <w:jc w:val="both"/>
         <w:rPr>
-          <w:rFonts w:ascii="Times New Roman" w:hAnsi="Times New Roman" w:cs="Times New Roman"/>
+          <w:rFonts w:asciiTheme="minorBidi" w:hAnsiTheme="minorBidi"/>
           <w:color w:val="385623" w:themeColor="accent6" w:themeShade="80"/>
-          <w:lang w:val="en-US"/>
-        </w:rPr>
-      </w:pPr>
-      <w:r>
-        <w:rPr>
-          <w:rFonts w:ascii="Times New Roman" w:hAnsi="Times New Roman" w:cs="Times New Roman"/>
+          <w:sz w:val="24"/>
+          <w:szCs w:val="24"/>
+          <w:lang w:val="en-US"/>
+        </w:rPr>
+      </w:pPr>
+      <w:r>
+        <w:rPr>
+          <w:rFonts w:asciiTheme="minorBidi" w:hAnsiTheme="minorBidi"/>
           <w:color w:val="385623" w:themeColor="accent6" w:themeShade="80"/>
+          <w:sz w:val="24"/>
+          <w:szCs w:val="24"/>
           <w:lang w:val="en-US"/>
         </w:rPr>
         <w:t>P</w:t>
       </w:r>
       <w:r>
         <w:rPr>
-          <w:rFonts w:ascii="Times New Roman" w:hAnsi="Times New Roman" w:cs="Times New Roman"/>
+          <w:rFonts w:asciiTheme="minorBidi" w:hAnsiTheme="minorBidi"/>
           <w:color w:val="385623" w:themeColor="accent6" w:themeShade="80"/>
+          <w:sz w:val="24"/>
+          <w:szCs w:val="24"/>
           <w:lang w:val="en-US"/>
         </w:rPr>
         <w:t>engurusan HMJ TI adalah  mahasiswa Teknik Informatika yang menerima dan menyetujui serta memenuhi syarat-syarat yang telah ditetapkan”</w:t>
@@ -1778,8 +1629,10 @@
         <w:ind w:left="1080"/>
         <w:jc w:val="both"/>
         <w:rPr>
-          <w:rFonts w:ascii="Times New Roman" w:hAnsi="Times New Roman" w:cs="Times New Roman"/>
+          <w:rFonts w:asciiTheme="minorBidi" w:hAnsiTheme="minorBidi"/>
           <w:color w:val="C00000"/>
+          <w:sz w:val="24"/>
+          <w:szCs w:val="24"/>
           <w:lang w:val="en-US"/>
         </w:rPr>
       </w:pPr>
@@ -1788,19 +1641,23 @@
       <w:pPr>
         <w:pStyle w:val="ListParagraph"/>
         <w:rPr>
-          <w:rFonts w:ascii="Times New Roman" w:hAnsi="Times New Roman" w:cs="Times New Roman"/>
+          <w:rFonts w:asciiTheme="minorBidi" w:hAnsiTheme="minorBidi"/>
           <w:b/>
           <w:bCs/>
           <w:color w:val="C00000"/>
-          <w:lang w:val="en-US"/>
-        </w:rPr>
-      </w:pPr>
-      <w:r>
-        <w:rPr>
-          <w:rFonts w:ascii="Times New Roman" w:hAnsi="Times New Roman" w:cs="Times New Roman"/>
+          <w:sz w:val="24"/>
+          <w:szCs w:val="24"/>
+          <w:lang w:val="en-US"/>
+        </w:rPr>
+      </w:pPr>
+      <w:r>
+        <w:rPr>
+          <w:rFonts w:asciiTheme="minorBidi" w:hAnsiTheme="minorBidi"/>
           <w:b/>
           <w:bCs/>
           <w:color w:val="C00000"/>
+          <w:sz w:val="24"/>
+          <w:szCs w:val="24"/>
           <w:lang w:val="en-US"/>
         </w:rPr>
         <w:t>*BAB V</w:t>
@@ -1810,15 +1667,19 @@
       <w:pPr>
         <w:pStyle w:val="ListParagraph"/>
         <w:rPr>
-          <w:rFonts w:ascii="Times New Roman" w:hAnsi="Times New Roman" w:cs="Times New Roman"/>
+          <w:rFonts w:asciiTheme="minorBidi" w:hAnsiTheme="minorBidi"/>
           <w:color w:val="C00000"/>
-          <w:lang w:val="en-US"/>
-        </w:rPr>
-      </w:pPr>
-      <w:r>
-        <w:rPr>
-          <w:rFonts w:ascii="Times New Roman" w:hAnsi="Times New Roman" w:cs="Times New Roman"/>
+          <w:sz w:val="24"/>
+          <w:szCs w:val="24"/>
+          <w:lang w:val="en-US"/>
+        </w:rPr>
+      </w:pPr>
+      <w:r>
+        <w:rPr>
+          <w:rFonts w:asciiTheme="minorBidi" w:hAnsiTheme="minorBidi"/>
           <w:color w:val="C00000"/>
+          <w:sz w:val="24"/>
+          <w:szCs w:val="24"/>
           <w:lang w:val="en-US"/>
         </w:rPr>
         <w:t>Keanggotaan dan kepengurusan</w:t>
@@ -1830,11 +1691,12 @@
         <w:ind w:left="0"/>
         <w:jc w:val="both"/>
         <w:rPr>
-          <w:rFonts w:ascii="Times New Roman" w:hAnsi="Times New Roman" w:cs="Times New Roman"/>
+          <w:rFonts w:asciiTheme="minorBidi" w:hAnsiTheme="minorBidi"/>
           <w:b/>
           <w:bCs/>
           <w:color w:val="C00000"/>
-          <w:sz w:val="18"/>
+          <w:sz w:val="24"/>
+          <w:szCs w:val="24"/>
           <w:lang w:val="en-US"/>
         </w:rPr>
       </w:pPr>
@@ -1847,14 +1709,18 @@
           <w:numId w:val="3"/>
         </w:numPr>
         <w:rPr>
-          <w:rFonts w:ascii="Times New Roman" w:hAnsi="Times New Roman" w:cs="Times New Roman"/>
-          <w:b/>
-          <w:bCs/>
-        </w:rPr>
-      </w:pPr>
-      <w:r>
-        <w:rPr>
-          <w:rFonts w:ascii="Times New Roman" w:hAnsi="Times New Roman" w:cs="Times New Roman"/>
+          <w:rFonts w:asciiTheme="minorBidi" w:hAnsiTheme="minorBidi"/>
+          <w:b/>
+          <w:bCs/>
+          <w:sz w:val="24"/>
+          <w:szCs w:val="24"/>
+        </w:rPr>
+      </w:pPr>
+      <w:r>
+        <w:rPr>
+          <w:rFonts w:asciiTheme="minorBidi" w:hAnsiTheme="minorBidi"/>
+          <w:sz w:val="24"/>
+          <w:szCs w:val="24"/>
         </w:rPr>
         <w:t>Syarat dan ketentuan keanggotaan diatur dalam ART.</w:t>
       </w:r>
@@ -1867,31 +1733,39 @@
           <w:numId w:val="9"/>
         </w:numPr>
         <w:rPr>
-          <w:rFonts w:ascii="Times New Roman" w:hAnsi="Times New Roman" w:cs="Times New Roman"/>
+          <w:rFonts w:asciiTheme="minorBidi" w:hAnsiTheme="minorBidi"/>
           <w:b/>
           <w:bCs/>
           <w:color w:val="385623" w:themeColor="accent6" w:themeShade="80"/>
-        </w:rPr>
-      </w:pPr>
-      <w:r>
-        <w:rPr>
-          <w:rFonts w:ascii="Times New Roman" w:hAnsi="Times New Roman" w:cs="Times New Roman"/>
+          <w:sz w:val="24"/>
+          <w:szCs w:val="24"/>
+        </w:rPr>
+      </w:pPr>
+      <w:r>
+        <w:rPr>
+          <w:rFonts w:asciiTheme="minorBidi" w:hAnsiTheme="minorBidi"/>
           <w:color w:val="385623" w:themeColor="accent6" w:themeShade="80"/>
+          <w:sz w:val="24"/>
+          <w:szCs w:val="24"/>
         </w:rPr>
         <w:t xml:space="preserve"> Syarat dan ketentuan keanggotaan </w:t>
       </w:r>
       <w:r>
         <w:rPr>
-          <w:rFonts w:ascii="Times New Roman" w:hAnsi="Times New Roman" w:cs="Times New Roman"/>
+          <w:rFonts w:asciiTheme="minorBidi" w:hAnsiTheme="minorBidi"/>
           <w:color w:val="385623" w:themeColor="accent6" w:themeShade="80"/>
+          <w:sz w:val="24"/>
+          <w:szCs w:val="24"/>
           <w:lang w:val="en-US"/>
         </w:rPr>
         <w:t xml:space="preserve">dan kepengurusan </w:t>
       </w:r>
       <w:r>
         <w:rPr>
-          <w:rFonts w:ascii="Times New Roman" w:hAnsi="Times New Roman" w:cs="Times New Roman"/>
+          <w:rFonts w:asciiTheme="minorBidi" w:hAnsiTheme="minorBidi"/>
           <w:color w:val="385623" w:themeColor="accent6" w:themeShade="80"/>
+          <w:sz w:val="24"/>
+          <w:szCs w:val="24"/>
         </w:rPr>
         <w:t>diatur dalam ART.</w:t>
       </w:r>
@@ -1901,11 +1775,12 @@
         <w:pStyle w:val="ListParagraph"/>
         <w:jc w:val="both"/>
         <w:rPr>
-          <w:rFonts w:ascii="Times New Roman" w:hAnsi="Times New Roman" w:cs="Times New Roman"/>
+          <w:rFonts w:asciiTheme="minorBidi" w:hAnsiTheme="minorBidi"/>
           <w:b/>
           <w:bCs/>
           <w:color w:val="C00000"/>
-          <w:sz w:val="18"/>
+          <w:sz w:val="24"/>
+          <w:szCs w:val="24"/>
           <w:lang w:val="en-US"/>
         </w:rPr>
       </w:pPr>
@@ -1914,9 +1789,11 @@
       <w:pPr>
         <w:pStyle w:val="ListParagraph"/>
         <w:rPr>
-          <w:rFonts w:ascii="Times New Roman" w:hAnsi="Times New Roman" w:cs="Times New Roman"/>
-          <w:b/>
-          <w:bCs/>
+          <w:rFonts w:asciiTheme="minorBidi" w:hAnsiTheme="minorBidi"/>
+          <w:b/>
+          <w:bCs/>
+          <w:sz w:val="24"/>
+          <w:szCs w:val="24"/>
         </w:rPr>
       </w:pPr>
     </w:p>
@@ -1924,24 +1801,30 @@
       <w:pPr>
         <w:jc w:val="center"/>
         <w:rPr>
-          <w:rFonts w:ascii="Times New Roman" w:hAnsi="Times New Roman" w:cs="Times New Roman"/>
-          <w:b/>
-          <w:bCs/>
-        </w:rPr>
-      </w:pPr>
-      <w:r>
-        <w:rPr>
-          <w:rFonts w:ascii="Times New Roman" w:hAnsi="Times New Roman" w:cs="Times New Roman"/>
-          <w:b/>
-          <w:bCs/>
+          <w:rFonts w:asciiTheme="minorBidi" w:hAnsiTheme="minorBidi"/>
+          <w:b/>
+          <w:bCs/>
+          <w:sz w:val="24"/>
+          <w:szCs w:val="24"/>
+        </w:rPr>
+      </w:pPr>
+      <w:r>
+        <w:rPr>
+          <w:rFonts w:asciiTheme="minorBidi" w:hAnsiTheme="minorBidi"/>
+          <w:b/>
+          <w:bCs/>
+          <w:sz w:val="24"/>
+          <w:szCs w:val="24"/>
         </w:rPr>
         <w:t>BAB VI</w:t>
       </w:r>
       <w:r>
         <w:rPr>
-          <w:rFonts w:ascii="Times New Roman" w:hAnsi="Times New Roman" w:cs="Times New Roman"/>
-          <w:b/>
-          <w:bCs/>
+          <w:rFonts w:asciiTheme="minorBidi" w:hAnsiTheme="minorBidi"/>
+          <w:b/>
+          <w:bCs/>
+          <w:sz w:val="24"/>
+          <w:szCs w:val="24"/>
         </w:rPr>
         <w:br/>
         <w:t>STRUKTUR ORGANISASI</w:t>
@@ -1951,25 +1834,31 @@
       <w:pPr>
         <w:jc w:val="center"/>
         <w:rPr>
-          <w:rFonts w:ascii="Times New Roman" w:hAnsi="Times New Roman" w:cs="Times New Roman"/>
-          <w:b/>
-          <w:bCs/>
-        </w:rPr>
-      </w:pPr>
-      <w:r>
-        <w:rPr>
-          <w:rFonts w:ascii="Times New Roman" w:hAnsi="Times New Roman" w:cs="Times New Roman"/>
-          <w:b/>
-          <w:bCs/>
+          <w:rFonts w:asciiTheme="minorBidi" w:hAnsiTheme="minorBidi"/>
+          <w:b/>
+          <w:bCs/>
+          <w:sz w:val="24"/>
+          <w:szCs w:val="24"/>
+        </w:rPr>
+      </w:pPr>
+      <w:r>
+        <w:rPr>
+          <w:rFonts w:asciiTheme="minorBidi" w:hAnsiTheme="minorBidi"/>
+          <w:b/>
+          <w:bCs/>
+          <w:sz w:val="24"/>
+          <w:szCs w:val="24"/>
         </w:rPr>
         <w:lastRenderedPageBreak/>
         <w:t>PASAL 11</w:t>
       </w:r>
       <w:r>
         <w:rPr>
-          <w:rFonts w:ascii="Times New Roman" w:hAnsi="Times New Roman" w:cs="Times New Roman"/>
-          <w:b/>
-          <w:bCs/>
+          <w:rFonts w:asciiTheme="minorBidi" w:hAnsiTheme="minorBidi"/>
+          <w:b/>
+          <w:bCs/>
+          <w:sz w:val="24"/>
+          <w:szCs w:val="24"/>
         </w:rPr>
         <w:br/>
         <w:t>KEKUASAAN</w:t>
@@ -1979,32 +1868,42 @@
       <w:pPr>
         <w:jc w:val="center"/>
         <w:rPr>
-          <w:rFonts w:ascii="Times New Roman" w:hAnsi="Times New Roman" w:cs="Times New Roman"/>
-        </w:rPr>
-      </w:pPr>
-      <w:r>
-        <w:rPr>
-          <w:rFonts w:ascii="Times New Roman" w:hAnsi="Times New Roman" w:cs="Times New Roman"/>
+          <w:rFonts w:asciiTheme="minorBidi" w:hAnsiTheme="minorBidi"/>
+          <w:sz w:val="24"/>
+          <w:szCs w:val="24"/>
+        </w:rPr>
+      </w:pPr>
+      <w:r>
+        <w:rPr>
+          <w:rFonts w:asciiTheme="minorBidi" w:hAnsiTheme="minorBidi"/>
+          <w:sz w:val="24"/>
+          <w:szCs w:val="24"/>
         </w:rPr>
         <w:t xml:space="preserve">Kekuasaan tertinggi berdasarkan </w:t>
       </w:r>
       <w:r>
         <w:rPr>
-          <w:rFonts w:ascii="Times New Roman" w:hAnsi="Times New Roman" w:cs="Times New Roman"/>
+          <w:rFonts w:asciiTheme="minorBidi" w:hAnsiTheme="minorBidi"/>
           <w:color w:val="000000" w:themeColor="text1"/>
+          <w:sz w:val="24"/>
+          <w:szCs w:val="24"/>
         </w:rPr>
         <w:t>AD/ART</w:t>
       </w:r>
       <w:r>
         <w:rPr>
-          <w:rFonts w:ascii="Times New Roman" w:hAnsi="Times New Roman" w:cs="Times New Roman"/>
+          <w:rFonts w:asciiTheme="minorBidi" w:hAnsiTheme="minorBidi"/>
           <w:color w:val="C00000"/>
+          <w:sz w:val="24"/>
+          <w:szCs w:val="24"/>
         </w:rPr>
         <w:t xml:space="preserve"> </w:t>
       </w:r>
       <w:r>
         <w:rPr>
-          <w:rFonts w:ascii="Times New Roman" w:hAnsi="Times New Roman" w:cs="Times New Roman"/>
+          <w:rFonts w:asciiTheme="minorBidi" w:hAnsiTheme="minorBidi"/>
+          <w:sz w:val="24"/>
+          <w:szCs w:val="24"/>
         </w:rPr>
         <w:t>hasil Musyawarah mufakat.</w:t>
       </w:r>
@@ -2013,16 +1912,20 @@
       <w:pPr>
         <w:jc w:val="center"/>
         <w:rPr>
-          <w:rFonts w:ascii="Times New Roman" w:hAnsi="Times New Roman" w:cs="Times New Roman"/>
-          <w:b/>
-          <w:bCs/>
-        </w:rPr>
-      </w:pPr>
-      <w:r>
-        <w:rPr>
-          <w:rFonts w:ascii="Times New Roman" w:hAnsi="Times New Roman" w:cs="Times New Roman"/>
-          <w:b/>
-          <w:bCs/>
+          <w:rFonts w:asciiTheme="minorBidi" w:hAnsiTheme="minorBidi"/>
+          <w:b/>
+          <w:bCs/>
+          <w:sz w:val="24"/>
+          <w:szCs w:val="24"/>
+        </w:rPr>
+      </w:pPr>
+      <w:r>
+        <w:rPr>
+          <w:rFonts w:asciiTheme="minorBidi" w:hAnsiTheme="minorBidi"/>
+          <w:b/>
+          <w:bCs/>
+          <w:sz w:val="24"/>
+          <w:szCs w:val="24"/>
         </w:rPr>
         <w:t>PASAL 12</w:t>
       </w:r>
@@ -2030,12 +1933,16 @@
     <w:p>
       <w:pPr>
         <w:rPr>
-          <w:rFonts w:ascii="Times New Roman" w:hAnsi="Times New Roman" w:cs="Times New Roman"/>
-        </w:rPr>
-      </w:pPr>
-      <w:r>
-        <w:rPr>
-          <w:rFonts w:ascii="Times New Roman" w:hAnsi="Times New Roman" w:cs="Times New Roman"/>
+          <w:rFonts w:asciiTheme="minorBidi" w:hAnsiTheme="minorBidi"/>
+          <w:sz w:val="24"/>
+          <w:szCs w:val="24"/>
+        </w:rPr>
+      </w:pPr>
+      <w:r>
+        <w:rPr>
+          <w:rFonts w:asciiTheme="minorBidi" w:hAnsiTheme="minorBidi"/>
+          <w:sz w:val="24"/>
+          <w:szCs w:val="24"/>
         </w:rPr>
         <w:t xml:space="preserve">Kepemimpinan : </w:t>
       </w:r>
@@ -2048,12 +1955,16 @@
           <w:numId w:val="4"/>
         </w:numPr>
         <w:rPr>
-          <w:rFonts w:ascii="Times New Roman" w:hAnsi="Times New Roman" w:cs="Times New Roman"/>
-        </w:rPr>
-      </w:pPr>
-      <w:r>
-        <w:rPr>
-          <w:rFonts w:ascii="Times New Roman" w:hAnsi="Times New Roman" w:cs="Times New Roman"/>
+          <w:rFonts w:asciiTheme="minorBidi" w:hAnsiTheme="minorBidi"/>
+          <w:sz w:val="24"/>
+          <w:szCs w:val="24"/>
+        </w:rPr>
+      </w:pPr>
+      <w:r>
+        <w:rPr>
+          <w:rFonts w:asciiTheme="minorBidi" w:hAnsiTheme="minorBidi"/>
+          <w:sz w:val="24"/>
+          <w:szCs w:val="24"/>
         </w:rPr>
         <w:t>Kepemimpinan organisasi dipegang oleh KETUA HMJ TI.</w:t>
       </w:r>
@@ -2066,12 +1977,16 @@
           <w:numId w:val="4"/>
         </w:numPr>
         <w:rPr>
-          <w:rFonts w:ascii="Times New Roman" w:hAnsi="Times New Roman" w:cs="Times New Roman"/>
-        </w:rPr>
-      </w:pPr>
-      <w:r>
-        <w:rPr>
-          <w:rFonts w:ascii="Times New Roman" w:hAnsi="Times New Roman" w:cs="Times New Roman"/>
+          <w:rFonts w:asciiTheme="minorBidi" w:hAnsiTheme="minorBidi"/>
+          <w:sz w:val="24"/>
+          <w:szCs w:val="24"/>
+        </w:rPr>
+      </w:pPr>
+      <w:r>
+        <w:rPr>
+          <w:rFonts w:asciiTheme="minorBidi" w:hAnsiTheme="minorBidi"/>
+          <w:sz w:val="24"/>
+          <w:szCs w:val="24"/>
         </w:rPr>
         <w:t>Untuk membantu tugas-tugas KETUA HMJ TI,maka dibentuklah struktur organisasi  kepengurusan dibawah tanggung  jawab KETUA HMJ TI.</w:t>
       </w:r>
@@ -2081,29 +1996,37 @@
         <w:pStyle w:val="ListParagraph"/>
         <w:jc w:val="center"/>
         <w:rPr>
-          <w:rFonts w:ascii="Times New Roman" w:hAnsi="Times New Roman" w:cs="Times New Roman"/>
-          <w:lang w:val="en-US"/>
-        </w:rPr>
-      </w:pPr>
-      <w:r>
-        <w:rPr>
-          <w:rFonts w:ascii="Times New Roman" w:hAnsi="Times New Roman" w:cs="Times New Roman"/>
+          <w:rFonts w:asciiTheme="minorBidi" w:hAnsiTheme="minorBidi"/>
+          <w:sz w:val="24"/>
+          <w:szCs w:val="24"/>
+          <w:lang w:val="en-US"/>
+        </w:rPr>
+      </w:pPr>
+      <w:r>
+        <w:rPr>
+          <w:rFonts w:asciiTheme="minorBidi" w:hAnsiTheme="minorBidi"/>
+          <w:sz w:val="24"/>
+          <w:szCs w:val="24"/>
           <w:lang w:val="en-US"/>
         </w:rPr>
         <w:t>*</w:t>
       </w:r>
       <w:r>
         <w:rPr>
-          <w:rFonts w:ascii="Times New Roman" w:hAnsi="Times New Roman" w:cs="Times New Roman"/>
-          <w:b/>
-          <w:bCs/>
+          <w:rFonts w:asciiTheme="minorBidi" w:hAnsiTheme="minorBidi"/>
+          <w:b/>
+          <w:bCs/>
+          <w:sz w:val="24"/>
+          <w:szCs w:val="24"/>
           <w:lang w:val="en-US"/>
         </w:rPr>
         <w:t>PASAL 12</w:t>
       </w:r>
       <w:r>
         <w:rPr>
-          <w:rFonts w:ascii="Times New Roman" w:hAnsi="Times New Roman" w:cs="Times New Roman"/>
+          <w:rFonts w:asciiTheme="minorBidi" w:hAnsiTheme="minorBidi"/>
+          <w:sz w:val="24"/>
+          <w:szCs w:val="24"/>
           <w:lang w:val="en-US"/>
         </w:rPr>
         <w:t>.</w:t>
@@ -2114,18 +2037,22 @@
         <w:pStyle w:val="ListParagraph"/>
         <w:jc w:val="center"/>
         <w:rPr>
-          <w:rFonts w:ascii="Times New Roman" w:hAnsi="Times New Roman" w:cs="Times New Roman"/>
+          <w:rFonts w:asciiTheme="minorBidi" w:hAnsiTheme="minorBidi"/>
           <w:b/>
           <w:bCs/>
           <w:color w:val="385623" w:themeColor="accent6" w:themeShade="80"/>
-        </w:rPr>
-      </w:pPr>
-      <w:r>
-        <w:rPr>
-          <w:rFonts w:ascii="Times New Roman" w:hAnsi="Times New Roman" w:cs="Times New Roman"/>
+          <w:sz w:val="24"/>
+          <w:szCs w:val="24"/>
+        </w:rPr>
+      </w:pPr>
+      <w:r>
+        <w:rPr>
+          <w:rFonts w:asciiTheme="minorBidi" w:hAnsiTheme="minorBidi"/>
           <w:b/>
           <w:bCs/>
           <w:color w:val="385623" w:themeColor="accent6" w:themeShade="80"/>
+          <w:sz w:val="24"/>
+          <w:szCs w:val="24"/>
           <w:lang w:val="en-US"/>
         </w:rPr>
         <w:t>KEPEMIMPINAN</w:t>
@@ -2136,7 +2063,9 @@
         <w:pStyle w:val="ListParagraph"/>
         <w:jc w:val="center"/>
         <w:rPr>
-          <w:rFonts w:ascii="Times New Roman" w:hAnsi="Times New Roman" w:cs="Times New Roman"/>
+          <w:rFonts w:asciiTheme="minorBidi" w:hAnsiTheme="minorBidi"/>
+          <w:sz w:val="24"/>
+          <w:szCs w:val="24"/>
         </w:rPr>
       </w:pPr>
     </w:p>
@@ -2145,38 +2074,29 @@
         <w:spacing w:after="0"/>
         <w:jc w:val="both"/>
         <w:rPr>
-          <w:rFonts w:ascii="Times New Roman" w:hAnsi="Times New Roman" w:cs="Times New Roman"/>
-          <w:sz w:val="16"/>
-          <w:szCs w:val="16"/>
-          <w:lang w:val="en-US"/>
-        </w:rPr>
-      </w:pPr>
-      <w:r>
-        <w:rPr>
-          <w:rFonts w:ascii="Times New Roman" w:hAnsi="Times New Roman" w:cs="Times New Roman"/>
-          <w:sz w:val="16"/>
-          <w:szCs w:val="16"/>
+          <w:rFonts w:asciiTheme="minorBidi" w:hAnsiTheme="minorBidi"/>
+          <w:sz w:val="24"/>
+          <w:szCs w:val="24"/>
+          <w:lang w:val="en-US"/>
+        </w:rPr>
+      </w:pPr>
+      <w:r>
+        <w:rPr>
+          <w:rFonts w:asciiTheme="minorBidi" w:hAnsiTheme="minorBidi"/>
+          <w:sz w:val="24"/>
+          <w:szCs w:val="24"/>
           <w:lang w:val="en-US"/>
         </w:rPr>
         <w:t>*Reza</w:t>
       </w:r>
       <w:r>
         <w:rPr>
-          <w:rFonts w:ascii="Times New Roman" w:hAnsi="Times New Roman" w:cs="Times New Roman"/>
-          <w:sz w:val="16"/>
-          <w:szCs w:val="16"/>
-          <w:lang w:val="en-US"/>
-        </w:rPr>
-        <w:t xml:space="preserve"> : Penambahan Redaksi, </w:t>
-      </w:r>
-      <w:r>
-        <w:rPr>
-          <w:rFonts w:ascii="Times New Roman" w:hAnsi="Times New Roman" w:cs="Times New Roman"/>
-          <w:sz w:val="16"/>
-          <w:szCs w:val="16"/>
-          <w:lang w:val="en-US"/>
-        </w:rPr>
-        <w:t>dan redaksi “Kepemimpinan :” dihapus</w:t>
+          <w:rFonts w:asciiTheme="minorBidi" w:hAnsiTheme="minorBidi"/>
+          <w:sz w:val="24"/>
+          <w:szCs w:val="24"/>
+          <w:lang w:val="en-US"/>
+        </w:rPr>
+        <w:t xml:space="preserve"> : Penambahan Redaksi, dan redaksi “Kepemimpinan :” dihapus</w:t>
       </w:r>
     </w:p>
     <w:p>
@@ -2184,17 +2104,17 @@
         <w:spacing w:after="0"/>
         <w:jc w:val="both"/>
         <w:rPr>
-          <w:rFonts w:ascii="Times New Roman" w:hAnsi="Times New Roman" w:cs="Times New Roman"/>
-          <w:sz w:val="16"/>
-          <w:szCs w:val="16"/>
-          <w:lang w:val="en-US"/>
-        </w:rPr>
-      </w:pPr>
-      <w:r>
-        <w:rPr>
-          <w:rFonts w:ascii="Times New Roman" w:hAnsi="Times New Roman" w:cs="Times New Roman"/>
-          <w:sz w:val="16"/>
-          <w:szCs w:val="16"/>
+          <w:rFonts w:asciiTheme="minorBidi" w:hAnsiTheme="minorBidi"/>
+          <w:sz w:val="24"/>
+          <w:szCs w:val="24"/>
+          <w:lang w:val="en-US"/>
+        </w:rPr>
+      </w:pPr>
+      <w:r>
+        <w:rPr>
+          <w:rFonts w:asciiTheme="minorBidi" w:hAnsiTheme="minorBidi"/>
+          <w:sz w:val="24"/>
+          <w:szCs w:val="24"/>
           <w:lang w:val="en-US"/>
         </w:rPr>
         <w:t>Pasal 12</w:t>
@@ -2205,17 +2125,17 @@
         <w:spacing w:after="0"/>
         <w:jc w:val="both"/>
         <w:rPr>
-          <w:rFonts w:ascii="Times New Roman" w:hAnsi="Times New Roman" w:cs="Times New Roman"/>
-          <w:sz w:val="16"/>
-          <w:szCs w:val="16"/>
-          <w:lang w:val="en-US"/>
-        </w:rPr>
-      </w:pPr>
-      <w:r>
-        <w:rPr>
-          <w:rFonts w:ascii="Times New Roman" w:hAnsi="Times New Roman" w:cs="Times New Roman"/>
-          <w:sz w:val="16"/>
-          <w:szCs w:val="16"/>
+          <w:rFonts w:asciiTheme="minorBidi" w:hAnsiTheme="minorBidi"/>
+          <w:sz w:val="24"/>
+          <w:szCs w:val="24"/>
+          <w:lang w:val="en-US"/>
+        </w:rPr>
+      </w:pPr>
+      <w:r>
+        <w:rPr>
+          <w:rFonts w:asciiTheme="minorBidi" w:hAnsiTheme="minorBidi"/>
+          <w:sz w:val="24"/>
+          <w:szCs w:val="24"/>
           <w:lang w:val="en-US"/>
         </w:rPr>
         <w:t xml:space="preserve">KEPEMIMPINAN, </w:t>
@@ -2225,33 +2145,41 @@
       <w:pPr>
         <w:jc w:val="center"/>
         <w:rPr>
-          <w:rFonts w:ascii="Times New Roman" w:hAnsi="Times New Roman" w:cs="Times New Roman"/>
-          <w:b/>
-          <w:bCs/>
-        </w:rPr>
-      </w:pPr>
-      <w:r>
-        <w:rPr>
-          <w:rFonts w:ascii="Times New Roman" w:hAnsi="Times New Roman" w:cs="Times New Roman"/>
-          <w:b/>
-          <w:bCs/>
+          <w:rFonts w:asciiTheme="minorBidi" w:hAnsiTheme="minorBidi"/>
+          <w:b/>
+          <w:bCs/>
+          <w:sz w:val="24"/>
+          <w:szCs w:val="24"/>
+        </w:rPr>
+      </w:pPr>
+      <w:r>
+        <w:rPr>
+          <w:rFonts w:asciiTheme="minorBidi" w:hAnsiTheme="minorBidi"/>
+          <w:b/>
+          <w:bCs/>
+          <w:sz w:val="24"/>
+          <w:szCs w:val="24"/>
         </w:rPr>
         <w:t>BAB VII</w:t>
       </w:r>
       <w:r>
         <w:rPr>
-          <w:rFonts w:ascii="Times New Roman" w:hAnsi="Times New Roman" w:cs="Times New Roman"/>
-          <w:b/>
-          <w:bCs/>
+          <w:rFonts w:asciiTheme="minorBidi" w:hAnsiTheme="minorBidi"/>
+          <w:b/>
+          <w:bCs/>
+          <w:sz w:val="24"/>
+          <w:szCs w:val="24"/>
         </w:rPr>
         <w:br/>
         <w:t xml:space="preserve">PERBENDAHARAN </w:t>
       </w:r>
       <w:r>
         <w:rPr>
-          <w:rFonts w:ascii="Times New Roman" w:hAnsi="Times New Roman" w:cs="Times New Roman"/>
-          <w:b/>
-          <w:bCs/>
+          <w:rFonts w:asciiTheme="minorBidi" w:hAnsiTheme="minorBidi"/>
+          <w:b/>
+          <w:bCs/>
+          <w:sz w:val="24"/>
+          <w:szCs w:val="24"/>
         </w:rPr>
         <w:br/>
         <w:t>PASAL 13</w:t>
@@ -2260,12 +2188,16 @@
     <w:p>
       <w:pPr>
         <w:rPr>
-          <w:rFonts w:ascii="Times New Roman" w:hAnsi="Times New Roman" w:cs="Times New Roman"/>
-        </w:rPr>
-      </w:pPr>
-      <w:r>
-        <w:rPr>
-          <w:rFonts w:ascii="Times New Roman" w:hAnsi="Times New Roman" w:cs="Times New Roman"/>
+          <w:rFonts w:asciiTheme="minorBidi" w:hAnsiTheme="minorBidi"/>
+          <w:sz w:val="24"/>
+          <w:szCs w:val="24"/>
+        </w:rPr>
+      </w:pPr>
+      <w:r>
+        <w:rPr>
+          <w:rFonts w:asciiTheme="minorBidi" w:hAnsiTheme="minorBidi"/>
+          <w:sz w:val="24"/>
+          <w:szCs w:val="24"/>
         </w:rPr>
         <w:t>Perbendaharaan HMJ TI diperoleh dari :</w:t>
       </w:r>
@@ -2278,12 +2210,16 @@
           <w:numId w:val="5"/>
         </w:numPr>
         <w:rPr>
-          <w:rFonts w:ascii="Times New Roman" w:hAnsi="Times New Roman" w:cs="Times New Roman"/>
-        </w:rPr>
-      </w:pPr>
-      <w:r>
-        <w:rPr>
-          <w:rFonts w:ascii="Times New Roman" w:hAnsi="Times New Roman" w:cs="Times New Roman"/>
+          <w:rFonts w:asciiTheme="minorBidi" w:hAnsiTheme="minorBidi"/>
+          <w:sz w:val="24"/>
+          <w:szCs w:val="24"/>
+        </w:rPr>
+      </w:pPr>
+      <w:r>
+        <w:rPr>
+          <w:rFonts w:asciiTheme="minorBidi" w:hAnsiTheme="minorBidi"/>
+          <w:sz w:val="24"/>
+          <w:szCs w:val="24"/>
         </w:rPr>
         <w:t xml:space="preserve">Pengajuan dana ke Universitas Peradaban </w:t>
       </w:r>
@@ -2296,12 +2232,16 @@
           <w:numId w:val="5"/>
         </w:numPr>
         <w:rPr>
-          <w:rFonts w:ascii="Times New Roman" w:hAnsi="Times New Roman" w:cs="Times New Roman"/>
-        </w:rPr>
-      </w:pPr>
-      <w:r>
-        <w:rPr>
-          <w:rFonts w:ascii="Times New Roman" w:hAnsi="Times New Roman" w:cs="Times New Roman"/>
+          <w:rFonts w:asciiTheme="minorBidi" w:hAnsiTheme="minorBidi"/>
+          <w:sz w:val="24"/>
+          <w:szCs w:val="24"/>
+        </w:rPr>
+      </w:pPr>
+      <w:r>
+        <w:rPr>
+          <w:rFonts w:asciiTheme="minorBidi" w:hAnsiTheme="minorBidi"/>
+          <w:sz w:val="24"/>
+          <w:szCs w:val="24"/>
         </w:rPr>
         <w:t>Iuran anggota</w:t>
       </w:r>
@@ -2314,15 +2254,19 @@
           <w:numId w:val="5"/>
         </w:numPr>
         <w:rPr>
-          <w:rFonts w:ascii="Times New Roman" w:hAnsi="Times New Roman" w:cs="Times New Roman"/>
+          <w:rFonts w:asciiTheme="minorBidi" w:hAnsiTheme="minorBidi"/>
           <w:color w:val="385623" w:themeColor="accent6" w:themeShade="80"/>
-          <w:lang w:val="en-US"/>
-        </w:rPr>
-      </w:pPr>
-      <w:r>
-        <w:rPr>
-          <w:rFonts w:ascii="Times New Roman" w:hAnsi="Times New Roman" w:cs="Times New Roman"/>
+          <w:sz w:val="24"/>
+          <w:szCs w:val="24"/>
+          <w:lang w:val="en-US"/>
+        </w:rPr>
+      </w:pPr>
+      <w:r>
+        <w:rPr>
+          <w:rFonts w:asciiTheme="minorBidi" w:hAnsiTheme="minorBidi"/>
           <w:color w:val="385623" w:themeColor="accent6" w:themeShade="80"/>
+          <w:sz w:val="24"/>
+          <w:szCs w:val="24"/>
           <w:lang w:val="en-US"/>
         </w:rPr>
         <w:t>* b)iuran anggota dan pengurus</w:t>
@@ -2336,20 +2280,18 @@
           <w:numId w:val="5"/>
         </w:numPr>
         <w:rPr>
-          <w:rFonts w:ascii="Times New Roman" w:hAnsi="Times New Roman" w:cs="Times New Roman"/>
-        </w:rPr>
-      </w:pPr>
-      <w:r>
-        <w:rPr>
-          <w:rFonts w:ascii="Times New Roman" w:hAnsi="Times New Roman" w:cs="Times New Roman"/>
-        </w:rPr>
-        <w:t>Da</w:t>
-      </w:r>
-      <w:r>
-        <w:rPr>
-          <w:rFonts w:ascii="Times New Roman" w:hAnsi="Times New Roman" w:cs="Times New Roman"/>
-        </w:rPr>
-        <w:t>ri sumber lain yang tidak mengikat.</w:t>
+          <w:rFonts w:asciiTheme="minorBidi" w:hAnsiTheme="minorBidi"/>
+          <w:sz w:val="24"/>
+          <w:szCs w:val="24"/>
+        </w:rPr>
+      </w:pPr>
+      <w:r>
+        <w:rPr>
+          <w:rFonts w:asciiTheme="minorBidi" w:hAnsiTheme="minorBidi"/>
+          <w:sz w:val="24"/>
+          <w:szCs w:val="24"/>
+        </w:rPr>
+        <w:t>Dari sumber lain yang tidak mengikat.</w:t>
       </w:r>
     </w:p>
     <w:p>
@@ -2358,15 +2300,17 @@
         <w:ind w:left="360"/>
         <w:jc w:val="both"/>
         <w:rPr>
-          <w:rFonts w:ascii="Times New Roman" w:hAnsi="Times New Roman" w:cs="Times New Roman"/>
-          <w:sz w:val="16"/>
-          <w:lang w:val="en-US"/>
-        </w:rPr>
-      </w:pPr>
-      <w:r>
-        <w:rPr>
-          <w:rFonts w:ascii="Times New Roman" w:hAnsi="Times New Roman" w:cs="Times New Roman"/>
-          <w:sz w:val="16"/>
+          <w:rFonts w:asciiTheme="minorBidi" w:hAnsiTheme="minorBidi"/>
+          <w:sz w:val="24"/>
+          <w:szCs w:val="24"/>
+          <w:lang w:val="en-US"/>
+        </w:rPr>
+      </w:pPr>
+      <w:r>
+        <w:rPr>
+          <w:rFonts w:asciiTheme="minorBidi" w:hAnsiTheme="minorBidi"/>
+          <w:sz w:val="24"/>
+          <w:szCs w:val="24"/>
           <w:lang w:val="en-US"/>
         </w:rPr>
         <w:t>*Imam : (BAB VII)  Butir b, Iuran Anggota Pengurus</w:t>
@@ -2376,8 +2320,9 @@
       <w:pPr>
         <w:jc w:val="both"/>
         <w:rPr>
-          <w:rFonts w:ascii="Times New Roman" w:hAnsi="Times New Roman" w:cs="Times New Roman"/>
-          <w:sz w:val="16"/>
+          <w:rFonts w:asciiTheme="minorBidi" w:hAnsiTheme="minorBidi"/>
+          <w:sz w:val="24"/>
+          <w:szCs w:val="24"/>
           <w:lang w:val="en-US"/>
         </w:rPr>
       </w:pPr>
@@ -2386,33 +2331,41 @@
       <w:pPr>
         <w:jc w:val="center"/>
         <w:rPr>
-          <w:rFonts w:ascii="Times New Roman" w:hAnsi="Times New Roman" w:cs="Times New Roman"/>
-          <w:b/>
-          <w:bCs/>
-        </w:rPr>
-      </w:pPr>
-      <w:r>
-        <w:rPr>
-          <w:rFonts w:ascii="Times New Roman" w:hAnsi="Times New Roman" w:cs="Times New Roman"/>
-          <w:b/>
-          <w:bCs/>
+          <w:rFonts w:asciiTheme="minorBidi" w:hAnsiTheme="minorBidi"/>
+          <w:b/>
+          <w:bCs/>
+          <w:sz w:val="24"/>
+          <w:szCs w:val="24"/>
+        </w:rPr>
+      </w:pPr>
+      <w:r>
+        <w:rPr>
+          <w:rFonts w:asciiTheme="minorBidi" w:hAnsiTheme="minorBidi"/>
+          <w:b/>
+          <w:bCs/>
+          <w:sz w:val="24"/>
+          <w:szCs w:val="24"/>
         </w:rPr>
         <w:t>BAB VIII</w:t>
       </w:r>
       <w:r>
         <w:rPr>
-          <w:rFonts w:ascii="Times New Roman" w:hAnsi="Times New Roman" w:cs="Times New Roman"/>
-          <w:b/>
-          <w:bCs/>
+          <w:rFonts w:asciiTheme="minorBidi" w:hAnsiTheme="minorBidi"/>
+          <w:b/>
+          <w:bCs/>
+          <w:sz w:val="24"/>
+          <w:szCs w:val="24"/>
         </w:rPr>
         <w:br/>
         <w:t>LAMBANG</w:t>
       </w:r>
       <w:r>
         <w:rPr>
-          <w:rFonts w:ascii="Times New Roman" w:hAnsi="Times New Roman" w:cs="Times New Roman"/>
-          <w:b/>
-          <w:bCs/>
+          <w:rFonts w:asciiTheme="minorBidi" w:hAnsiTheme="minorBidi"/>
+          <w:b/>
+          <w:bCs/>
+          <w:sz w:val="24"/>
+          <w:szCs w:val="24"/>
         </w:rPr>
         <w:br/>
         <w:t>PASAL 14</w:t>
@@ -2422,12 +2375,16 @@
       <w:pPr>
         <w:jc w:val="center"/>
         <w:rPr>
-          <w:rFonts w:ascii="Times New Roman" w:hAnsi="Times New Roman" w:cs="Times New Roman"/>
-        </w:rPr>
-      </w:pPr>
-      <w:r>
-        <w:rPr>
-          <w:rFonts w:ascii="Times New Roman" w:hAnsi="Times New Roman" w:cs="Times New Roman"/>
+          <w:rFonts w:asciiTheme="minorBidi" w:hAnsiTheme="minorBidi"/>
+          <w:sz w:val="24"/>
+          <w:szCs w:val="24"/>
+        </w:rPr>
+      </w:pPr>
+      <w:r>
+        <w:rPr>
+          <w:rFonts w:asciiTheme="minorBidi" w:hAnsiTheme="minorBidi"/>
+          <w:sz w:val="24"/>
+          <w:szCs w:val="24"/>
         </w:rPr>
         <w:t>HMJ TI mempunyai lambang dengan bentuk dan makna yang ditetapkan  ART.</w:t>
       </w:r>
@@ -2436,14 +2393,19 @@
       <w:pPr>
         <w:jc w:val="center"/>
         <w:rPr>
-          <w:rFonts w:ascii="Times New Roman" w:hAnsi="Times New Roman" w:cs="Times New Roman"/>
-        </w:rPr>
-      </w:pPr>
-      <w:r>
-        <w:rPr>
-          <w:rFonts w:ascii="Times New Roman" w:hAnsi="Times New Roman" w:cs="Times New Roman"/>
-          <w:lang w:val="en-US"/>
-        </w:rPr>
+          <w:rFonts w:asciiTheme="minorBidi" w:hAnsiTheme="minorBidi"/>
+          <w:sz w:val="24"/>
+          <w:szCs w:val="24"/>
+        </w:rPr>
+      </w:pPr>
+      <w:r>
+        <w:rPr>
+          <w:rFonts w:asciiTheme="minorBidi" w:hAnsiTheme="minorBidi"/>
+          <w:sz w:val="24"/>
+          <w:szCs w:val="24"/>
+          <w:lang w:val="en-US"/>
+        </w:rPr>
+        <w:lastRenderedPageBreak/>
         <w:drawing>
           <wp:inline distT="0" distB="0" distL="0" distR="0" wp14:anchorId="0732C44C" wp14:editId="41A15F17">
             <wp:extent cx="2191887" cy="2191887"/>
@@ -2495,12 +2457,16 @@
       <w:pPr>
         <w:jc w:val="center"/>
         <w:rPr>
-          <w:rFonts w:ascii="Times New Roman" w:hAnsi="Times New Roman" w:cs="Times New Roman"/>
-        </w:rPr>
-      </w:pPr>
-      <w:r>
-        <w:rPr>
-          <w:rFonts w:ascii="Times New Roman" w:hAnsi="Times New Roman" w:cs="Times New Roman"/>
+          <w:rFonts w:asciiTheme="minorBidi" w:hAnsiTheme="minorBidi"/>
+          <w:sz w:val="24"/>
+          <w:szCs w:val="24"/>
+        </w:rPr>
+      </w:pPr>
+      <w:r>
+        <w:rPr>
+          <w:rFonts w:asciiTheme="minorBidi" w:hAnsiTheme="minorBidi"/>
+          <w:sz w:val="24"/>
+          <w:szCs w:val="24"/>
         </w:rPr>
         <w:t>FILOSOFI</w:t>
       </w:r>
@@ -2508,19 +2474,24 @@
     <w:p>
       <w:pPr>
         <w:rPr>
-          <w:rFonts w:ascii="Times New Roman" w:hAnsi="Times New Roman" w:cs="Times New Roman"/>
-        </w:rPr>
-      </w:pPr>
-      <w:r>
-        <w:rPr>
-          <w:rFonts w:ascii="Times New Roman" w:hAnsi="Times New Roman" w:cs="Times New Roman"/>
-        </w:rPr>
-        <w:lastRenderedPageBreak/>
+          <w:rFonts w:asciiTheme="minorBidi" w:hAnsiTheme="minorBidi"/>
+          <w:sz w:val="24"/>
+          <w:szCs w:val="24"/>
+        </w:rPr>
+      </w:pPr>
+      <w:r>
+        <w:rPr>
+          <w:rFonts w:asciiTheme="minorBidi" w:hAnsiTheme="minorBidi"/>
+          <w:sz w:val="24"/>
+          <w:szCs w:val="24"/>
+        </w:rPr>
         <w:t>1.</w:t>
       </w:r>
       <w:r>
         <w:rPr>
-          <w:rFonts w:ascii="Times New Roman" w:hAnsi="Times New Roman" w:cs="Times New Roman"/>
+          <w:rFonts w:asciiTheme="minorBidi" w:hAnsiTheme="minorBidi"/>
+          <w:sz w:val="24"/>
+          <w:szCs w:val="24"/>
         </w:rPr>
         <w:tab/>
         <w:t>Berbentuk lingkaran melambangkan kesatuan yang utuh</w:t>
@@ -2529,18 +2500,24 @@
     <w:p>
       <w:pPr>
         <w:rPr>
-          <w:rFonts w:ascii="Times New Roman" w:hAnsi="Times New Roman" w:cs="Times New Roman"/>
-        </w:rPr>
-      </w:pPr>
-      <w:r>
-        <w:rPr>
-          <w:rFonts w:ascii="Times New Roman" w:hAnsi="Times New Roman" w:cs="Times New Roman"/>
+          <w:rFonts w:asciiTheme="minorBidi" w:hAnsiTheme="minorBidi"/>
+          <w:sz w:val="24"/>
+          <w:szCs w:val="24"/>
+        </w:rPr>
+      </w:pPr>
+      <w:r>
+        <w:rPr>
+          <w:rFonts w:asciiTheme="minorBidi" w:hAnsiTheme="minorBidi"/>
+          <w:sz w:val="24"/>
+          <w:szCs w:val="24"/>
         </w:rPr>
         <w:t>2.</w:t>
       </w:r>
       <w:r>
         <w:rPr>
-          <w:rFonts w:ascii="Times New Roman" w:hAnsi="Times New Roman" w:cs="Times New Roman"/>
+          <w:rFonts w:asciiTheme="minorBidi" w:hAnsiTheme="minorBidi"/>
+          <w:sz w:val="24"/>
+          <w:szCs w:val="24"/>
         </w:rPr>
         <w:tab/>
         <w:t xml:space="preserve">Warna Dasar biru menunjukkan kedalaman laut yang berarti dalamnya ilmu teknologi informasi yang harus kita selami.,  </w:t>
@@ -2554,12 +2531,16 @@
           <w:numId w:val="11"/>
         </w:numPr>
         <w:rPr>
-          <w:rFonts w:ascii="Times New Roman" w:hAnsi="Times New Roman" w:cs="Times New Roman"/>
-        </w:rPr>
-      </w:pPr>
-      <w:r>
-        <w:rPr>
-          <w:rFonts w:ascii="Times New Roman" w:hAnsi="Times New Roman" w:cs="Times New Roman"/>
+          <w:rFonts w:asciiTheme="minorBidi" w:hAnsiTheme="minorBidi"/>
+          <w:sz w:val="24"/>
+          <w:szCs w:val="24"/>
+        </w:rPr>
+      </w:pPr>
+      <w:r>
+        <w:rPr>
+          <w:rFonts w:asciiTheme="minorBidi" w:hAnsiTheme="minorBidi"/>
+          <w:sz w:val="24"/>
+          <w:szCs w:val="24"/>
         </w:rPr>
         <w:t>Sinyal wireles yang menyebar area nusantara melambangkan cita-cita menjadi program studi unggulan di tingkat nasional.</w:t>
       </w:r>
@@ -2568,44 +2549,56 @@
       <w:pPr>
         <w:pStyle w:val="ListParagraph"/>
         <w:rPr>
-          <w:rFonts w:ascii="Times New Roman" w:hAnsi="Times New Roman" w:cs="Times New Roman"/>
+          <w:rFonts w:asciiTheme="minorBidi" w:hAnsiTheme="minorBidi"/>
           <w:color w:val="C00000"/>
-        </w:rPr>
-      </w:pPr>
-      <w:r>
-        <w:rPr>
-          <w:rFonts w:ascii="Times New Roman" w:hAnsi="Times New Roman" w:cs="Times New Roman"/>
+          <w:sz w:val="24"/>
+          <w:szCs w:val="24"/>
+        </w:rPr>
+      </w:pPr>
+      <w:r>
+        <w:rPr>
+          <w:rFonts w:asciiTheme="minorBidi" w:hAnsiTheme="minorBidi"/>
           <w:color w:val="C00000"/>
+          <w:sz w:val="24"/>
+          <w:szCs w:val="24"/>
           <w:lang w:val="en-US"/>
         </w:rPr>
         <w:t>*</w:t>
       </w:r>
       <w:r>
         <w:rPr>
-          <w:rFonts w:ascii="Times New Roman" w:hAnsi="Times New Roman" w:cs="Times New Roman"/>
+          <w:rFonts w:asciiTheme="minorBidi" w:hAnsiTheme="minorBidi"/>
           <w:color w:val="C00000"/>
+          <w:sz w:val="24"/>
+          <w:szCs w:val="24"/>
         </w:rPr>
         <w:t xml:space="preserve"> Sinyal wireles yang menyebar area nusantara melambangkan cita-cita menjadi program studi unggulan di tingkat nasional</w:t>
       </w:r>
       <w:r>
         <w:rPr>
-          <w:rFonts w:ascii="Times New Roman" w:hAnsi="Times New Roman" w:cs="Times New Roman"/>
+          <w:rFonts w:asciiTheme="minorBidi" w:hAnsiTheme="minorBidi"/>
           <w:color w:val="C00000"/>
+          <w:sz w:val="24"/>
+          <w:szCs w:val="24"/>
           <w:lang w:val="en-US"/>
         </w:rPr>
         <w:t xml:space="preserve"> </w:t>
       </w:r>
       <w:r>
         <w:rPr>
-          <w:rFonts w:ascii="Times New Roman" w:hAnsi="Times New Roman" w:cs="Times New Roman"/>
+          <w:rFonts w:asciiTheme="minorBidi" w:hAnsiTheme="minorBidi"/>
           <w:color w:val="C00000"/>
+          <w:sz w:val="24"/>
+          <w:szCs w:val="24"/>
         </w:rPr>
         <w:t>wireless mencerminkan</w:t>
       </w:r>
       <w:r>
         <w:rPr>
-          <w:rFonts w:ascii="Times New Roman" w:hAnsi="Times New Roman" w:cs="Times New Roman"/>
+          <w:rFonts w:asciiTheme="minorBidi" w:hAnsiTheme="minorBidi"/>
           <w:color w:val="C00000"/>
+          <w:sz w:val="24"/>
+          <w:szCs w:val="24"/>
           <w:lang w:val="en-US"/>
         </w:rPr>
         <w:t xml:space="preserve"> relasi dan jaringan yang luas</w:t>
@@ -2615,7 +2608,9 @@
       <w:pPr>
         <w:ind w:left="720"/>
         <w:rPr>
-          <w:rFonts w:ascii="Times New Roman" w:hAnsi="Times New Roman" w:cs="Times New Roman"/>
+          <w:rFonts w:asciiTheme="minorBidi" w:hAnsiTheme="minorBidi"/>
+          <w:sz w:val="24"/>
+          <w:szCs w:val="24"/>
         </w:rPr>
       </w:pPr>
     </w:p>
@@ -2627,12 +2622,16 @@
           <w:numId w:val="11"/>
         </w:numPr>
         <w:rPr>
-          <w:rFonts w:ascii="Times New Roman" w:hAnsi="Times New Roman" w:cs="Times New Roman"/>
-        </w:rPr>
-      </w:pPr>
-      <w:r>
-        <w:rPr>
-          <w:rFonts w:ascii="Times New Roman" w:hAnsi="Times New Roman" w:cs="Times New Roman"/>
+          <w:rFonts w:asciiTheme="minorBidi" w:hAnsiTheme="minorBidi"/>
+          <w:sz w:val="24"/>
+          <w:szCs w:val="24"/>
+        </w:rPr>
+      </w:pPr>
+      <w:r>
+        <w:rPr>
+          <w:rFonts w:asciiTheme="minorBidi" w:hAnsiTheme="minorBidi"/>
+          <w:sz w:val="24"/>
+          <w:szCs w:val="24"/>
         </w:rPr>
         <w:t>Warna abu-abu pada sinyal wireless mencerminkan kepandaian,serius,konservatif,professional dan berkualitas.</w:t>
       </w:r>
@@ -2641,37 +2640,47 @@
       <w:pPr>
         <w:pStyle w:val="ListParagraph"/>
         <w:rPr>
-          <w:rFonts w:ascii="Times New Roman" w:hAnsi="Times New Roman" w:cs="Times New Roman"/>
+          <w:rFonts w:asciiTheme="minorBidi" w:hAnsiTheme="minorBidi"/>
           <w:color w:val="C00000"/>
-        </w:rPr>
-      </w:pPr>
-      <w:r>
-        <w:rPr>
-          <w:rFonts w:ascii="Times New Roman" w:hAnsi="Times New Roman" w:cs="Times New Roman"/>
+          <w:sz w:val="24"/>
+          <w:szCs w:val="24"/>
+        </w:rPr>
+      </w:pPr>
+      <w:r>
+        <w:rPr>
+          <w:rFonts w:asciiTheme="minorBidi" w:hAnsiTheme="minorBidi"/>
           <w:color w:val="C00000"/>
+          <w:sz w:val="24"/>
+          <w:szCs w:val="24"/>
           <w:lang w:val="en-US"/>
         </w:rPr>
         <w:t>*</w:t>
       </w:r>
       <w:r>
         <w:rPr>
-          <w:rFonts w:ascii="Times New Roman" w:hAnsi="Times New Roman" w:cs="Times New Roman"/>
+          <w:rFonts w:asciiTheme="minorBidi" w:hAnsiTheme="minorBidi"/>
           <w:color w:val="C00000"/>
+          <w:sz w:val="24"/>
+          <w:szCs w:val="24"/>
         </w:rPr>
         <w:t xml:space="preserve"> Warna abu-abu pada sinyal wireless mencerminkan kepandaian,serius,</w:t>
       </w:r>
       <w:r>
         <w:rPr>
-          <w:rFonts w:ascii="Times New Roman" w:hAnsi="Times New Roman" w:cs="Times New Roman"/>
+          <w:rFonts w:asciiTheme="minorBidi" w:hAnsiTheme="minorBidi"/>
           <w:color w:val="C00000"/>
+          <w:sz w:val="24"/>
+          <w:szCs w:val="24"/>
           <w:lang w:val="en-US"/>
         </w:rPr>
         <w:t>dinamis</w:t>
       </w:r>
       <w:r>
         <w:rPr>
-          <w:rFonts w:ascii="Times New Roman" w:hAnsi="Times New Roman" w:cs="Times New Roman"/>
+          <w:rFonts w:asciiTheme="minorBidi" w:hAnsiTheme="minorBidi"/>
           <w:color w:val="C00000"/>
+          <w:sz w:val="24"/>
+          <w:szCs w:val="24"/>
         </w:rPr>
         <w:t>,professional dan berkualitas.</w:t>
       </w:r>
@@ -2680,26 +2689,34 @@
       <w:pPr>
         <w:pStyle w:val="ListParagraph"/>
         <w:rPr>
-          <w:rFonts w:ascii="Times New Roman" w:hAnsi="Times New Roman" w:cs="Times New Roman"/>
-          <w:lang w:val="en-US"/>
-        </w:rPr>
-      </w:pPr>
-    </w:p>
-    <w:p>
-      <w:pPr>
-        <w:rPr>
-          <w:rFonts w:ascii="Times New Roman" w:hAnsi="Times New Roman" w:cs="Times New Roman"/>
-        </w:rPr>
-      </w:pPr>
-      <w:r>
-        <w:rPr>
-          <w:rFonts w:ascii="Times New Roman" w:hAnsi="Times New Roman" w:cs="Times New Roman"/>
+          <w:rFonts w:asciiTheme="minorBidi" w:hAnsiTheme="minorBidi"/>
+          <w:sz w:val="24"/>
+          <w:szCs w:val="24"/>
+          <w:lang w:val="en-US"/>
+        </w:rPr>
+      </w:pPr>
+    </w:p>
+    <w:p>
+      <w:pPr>
+        <w:rPr>
+          <w:rFonts w:asciiTheme="minorBidi" w:hAnsiTheme="minorBidi"/>
+          <w:sz w:val="24"/>
+          <w:szCs w:val="24"/>
+        </w:rPr>
+      </w:pPr>
+      <w:r>
+        <w:rPr>
+          <w:rFonts w:asciiTheme="minorBidi" w:hAnsiTheme="minorBidi"/>
+          <w:sz w:val="24"/>
+          <w:szCs w:val="24"/>
         </w:rPr>
         <w:t>5.</w:t>
       </w:r>
       <w:r>
         <w:rPr>
-          <w:rFonts w:ascii="Times New Roman" w:hAnsi="Times New Roman" w:cs="Times New Roman"/>
+          <w:rFonts w:asciiTheme="minorBidi" w:hAnsiTheme="minorBidi"/>
+          <w:sz w:val="24"/>
+          <w:szCs w:val="24"/>
         </w:rPr>
         <w:tab/>
         <w:t>Warna lingkaran yang berawal putih berubah menjadi biru sampai menjadi merah melambangkan perjuangan bersama menggapai ilmu teknologi informasi dari awal sampai meraih pendidikan teknologi informasi dan berani mengaplikasikanya di masa mendatang.</w:t>
@@ -2708,27 +2725,33 @@
     <w:p>
       <w:pPr>
         <w:rPr>
-          <w:rFonts w:ascii="Times New Roman" w:hAnsi="Times New Roman" w:cs="Times New Roman"/>
-        </w:rPr>
-      </w:pPr>
-      <w:r>
-        <w:rPr>
-          <w:rFonts w:ascii="Times New Roman" w:hAnsi="Times New Roman" w:cs="Times New Roman"/>
+          <w:rFonts w:asciiTheme="minorBidi" w:hAnsiTheme="minorBidi"/>
+          <w:sz w:val="24"/>
+          <w:szCs w:val="24"/>
+        </w:rPr>
+      </w:pPr>
+      <w:r>
+        <w:rPr>
+          <w:rFonts w:asciiTheme="minorBidi" w:hAnsiTheme="minorBidi"/>
+          <w:sz w:val="24"/>
+          <w:szCs w:val="24"/>
         </w:rPr>
         <w:t>6.</w:t>
       </w:r>
       <w:r>
         <w:rPr>
-          <w:rFonts w:ascii="Times New Roman" w:hAnsi="Times New Roman" w:cs="Times New Roman"/>
+          <w:rFonts w:asciiTheme="minorBidi" w:hAnsiTheme="minorBidi"/>
+          <w:sz w:val="24"/>
+          <w:szCs w:val="24"/>
         </w:rPr>
         <w:tab/>
         <w:t>Peta Indonesia melambangkan tempat hidup, tempat berjuang, serta tempat untuk berkarya.</w:t>
       </w:r>
       <w:r>
         <w:rPr>
-          <w:rFonts w:ascii="Times New Roman" w:hAnsi="Times New Roman" w:cs="Times New Roman"/>
-          <w:sz w:val="16"/>
-          <w:szCs w:val="16"/>
+          <w:rFonts w:asciiTheme="minorBidi" w:hAnsiTheme="minorBidi"/>
+          <w:sz w:val="24"/>
+          <w:szCs w:val="24"/>
           <w:lang w:val="en-US"/>
         </w:rPr>
         <w:t xml:space="preserve"> </w:t>
@@ -2738,55 +2761,59 @@
       <w:pPr>
         <w:jc w:val="center"/>
         <w:rPr>
-          <w:rFonts w:ascii="Times New Roman" w:hAnsi="Times New Roman" w:cs="Times New Roman"/>
-          <w:b/>
-          <w:bCs/>
-        </w:rPr>
-      </w:pPr>
-      <w:r>
-        <w:rPr>
-          <w:rFonts w:ascii="Times New Roman" w:hAnsi="Times New Roman" w:cs="Times New Roman"/>
-          <w:b/>
-          <w:bCs/>
+          <w:rFonts w:asciiTheme="minorBidi" w:hAnsiTheme="minorBidi"/>
+          <w:b/>
+          <w:bCs/>
+          <w:sz w:val="24"/>
+          <w:szCs w:val="24"/>
+        </w:rPr>
+      </w:pPr>
+      <w:r>
+        <w:rPr>
+          <w:rFonts w:asciiTheme="minorBidi" w:hAnsiTheme="minorBidi"/>
+          <w:b/>
+          <w:bCs/>
+          <w:sz w:val="24"/>
+          <w:szCs w:val="24"/>
         </w:rPr>
         <w:t>BAB IX</w:t>
       </w:r>
       <w:r>
         <w:rPr>
-          <w:rFonts w:ascii="Times New Roman" w:hAnsi="Times New Roman" w:cs="Times New Roman"/>
-          <w:b/>
-          <w:bCs/>
+          <w:rFonts w:asciiTheme="minorBidi" w:hAnsiTheme="minorBidi"/>
+          <w:b/>
+          <w:bCs/>
+          <w:sz w:val="24"/>
+          <w:szCs w:val="24"/>
         </w:rPr>
         <w:br/>
         <w:t>PERUBAHAN ANGGARAN DASAR DAN PEMBUBARAN</w:t>
       </w:r>
       <w:r>
         <w:rPr>
-          <w:rFonts w:ascii="Times New Roman" w:hAnsi="Times New Roman" w:cs="Times New Roman"/>
-          <w:b/>
-          <w:bCs/>
+          <w:rFonts w:asciiTheme="minorBidi" w:hAnsiTheme="minorBidi"/>
+          <w:b/>
+          <w:bCs/>
+          <w:sz w:val="24"/>
+          <w:szCs w:val="24"/>
         </w:rPr>
         <w:br/>
-        <w:t>PASAL 1</w:t>
-      </w:r>
-      <w:r>
-        <w:rPr>
-          <w:rFonts w:ascii="Times New Roman" w:hAnsi="Times New Roman" w:cs="Times New Roman"/>
-          <w:b/>
-          <w:bCs/>
-        </w:rPr>
-        <w:t>5</w:t>
-      </w:r>
-    </w:p>
-    <w:p>
-      <w:pPr>
-        <w:rPr>
-          <w:rFonts w:ascii="Times New Roman" w:hAnsi="Times New Roman" w:cs="Times New Roman"/>
-        </w:rPr>
-      </w:pPr>
-      <w:r>
-        <w:rPr>
-          <w:rFonts w:ascii="Times New Roman" w:hAnsi="Times New Roman" w:cs="Times New Roman"/>
+        <w:t>PASAL 15</w:t>
+      </w:r>
+    </w:p>
+    <w:p>
+      <w:pPr>
+        <w:rPr>
+          <w:rFonts w:asciiTheme="minorBidi" w:hAnsiTheme="minorBidi"/>
+          <w:sz w:val="24"/>
+          <w:szCs w:val="24"/>
+        </w:rPr>
+      </w:pPr>
+      <w:r>
+        <w:rPr>
+          <w:rFonts w:asciiTheme="minorBidi" w:hAnsiTheme="minorBidi"/>
+          <w:sz w:val="24"/>
+          <w:szCs w:val="24"/>
         </w:rPr>
         <w:t>Perubahan Anggaran Dasar dan Pembubaran organisasi hanya dapat dilakukan oleh Musyawarah Luar Biasa.</w:t>
       </w:r>
@@ -2794,76 +2821,79 @@
     <w:p>
       <w:pPr>
         <w:rPr>
-          <w:rFonts w:ascii="Times New Roman" w:hAnsi="Times New Roman" w:cs="Times New Roman"/>
-          <w:sz w:val="16"/>
-          <w:lang w:val="en-US"/>
-        </w:rPr>
-      </w:pPr>
-      <w:r>
-        <w:rPr>
-          <w:rFonts w:ascii="Times New Roman" w:hAnsi="Times New Roman" w:cs="Times New Roman"/>
-          <w:sz w:val="16"/>
+          <w:rFonts w:asciiTheme="minorBidi" w:hAnsiTheme="minorBidi"/>
+          <w:sz w:val="24"/>
+          <w:szCs w:val="24"/>
+          <w:lang w:val="en-US"/>
+        </w:rPr>
+      </w:pPr>
+      <w:r>
+        <w:rPr>
+          <w:rFonts w:asciiTheme="minorBidi" w:hAnsiTheme="minorBidi"/>
+          <w:sz w:val="24"/>
+          <w:szCs w:val="24"/>
           <w:lang w:val="en-US"/>
         </w:rPr>
         <w:t xml:space="preserve">*Reza : Perbaikan Redaksi “Perubahan Anggaran Dasar, Anggaran Rumah Tangga dan Pembubaran organisasi </w:t>
       </w:r>
       <w:r>
         <w:rPr>
-          <w:rFonts w:ascii="Times New Roman" w:hAnsi="Times New Roman" w:cs="Times New Roman"/>
+          <w:rFonts w:asciiTheme="minorBidi" w:hAnsiTheme="minorBidi"/>
           <w:strike/>
-          <w:sz w:val="16"/>
-          <w:lang w:val="en-US"/>
-        </w:rPr>
-        <w:t>hanya</w:t>
-      </w:r>
-      <w:r>
-        <w:rPr>
-          <w:rFonts w:ascii="Times New Roman" w:hAnsi="Times New Roman" w:cs="Times New Roman"/>
-          <w:strike/>
-          <w:sz w:val="16"/>
-          <w:lang w:val="en-US"/>
-        </w:rPr>
-        <w:t xml:space="preserve"> </w:t>
-      </w:r>
-      <w:r>
-        <w:rPr>
-          <w:rFonts w:ascii="Times New Roman" w:hAnsi="Times New Roman" w:cs="Times New Roman"/>
-          <w:sz w:val="16"/>
-          <w:lang w:val="en-US"/>
-        </w:rPr>
-        <w:t xml:space="preserve"> dapat dilakukan didalam Musyawarah Luar Biasa dengan pertimbangan kondisi yang mendesak/urgensi”.</w:t>
+          <w:sz w:val="24"/>
+          <w:szCs w:val="24"/>
+          <w:lang w:val="en-US"/>
+        </w:rPr>
+        <w:t xml:space="preserve">hanya </w:t>
+      </w:r>
+      <w:r>
+        <w:rPr>
+          <w:rFonts w:asciiTheme="minorBidi" w:hAnsiTheme="minorBidi"/>
+          <w:sz w:val="24"/>
+          <w:szCs w:val="24"/>
+          <w:lang w:val="en-US"/>
+        </w:rPr>
+        <w:t xml:space="preserve"> dapat dilakukan didalam </w:t>
+      </w:r>
+      <w:r>
+        <w:rPr>
+          <w:rFonts w:asciiTheme="minorBidi" w:hAnsiTheme="minorBidi"/>
+          <w:sz w:val="24"/>
+          <w:szCs w:val="24"/>
+          <w:lang w:val="en-US"/>
+        </w:rPr>
+        <w:lastRenderedPageBreak/>
+        <w:t>Musyawarah Luar Biasa dengan pertimbangan kondisi yang mendesak/urgensi”.</w:t>
       </w:r>
     </w:p>
     <w:p>
       <w:pPr>
         <w:jc w:val="center"/>
         <w:rPr>
-          <w:rFonts w:ascii="Times New Roman" w:hAnsi="Times New Roman" w:cs="Times New Roman"/>
-          <w:b/>
-          <w:bCs/>
-        </w:rPr>
-      </w:pPr>
-      <w:r>
-        <w:rPr>
-          <w:rFonts w:ascii="Times New Roman" w:hAnsi="Times New Roman" w:cs="Times New Roman"/>
-          <w:b/>
-          <w:bCs/>
-        </w:rPr>
-        <w:t>PASAL 1</w:t>
-      </w:r>
-      <w:r>
-        <w:rPr>
-          <w:rFonts w:ascii="Times New Roman" w:hAnsi="Times New Roman" w:cs="Times New Roman"/>
-          <w:b/>
-          <w:bCs/>
-        </w:rPr>
-        <w:t>6</w:t>
-      </w:r>
-      <w:r>
-        <w:rPr>
-          <w:rFonts w:ascii="Times New Roman" w:hAnsi="Times New Roman" w:cs="Times New Roman"/>
-          <w:b/>
-          <w:bCs/>
+          <w:rFonts w:asciiTheme="minorBidi" w:hAnsiTheme="minorBidi"/>
+          <w:b/>
+          <w:bCs/>
+          <w:sz w:val="24"/>
+          <w:szCs w:val="24"/>
+        </w:rPr>
+      </w:pPr>
+      <w:r>
+        <w:rPr>
+          <w:rFonts w:asciiTheme="minorBidi" w:hAnsiTheme="minorBidi"/>
+          <w:b/>
+          <w:bCs/>
+          <w:sz w:val="24"/>
+          <w:szCs w:val="24"/>
+        </w:rPr>
+        <w:t>PASAL 16</w:t>
+      </w:r>
+      <w:r>
+        <w:rPr>
+          <w:rFonts w:asciiTheme="minorBidi" w:hAnsiTheme="minorBidi"/>
+          <w:b/>
+          <w:bCs/>
+          <w:sz w:val="24"/>
+          <w:szCs w:val="24"/>
         </w:rPr>
         <w:br/>
         <w:t>ATURAN TAMBAHAN</w:t>
@@ -2872,12 +2902,16 @@
     <w:p>
       <w:pPr>
         <w:rPr>
-          <w:rFonts w:ascii="Times New Roman" w:hAnsi="Times New Roman" w:cs="Times New Roman"/>
-        </w:rPr>
-      </w:pPr>
-      <w:r>
-        <w:rPr>
-          <w:rFonts w:ascii="Times New Roman" w:hAnsi="Times New Roman" w:cs="Times New Roman"/>
+          <w:rFonts w:asciiTheme="minorBidi" w:hAnsiTheme="minorBidi"/>
+          <w:sz w:val="24"/>
+          <w:szCs w:val="24"/>
+        </w:rPr>
+      </w:pPr>
+      <w:r>
+        <w:rPr>
+          <w:rFonts w:asciiTheme="minorBidi" w:hAnsiTheme="minorBidi"/>
+          <w:sz w:val="24"/>
+          <w:szCs w:val="24"/>
         </w:rPr>
         <w:t>Hal-hal yang belum diatur dalam Anggaran Dasar dan penjelasan Anggaran Dasar dimuat dalam Peraturan-peraturan/Ketentuan-ketentuan tersendiri yang tidak bertentangan dengan Anggaran Dasar dan penjabaran Anggaran Dasar HMJ TI.</w:t>
       </w:r>
@@ -2885,525 +2919,27 @@
     <w:p>
       <w:pPr>
         <w:rPr>
-          <w:rFonts w:ascii="Times New Roman" w:hAnsi="Times New Roman" w:cs="Times New Roman"/>
-          <w:sz w:val="16"/>
-          <w:szCs w:val="16"/>
-          <w:lang w:val="en-US"/>
-        </w:rPr>
-      </w:pPr>
-      <w:r>
-        <w:rPr>
-          <w:rFonts w:ascii="Times New Roman" w:hAnsi="Times New Roman" w:cs="Times New Roman"/>
-          <w:sz w:val="16"/>
-          <w:szCs w:val="16"/>
+          <w:rFonts w:asciiTheme="minorBidi" w:hAnsiTheme="minorBidi"/>
+          <w:sz w:val="24"/>
+          <w:szCs w:val="24"/>
+          <w:lang w:val="en-US"/>
+        </w:rPr>
+      </w:pPr>
+      <w:r>
+        <w:rPr>
+          <w:rFonts w:asciiTheme="minorBidi" w:hAnsiTheme="minorBidi"/>
+          <w:sz w:val="24"/>
+          <w:szCs w:val="24"/>
           <w:lang w:val="en-US"/>
         </w:rPr>
         <w:t>*Teguh Adi Nugroho-Reza : “Penambahan BAB X Pasal 17 – Seragam Organisasi”</w:t>
       </w:r>
-    </w:p>
-    <w:p>
-      <w:pPr>
-        <w:rPr>
-          <w:rFonts w:ascii="Times New Roman" w:hAnsi="Times New Roman" w:cs="Times New Roman"/>
-        </w:rPr>
-      </w:pPr>
-    </w:p>
-    <w:p>
-      <w:pPr>
-        <w:jc w:val="center"/>
-        <w:rPr>
-          <w:rFonts w:ascii="Times New Roman" w:hAnsi="Times New Roman" w:cs="Times New Roman"/>
-          <w:b/>
-          <w:bCs/>
-        </w:rPr>
-      </w:pPr>
-      <w:r>
-        <w:rPr>
-          <w:rFonts w:ascii="Times New Roman" w:hAnsi="Times New Roman" w:cs="Times New Roman"/>
-          <w:b/>
-          <w:bCs/>
-        </w:rPr>
-        <w:t>PASAL 18</w:t>
-      </w:r>
-      <w:r>
-        <w:rPr>
-          <w:rFonts w:ascii="Times New Roman" w:hAnsi="Times New Roman" w:cs="Times New Roman"/>
-          <w:b/>
-          <w:bCs/>
-        </w:rPr>
-        <w:br/>
-        <w:t>PENGESAHAN</w:t>
-      </w:r>
-    </w:p>
-    <w:p>
-      <w:pPr>
-        <w:jc w:val="both"/>
-        <w:rPr>
-          <w:rFonts w:ascii="Times New Roman" w:hAnsi="Times New Roman" w:cs="Times New Roman"/>
-          <w:bCs/>
-          <w:sz w:val="16"/>
-          <w:lang w:val="en-US"/>
-        </w:rPr>
-      </w:pPr>
-      <w:r>
-        <w:rPr>
-          <w:rFonts w:ascii="Times New Roman" w:hAnsi="Times New Roman" w:cs="Times New Roman"/>
-          <w:bCs/>
-          <w:sz w:val="16"/>
-          <w:lang w:val="en-US"/>
-        </w:rPr>
-        <w:t>*Reza</w:t>
-      </w:r>
-      <w:r>
-        <w:rPr>
-          <w:rFonts w:ascii="Times New Roman" w:hAnsi="Times New Roman" w:cs="Times New Roman"/>
-          <w:bCs/>
-          <w:sz w:val="16"/>
-          <w:lang w:val="en-US"/>
-        </w:rPr>
-        <w:t xml:space="preserve"> : Draft Konsedran sebaiknya tidak masuk kedalam Pasal, namun diluar pasal. Sehingga pasal 18 dihapus</w:t>
-      </w:r>
-    </w:p>
-    <w:p>
-      <w:pPr>
-        <w:rPr>
-          <w:rFonts w:ascii="Times New Roman" w:hAnsi="Times New Roman" w:cs="Times New Roman"/>
-        </w:rPr>
-      </w:pPr>
-      <w:r>
-        <w:rPr>
-          <w:rFonts w:ascii="Times New Roman" w:hAnsi="Times New Roman" w:cs="Times New Roman"/>
-          <w:b/>
-          <w:bCs/>
-        </w:rPr>
-        <w:t>Anggaran dasar rumah tangga Himpunan Mahasiswa Jurusan Teknik Informatika berlaku sesuai dengan yang telah ditetapkan.</w:t>
-      </w:r>
-    </w:p>
-    <w:p>
-      <w:pPr>
-        <w:rPr>
-          <w:rFonts w:ascii="Times New Roman" w:hAnsi="Times New Roman" w:cs="Times New Roman"/>
-        </w:rPr>
-      </w:pPr>
-      <w:r>
-        <w:rPr>
-          <w:rFonts w:ascii="Times New Roman" w:hAnsi="Times New Roman" w:cs="Times New Roman"/>
-        </w:rPr>
-        <w:t xml:space="preserve">Ditetapkan di : Universitas Peradaban (Ruang 202) </w:t>
-      </w:r>
-    </w:p>
-    <w:p>
-      <w:pPr>
-        <w:ind w:left="720"/>
-        <w:rPr>
-          <w:rFonts w:ascii="Times New Roman" w:hAnsi="Times New Roman" w:cs="Times New Roman"/>
-        </w:rPr>
-      </w:pPr>
-      <w:r>
-        <w:rPr>
-          <w:rFonts w:ascii="Times New Roman" w:hAnsi="Times New Roman" w:cs="Times New Roman"/>
-        </w:rPr>
-        <w:lastRenderedPageBreak/>
-        <w:t xml:space="preserve">Tanggal </w:t>
-      </w:r>
-      <w:r>
-        <w:rPr>
-          <w:rFonts w:ascii="Times New Roman" w:hAnsi="Times New Roman" w:cs="Times New Roman"/>
-        </w:rPr>
-        <w:tab/>
-        <w:t xml:space="preserve">: </w:t>
-      </w:r>
-      <w:r>
-        <w:rPr>
-          <w:rFonts w:ascii="Times New Roman" w:hAnsi="Times New Roman" w:cs="Times New Roman"/>
-        </w:rPr>
-        <w:t>11</w:t>
-      </w:r>
-      <w:r>
-        <w:rPr>
-          <w:rFonts w:ascii="Times New Roman" w:hAnsi="Times New Roman" w:cs="Times New Roman"/>
-        </w:rPr>
-        <w:t>/01/201</w:t>
-      </w:r>
-      <w:r>
-        <w:rPr>
-          <w:rFonts w:ascii="Times New Roman" w:hAnsi="Times New Roman" w:cs="Times New Roman"/>
-        </w:rPr>
-        <w:t>9</w:t>
-      </w:r>
-    </w:p>
-    <w:p>
-      <w:pPr>
-        <w:ind w:left="720"/>
-        <w:rPr>
-          <w:rFonts w:ascii="Times New Roman" w:hAnsi="Times New Roman" w:cs="Times New Roman"/>
-        </w:rPr>
-      </w:pPr>
-      <w:r>
-        <w:rPr>
-          <w:rFonts w:ascii="Times New Roman" w:hAnsi="Times New Roman" w:cs="Times New Roman"/>
-        </w:rPr>
-        <w:t>Waktu</w:t>
-      </w:r>
-      <w:r>
-        <w:rPr>
-          <w:rFonts w:ascii="Times New Roman" w:hAnsi="Times New Roman" w:cs="Times New Roman"/>
-        </w:rPr>
-        <w:tab/>
-      </w:r>
-      <w:r>
-        <w:rPr>
-          <w:rFonts w:ascii="Times New Roman" w:hAnsi="Times New Roman" w:cs="Times New Roman"/>
-        </w:rPr>
-        <w:tab/>
-        <w:t>: 1</w:t>
-      </w:r>
-      <w:r>
-        <w:rPr>
-          <w:rFonts w:ascii="Times New Roman" w:hAnsi="Times New Roman" w:cs="Times New Roman"/>
-        </w:rPr>
-        <w:t>5</w:t>
-      </w:r>
-      <w:r>
-        <w:rPr>
-          <w:rFonts w:ascii="Times New Roman" w:hAnsi="Times New Roman" w:cs="Times New Roman"/>
-        </w:rPr>
-        <w:t>.</w:t>
-      </w:r>
-      <w:r>
-        <w:rPr>
-          <w:rFonts w:ascii="Times New Roman" w:hAnsi="Times New Roman" w:cs="Times New Roman"/>
-        </w:rPr>
-        <w:t>29</w:t>
-      </w:r>
-      <w:r>
-        <w:rPr>
-          <w:rFonts w:ascii="Times New Roman" w:hAnsi="Times New Roman" w:cs="Times New Roman"/>
-        </w:rPr>
-        <w:t xml:space="preserve"> WIB</w:t>
-      </w:r>
-    </w:p>
-    <w:p>
-      <w:pPr>
-        <w:ind w:left="720"/>
-        <w:rPr>
-          <w:rFonts w:ascii="Times New Roman" w:hAnsi="Times New Roman" w:cs="Times New Roman"/>
-        </w:rPr>
-      </w:pPr>
-    </w:p>
-    <w:p>
-      <w:pPr>
-        <w:ind w:left="720"/>
-        <w:rPr>
-          <w:rFonts w:ascii="Times New Roman" w:hAnsi="Times New Roman" w:cs="Times New Roman"/>
-        </w:rPr>
-      </w:pPr>
-      <w:r>
-        <w:rPr>
-          <w:rFonts w:ascii="Times New Roman" w:hAnsi="Times New Roman" w:cs="Times New Roman"/>
-        </w:rPr>
-        <w:t>Presidium 1</w:t>
-      </w:r>
-      <w:r>
-        <w:rPr>
-          <w:rFonts w:ascii="Times New Roman" w:hAnsi="Times New Roman" w:cs="Times New Roman"/>
-        </w:rPr>
-        <w:tab/>
-      </w:r>
-      <w:r>
-        <w:rPr>
-          <w:rFonts w:ascii="Times New Roman" w:hAnsi="Times New Roman" w:cs="Times New Roman"/>
-        </w:rPr>
-        <w:tab/>
-      </w:r>
-      <w:r>
-        <w:rPr>
-          <w:rFonts w:ascii="Times New Roman" w:hAnsi="Times New Roman" w:cs="Times New Roman"/>
-        </w:rPr>
-        <w:t xml:space="preserve"> Presidium 2</w:t>
-      </w:r>
-      <w:r>
-        <w:rPr>
-          <w:rFonts w:ascii="Times New Roman" w:hAnsi="Times New Roman" w:cs="Times New Roman"/>
-        </w:rPr>
-        <w:t xml:space="preserve">         </w:t>
-      </w:r>
-      <w:r>
-        <w:rPr>
-          <w:rFonts w:ascii="Times New Roman" w:hAnsi="Times New Roman" w:cs="Times New Roman"/>
-        </w:rPr>
-        <w:t>Presidium 3</w:t>
-      </w:r>
-    </w:p>
-    <w:p>
-      <w:pPr>
-        <w:ind w:left="720"/>
-        <w:rPr>
-          <w:rFonts w:ascii="Times New Roman" w:hAnsi="Times New Roman" w:cs="Times New Roman"/>
-        </w:rPr>
-      </w:pPr>
-    </w:p>
-    <w:p>
-      <w:pPr>
-        <w:ind w:left="720"/>
-        <w:rPr>
-          <w:rFonts w:ascii="Times New Roman" w:hAnsi="Times New Roman" w:cs="Times New Roman"/>
-        </w:rPr>
-      </w:pPr>
-      <w:r>
-        <w:rPr>
-          <w:rFonts w:ascii="Times New Roman" w:hAnsi="Times New Roman" w:cs="Times New Roman"/>
-        </w:rPr>
-        <w:t xml:space="preserve">Ifandi Putra Aji </w:t>
-      </w:r>
-      <w:r>
-        <w:rPr>
-          <w:rFonts w:ascii="Times New Roman" w:hAnsi="Times New Roman" w:cs="Times New Roman"/>
-        </w:rPr>
-        <w:tab/>
-      </w:r>
-      <w:r>
-        <w:rPr>
-          <w:rFonts w:ascii="Times New Roman" w:hAnsi="Times New Roman" w:cs="Times New Roman"/>
-        </w:rPr>
-        <w:t xml:space="preserve">          Haekal Alfi Edy  </w:t>
-      </w:r>
-      <w:r>
-        <w:rPr>
-          <w:rFonts w:ascii="Times New Roman" w:hAnsi="Times New Roman" w:cs="Times New Roman"/>
-          <w:lang w:val="en-US"/>
-        </w:rPr>
-        <w:t xml:space="preserve">   </w:t>
-      </w:r>
-      <w:r>
-        <w:rPr>
-          <w:rFonts w:ascii="Times New Roman" w:hAnsi="Times New Roman" w:cs="Times New Roman"/>
-        </w:rPr>
-        <w:t xml:space="preserve">  </w:t>
-      </w:r>
-      <w:r>
-        <w:rPr>
-          <w:rFonts w:ascii="Times New Roman" w:hAnsi="Times New Roman" w:cs="Times New Roman"/>
-        </w:rPr>
-        <w:t>I</w:t>
-      </w:r>
-      <w:r>
-        <w:rPr>
-          <w:rFonts w:ascii="Times New Roman" w:hAnsi="Times New Roman" w:cs="Times New Roman"/>
-        </w:rPr>
-        <w:t>lham Rifai</w:t>
-      </w:r>
-    </w:p>
-    <w:p>
-      <w:pPr>
-        <w:ind w:left="720"/>
-        <w:rPr>
-          <w:rFonts w:ascii="Times New Roman" w:hAnsi="Times New Roman" w:cs="Times New Roman"/>
-        </w:rPr>
-      </w:pPr>
-    </w:p>
-    <w:p>
-      <w:pPr>
-        <w:ind w:firstLine="2835"/>
-        <w:rPr>
-          <w:rFonts w:ascii="Times New Roman" w:hAnsi="Times New Roman" w:cs="Times New Roman"/>
-        </w:rPr>
-      </w:pPr>
-      <w:r>
-        <w:rPr>
-          <w:rFonts w:ascii="Times New Roman" w:hAnsi="Times New Roman" w:cs="Times New Roman"/>
-        </w:rPr>
-        <w:t>Ketua HMJ TI,</w:t>
-      </w:r>
-      <w:r>
-        <w:rPr>
-          <w:rFonts w:ascii="Times New Roman" w:hAnsi="Times New Roman" w:cs="Times New Roman"/>
-        </w:rPr>
-        <w:tab/>
-      </w:r>
-      <w:r>
-        <w:rPr>
-          <w:rFonts w:ascii="Times New Roman" w:hAnsi="Times New Roman" w:cs="Times New Roman"/>
-        </w:rPr>
-        <w:tab/>
-      </w:r>
-      <w:r>
-        <w:rPr>
-          <w:rFonts w:ascii="Times New Roman" w:hAnsi="Times New Roman" w:cs="Times New Roman"/>
-        </w:rPr>
-        <w:tab/>
-      </w:r>
-      <w:r>
-        <w:rPr>
-          <w:rFonts w:ascii="Times New Roman" w:hAnsi="Times New Roman" w:cs="Times New Roman"/>
-        </w:rPr>
-        <w:tab/>
-      </w:r>
-      <w:r>
-        <w:rPr>
-          <w:rFonts w:ascii="Times New Roman" w:hAnsi="Times New Roman" w:cs="Times New Roman"/>
-        </w:rPr>
-        <w:tab/>
-      </w:r>
-      <w:r>
-        <w:rPr>
-          <w:rFonts w:ascii="Times New Roman" w:hAnsi="Times New Roman" w:cs="Times New Roman"/>
-        </w:rPr>
-        <w:tab/>
-      </w:r>
-      <w:r>
-        <w:rPr>
-          <w:rFonts w:ascii="Times New Roman" w:hAnsi="Times New Roman" w:cs="Times New Roman"/>
-        </w:rPr>
-        <w:tab/>
-      </w:r>
-      <w:r>
-        <w:rPr>
-          <w:rFonts w:ascii="Times New Roman" w:hAnsi="Times New Roman" w:cs="Times New Roman"/>
-        </w:rPr>
-        <w:t xml:space="preserve">            </w:t>
-      </w:r>
-      <w:r>
-        <w:rPr>
-          <w:rFonts w:ascii="Times New Roman" w:hAnsi="Times New Roman" w:cs="Times New Roman"/>
-        </w:rPr>
-        <w:t>Ketua DEMA,</w:t>
-      </w:r>
-    </w:p>
-    <w:p>
-      <w:pPr>
-        <w:rPr>
-          <w:rFonts w:ascii="Times New Roman" w:hAnsi="Times New Roman" w:cs="Times New Roman"/>
-        </w:rPr>
-      </w:pPr>
-    </w:p>
-    <w:p>
-      <w:pPr>
-        <w:jc w:val="center"/>
-        <w:rPr>
-          <w:rFonts w:ascii="Times New Roman" w:hAnsi="Times New Roman" w:cs="Times New Roman"/>
-        </w:rPr>
-      </w:pPr>
-      <w:r>
-        <w:rPr>
-          <w:rFonts w:ascii="Times New Roman" w:hAnsi="Times New Roman" w:cs="Times New Roman"/>
-        </w:rPr>
-        <w:t>Mengetahui</w:t>
-      </w:r>
-    </w:p>
-    <w:p>
-      <w:pPr>
-        <w:jc w:val="center"/>
-        <w:rPr>
-          <w:rFonts w:ascii="Times New Roman" w:hAnsi="Times New Roman" w:cs="Times New Roman"/>
-        </w:rPr>
-      </w:pPr>
-      <w:r>
-        <w:rPr>
-          <w:rFonts w:ascii="Times New Roman" w:hAnsi="Times New Roman" w:cs="Times New Roman"/>
-        </w:rPr>
-        <w:t>Ketua Jurusan Teknik Informatika</w:t>
-      </w:r>
-    </w:p>
-    <w:p>
-      <w:pPr>
-        <w:jc w:val="center"/>
-        <w:rPr>
-          <w:rFonts w:ascii="Times New Roman" w:hAnsi="Times New Roman" w:cs="Times New Roman"/>
-        </w:rPr>
-      </w:pPr>
-      <w:r>
-        <w:rPr>
-          <w:rFonts w:ascii="Times New Roman" w:hAnsi="Times New Roman" w:cs="Times New Roman"/>
-        </w:rPr>
-        <w:t>_</w:t>
-      </w:r>
-    </w:p>
-    <w:p>
-      <w:pPr>
-        <w:jc w:val="center"/>
-        <w:rPr>
-          <w:rFonts w:ascii="Times New Roman" w:hAnsi="Times New Roman" w:cs="Times New Roman"/>
-        </w:rPr>
-      </w:pPr>
-    </w:p>
-    <w:p>
-      <w:pPr>
-        <w:jc w:val="center"/>
-        <w:rPr>
-          <w:rFonts w:ascii="Times New Roman" w:hAnsi="Times New Roman" w:cs="Times New Roman"/>
-        </w:rPr>
-      </w:pPr>
-      <w:r>
-        <w:rPr>
-          <w:rFonts w:ascii="Times New Roman" w:hAnsi="Times New Roman" w:cs="Times New Roman"/>
-        </w:rPr>
-        <w:t>Menyetujui,</w:t>
-      </w:r>
-    </w:p>
-    <w:p>
-      <w:pPr>
-        <w:jc w:val="center"/>
-        <w:rPr>
-          <w:rFonts w:ascii="Times New Roman" w:hAnsi="Times New Roman" w:cs="Times New Roman"/>
-        </w:rPr>
-      </w:pPr>
-      <w:r>
-        <w:rPr>
-          <w:rFonts w:ascii="Times New Roman" w:hAnsi="Times New Roman" w:cs="Times New Roman"/>
-        </w:rPr>
-        <w:t>Wakil Ketua III Bidang Kemahasiswaan</w:t>
-      </w:r>
-    </w:p>
-    <w:p>
-      <w:pPr>
-        <w:rPr>
-          <w:rFonts w:ascii="Times New Roman" w:hAnsi="Times New Roman" w:cs="Times New Roman"/>
-        </w:rPr>
-      </w:pPr>
-      <w:r>
-        <w:rPr>
-          <w:rFonts w:ascii="Times New Roman" w:hAnsi="Times New Roman" w:cs="Times New Roman"/>
-        </w:rPr>
-        <w:t xml:space="preserve">_ </w:t>
-      </w:r>
-      <w:r>
-        <w:rPr>
-          <w:rFonts w:ascii="Times New Roman" w:hAnsi="Times New Roman" w:cs="Times New Roman"/>
-        </w:rPr>
-        <w:br/>
-        <w:t>_</w:t>
-      </w:r>
-      <w:r>
-        <w:rPr>
-          <w:rFonts w:ascii="Times New Roman" w:hAnsi="Times New Roman" w:cs="Times New Roman"/>
-        </w:rPr>
-        <w:br/>
-        <w:t>_</w:t>
-      </w:r>
-      <w:r>
-        <w:rPr>
-          <w:rFonts w:ascii="Times New Roman" w:hAnsi="Times New Roman" w:cs="Times New Roman"/>
-        </w:rPr>
-        <w:br/>
-      </w:r>
-      <w:r>
-        <w:rPr>
-          <w:rFonts w:ascii="Times New Roman" w:hAnsi="Times New Roman" w:cs="Times New Roman"/>
-        </w:rPr>
-        <w:t>_</w:t>
-      </w:r>
-      <w:r>
-        <w:rPr>
-          <w:rFonts w:ascii="Times New Roman" w:hAnsi="Times New Roman" w:cs="Times New Roman"/>
-          <w:lang w:val="en-US"/>
-        </w:rPr>
-        <w:tab/>
-      </w:r>
+      <w:bookmarkStart w:id="1" w:name="_GoBack"/>
+      <w:bookmarkEnd w:id="1"/>
     </w:p>
     <w:sectPr>
-      <w:pgSz w:w="11906" w:h="16838"/>
-      <w:pgMar w:top="1440" w:right="1440" w:bottom="1440" w:left="1440" w:header="708" w:footer="708" w:gutter="0"/>
+      <w:pgSz w:w="12191" w:h="18711"/>
+      <w:pgMar w:top="1701" w:right="1701" w:bottom="2268" w:left="2268" w:header="709" w:footer="709" w:gutter="0"/>
       <w:cols w:space="110"/>
       <w:docGrid w:linePitch="360"/>
     </w:sectPr>
@@ -4966,6 +4502,49 @@
       <w:noProof/>
     </w:rPr>
   </w:style>
+  <w:style w:type="paragraph" w:styleId="Heading1">
+    <w:name w:val="heading 1"/>
+    <w:basedOn w:val="Normal"/>
+    <w:next w:val="Normal"/>
+    <w:link w:val="Heading1Char"/>
+    <w:uiPriority w:val="9"/>
+    <w:qFormat/>
+    <w:rsid w:val="00F10D01"/>
+    <w:pPr>
+      <w:keepNext/>
+      <w:keepLines/>
+      <w:spacing w:before="240" w:after="0"/>
+      <w:outlineLvl w:val="0"/>
+    </w:pPr>
+    <w:rPr>
+      <w:rFonts w:asciiTheme="majorHAnsi" w:eastAsiaTheme="majorEastAsia" w:hAnsiTheme="majorHAnsi" w:cstheme="majorBidi"/>
+      <w:color w:val="2F5496" w:themeColor="accent1" w:themeShade="BF"/>
+      <w:sz w:val="32"/>
+      <w:szCs w:val="32"/>
+    </w:rPr>
+  </w:style>
+  <w:style w:type="paragraph" w:styleId="Heading2">
+    <w:name w:val="heading 2"/>
+    <w:basedOn w:val="Normal"/>
+    <w:next w:val="Normal"/>
+    <w:link w:val="Heading2Char"/>
+    <w:uiPriority w:val="9"/>
+    <w:unhideWhenUsed/>
+    <w:qFormat/>
+    <w:rsid w:val="004F7B97"/>
+    <w:pPr>
+      <w:keepNext/>
+      <w:keepLines/>
+      <w:spacing w:before="40" w:after="0"/>
+      <w:outlineLvl w:val="1"/>
+    </w:pPr>
+    <w:rPr>
+      <w:rFonts w:asciiTheme="majorHAnsi" w:eastAsiaTheme="majorEastAsia" w:hAnsiTheme="majorHAnsi" w:cstheme="majorBidi"/>
+      <w:color w:val="2F5496" w:themeColor="accent1" w:themeShade="BF"/>
+      <w:sz w:val="26"/>
+      <w:szCs w:val="26"/>
+    </w:rPr>
+  </w:style>
   <w:style w:type="character" w:default="1" w:styleId="DefaultParagraphFont">
     <w:name w:val="Default Paragraph Font"/>
     <w:uiPriority w:val="1"/>
@@ -5052,6 +4631,114 @@
     <w:rsid w:val="00C30FC9"/>
     <w:rPr>
       <w:noProof/>
+    </w:rPr>
+  </w:style>
+  <w:style w:type="paragraph" w:styleId="Title">
+    <w:name w:val="Title"/>
+    <w:basedOn w:val="Normal"/>
+    <w:next w:val="Normal"/>
+    <w:link w:val="TitleChar"/>
+    <w:uiPriority w:val="10"/>
+    <w:qFormat/>
+    <w:rsid w:val="00374317"/>
+    <w:pPr>
+      <w:spacing w:after="0" w:line="240" w:lineRule="auto"/>
+      <w:contextualSpacing/>
+    </w:pPr>
+    <w:rPr>
+      <w:rFonts w:asciiTheme="majorHAnsi" w:eastAsiaTheme="majorEastAsia" w:hAnsiTheme="majorHAnsi" w:cstheme="majorBidi"/>
+      <w:spacing w:val="-10"/>
+      <w:kern w:val="28"/>
+      <w:sz w:val="56"/>
+      <w:szCs w:val="56"/>
+    </w:rPr>
+  </w:style>
+  <w:style w:type="character" w:customStyle="1" w:styleId="TitleChar">
+    <w:name w:val="Title Char"/>
+    <w:basedOn w:val="DefaultParagraphFont"/>
+    <w:link w:val="Title"/>
+    <w:uiPriority w:val="10"/>
+    <w:rsid w:val="00374317"/>
+    <w:rPr>
+      <w:rFonts w:asciiTheme="majorHAnsi" w:eastAsiaTheme="majorEastAsia" w:hAnsiTheme="majorHAnsi" w:cstheme="majorBidi"/>
+      <w:noProof/>
+      <w:spacing w:val="-10"/>
+      <w:kern w:val="28"/>
+      <w:sz w:val="56"/>
+      <w:szCs w:val="56"/>
+    </w:rPr>
+  </w:style>
+  <w:style w:type="paragraph" w:styleId="Subtitle">
+    <w:name w:val="Subtitle"/>
+    <w:basedOn w:val="Normal"/>
+    <w:next w:val="Normal"/>
+    <w:link w:val="SubtitleChar"/>
+    <w:uiPriority w:val="11"/>
+    <w:qFormat/>
+    <w:rsid w:val="00374317"/>
+    <w:pPr>
+      <w:numPr>
+        <w:ilvl w:val="1"/>
+      </w:numPr>
+      <w:spacing w:after="160"/>
+    </w:pPr>
+    <w:rPr>
+      <w:rFonts w:eastAsiaTheme="minorEastAsia"/>
+      <w:color w:val="5A5A5A" w:themeColor="text1" w:themeTint="A5"/>
+      <w:spacing w:val="15"/>
+    </w:rPr>
+  </w:style>
+  <w:style w:type="character" w:customStyle="1" w:styleId="SubtitleChar">
+    <w:name w:val="Subtitle Char"/>
+    <w:basedOn w:val="DefaultParagraphFont"/>
+    <w:link w:val="Subtitle"/>
+    <w:uiPriority w:val="11"/>
+    <w:rsid w:val="00374317"/>
+    <w:rPr>
+      <w:rFonts w:eastAsiaTheme="minorEastAsia"/>
+      <w:noProof/>
+      <w:color w:val="5A5A5A" w:themeColor="text1" w:themeTint="A5"/>
+      <w:spacing w:val="15"/>
+    </w:rPr>
+  </w:style>
+  <w:style w:type="character" w:customStyle="1" w:styleId="Heading1Char">
+    <w:name w:val="Heading 1 Char"/>
+    <w:basedOn w:val="DefaultParagraphFont"/>
+    <w:link w:val="Heading1"/>
+    <w:uiPriority w:val="9"/>
+    <w:rsid w:val="00F10D01"/>
+    <w:rPr>
+      <w:rFonts w:asciiTheme="majorHAnsi" w:eastAsiaTheme="majorEastAsia" w:hAnsiTheme="majorHAnsi" w:cstheme="majorBidi"/>
+      <w:noProof/>
+      <w:color w:val="2F5496" w:themeColor="accent1" w:themeShade="BF"/>
+      <w:sz w:val="32"/>
+      <w:szCs w:val="32"/>
+    </w:rPr>
+  </w:style>
+  <w:style w:type="paragraph" w:styleId="NoSpacing">
+    <w:name w:val="No Spacing"/>
+    <w:uiPriority w:val="1"/>
+    <w:qFormat/>
+    <w:rsid w:val="009D0753"/>
+    <w:pPr>
+      <w:spacing w:after="0" w:line="240" w:lineRule="auto"/>
+    </w:pPr>
+    <w:rPr>
+      <w:noProof/>
+    </w:rPr>
+  </w:style>
+  <w:style w:type="character" w:customStyle="1" w:styleId="Heading2Char">
+    <w:name w:val="Heading 2 Char"/>
+    <w:basedOn w:val="DefaultParagraphFont"/>
+    <w:link w:val="Heading2"/>
+    <w:uiPriority w:val="9"/>
+    <w:rsid w:val="004F7B97"/>
+    <w:rPr>
+      <w:rFonts w:asciiTheme="majorHAnsi" w:eastAsiaTheme="majorEastAsia" w:hAnsiTheme="majorHAnsi" w:cstheme="majorBidi"/>
+      <w:noProof/>
+      <w:color w:val="2F5496" w:themeColor="accent1" w:themeShade="BF"/>
+      <w:sz w:val="26"/>
+      <w:szCs w:val="26"/>
     </w:rPr>
   </w:style>
 </w:styles>
